--- a/Docs/UniBOOM_TDD.docx
+++ b/Docs/UniBOOM_TDD.docx
@@ -40,21 +40,75 @@
       <w:pPr>
         <w:jc w:val="center"/>
         <w:rPr>
-          <w:rFonts w:ascii="GungsuhChe" w:eastAsia="GungsuhChe" w:hAnsi="GungsuhChe"/>
+          <w:rFonts w:ascii="GungsuhChe" w:eastAsia="宋体" w:hAnsi="GungsuhChe"/>
           <w:kern w:val="28"/>
           <w:sz w:val="96"/>
           <w:szCs w:val="96"/>
-        </w:rPr>
-      </w:pPr>
-      <w:r>
-        <w:rPr>
-          <w:rFonts w:ascii="GungsuhChe" w:eastAsia="宋体" w:hAnsi="GungsuhChe" w:hint="eastAsia"/>
+          <w:lang w:eastAsia="zh-CN"/>
+        </w:rPr>
+      </w:pPr>
+    </w:p>
+    <w:p>
+      <w:pPr>
+        <w:jc w:val="center"/>
+        <w:rPr>
+          <w:rFonts w:ascii="GungsuhChe" w:eastAsia="宋体" w:hAnsi="GungsuhChe"/>
           <w:kern w:val="28"/>
           <w:sz w:val="96"/>
           <w:szCs w:val="96"/>
           <w:lang w:eastAsia="zh-CN"/>
         </w:rPr>
-        <w:t>UniBOOM</w:t>
+      </w:pPr>
+      <w:r>
+        <w:rPr>
+          <w:rFonts w:ascii="GungsuhChe" w:eastAsia="宋体" w:hAnsi="GungsuhChe" w:hint="eastAsia"/>
+          <w:noProof/>
+          <w:kern w:val="28"/>
+          <w:sz w:val="96"/>
+          <w:szCs w:val="96"/>
+          <w:lang w:eastAsia="zh-CN"/>
+        </w:rPr>
+        <w:drawing>
+          <wp:inline distT="0" distB="0" distL="0" distR="0">
+            <wp:extent cx="5486400" cy="840105"/>
+            <wp:effectExtent l="0" t="0" r="0" b="0"/>
+            <wp:docPr id="1" name="图片 1"/>
+            <wp:cNvGraphicFramePr>
+              <a:graphicFrameLocks xmlns:a="http://schemas.openxmlformats.org/drawingml/2006/main" noChangeAspect="1"/>
+            </wp:cNvGraphicFramePr>
+            <a:graphic xmlns:a="http://schemas.openxmlformats.org/drawingml/2006/main">
+              <a:graphicData uri="http://schemas.openxmlformats.org/drawingml/2006/picture">
+                <pic:pic xmlns:pic="http://schemas.openxmlformats.org/drawingml/2006/picture">
+                  <pic:nvPicPr>
+                    <pic:cNvPr id="0" name="LogoLarge_nologo.png"/>
+                    <pic:cNvPicPr/>
+                  </pic:nvPicPr>
+                  <pic:blipFill>
+                    <a:blip r:embed="rId9">
+                      <a:extLst>
+                        <a:ext uri="{28A0092B-C50C-407E-A947-70E740481C1C}">
+                          <a14:useLocalDpi xmlns:a14="http://schemas.microsoft.com/office/drawing/2010/main" val="0"/>
+                        </a:ext>
+                      </a:extLst>
+                    </a:blip>
+                    <a:stretch>
+                      <a:fillRect/>
+                    </a:stretch>
+                  </pic:blipFill>
+                  <pic:spPr>
+                    <a:xfrm>
+                      <a:off x="0" y="0"/>
+                      <a:ext cx="5486400" cy="840105"/>
+                    </a:xfrm>
+                    <a:prstGeom prst="rect">
+                      <a:avLst/>
+                    </a:prstGeom>
+                  </pic:spPr>
+                </pic:pic>
+              </a:graphicData>
+            </a:graphic>
+          </wp:inline>
+        </w:drawing>
       </w:r>
     </w:p>
     <w:p>
@@ -137,15 +191,7 @@
           <w:rFonts w:eastAsia="宋体" w:hint="eastAsia"/>
           <w:lang w:eastAsia="zh-CN"/>
         </w:rPr>
-        <w:t>(v0.</w:t>
-      </w:r>
-      <w:r>
-        <w:rPr>
-          <w:rStyle w:val="a9"/>
-          <w:rFonts w:eastAsia="宋体" w:hint="eastAsia"/>
-          <w:lang w:eastAsia="zh-CN"/>
-        </w:rPr>
-        <w:t>2</w:t>
+        <w:t>(v1.0</w:t>
       </w:r>
       <w:r>
         <w:rPr>
@@ -166,12 +212,12 @@
           <w:szCs w:val="144"/>
         </w:rPr>
         <w:sectPr>
-          <w:headerReference w:type="even" r:id="rId9"/>
-          <w:headerReference w:type="default" r:id="rId10"/>
-          <w:footerReference w:type="even" r:id="rId11"/>
-          <w:footerReference w:type="default" r:id="rId12"/>
-          <w:headerReference w:type="first" r:id="rId13"/>
-          <w:footerReference w:type="first" r:id="rId14"/>
+          <w:headerReference w:type="even" r:id="rId10"/>
+          <w:headerReference w:type="default" r:id="rId11"/>
+          <w:footerReference w:type="even" r:id="rId12"/>
+          <w:footerReference w:type="default" r:id="rId13"/>
+          <w:headerReference w:type="first" r:id="rId14"/>
+          <w:footerReference w:type="first" r:id="rId15"/>
           <w:pgSz w:w="12240" w:h="15840"/>
           <w:pgMar w:top="480" w:right="1800" w:bottom="1440" w:left="1800" w:header="720" w:footer="720" w:gutter="0"/>
           <w:cols w:space="720"/>
@@ -1934,7 +1980,42 @@
           <w:szCs w:val="20"/>
           <w:lang w:eastAsia="zh-CN"/>
         </w:rPr>
-        <w:t>Choosing Single Player/Multiplayer mode</w:t>
+        <w:t>Choosing levels which have been played before</w:t>
+      </w:r>
+    </w:p>
+    <w:p>
+      <w:pPr>
+        <w:widowControl/>
+        <w:numPr>
+          <w:ilvl w:val="0"/>
+          <w:numId w:val="25"/>
+        </w:numPr>
+        <w:snapToGrid/>
+        <w:spacing w:before="0" w:after="0"/>
+        <w:jc w:val="left"/>
+        <w:rPr>
+          <w:rFonts w:ascii="Verdana" w:hAnsi="Verdana"/>
+          <w:sz w:val="20"/>
+          <w:szCs w:val="20"/>
+        </w:rPr>
+      </w:pPr>
+      <w:r>
+        <w:rPr>
+          <w:rFonts w:ascii="Verdana" w:eastAsiaTheme="minorEastAsia" w:hAnsi="Verdana" w:hint="eastAsia"/>
+          <w:sz w:val="20"/>
+          <w:szCs w:val="20"/>
+          <w:lang w:eastAsia="zh-CN"/>
+        </w:rPr>
+        <w:t xml:space="preserve">Game </w:t>
+      </w:r>
+      <w:r>
+        <w:rPr>
+          <w:rFonts w:ascii="Verdana" w:eastAsiaTheme="minorEastAsia" w:hAnsi="Verdana" w:hint="eastAsia"/>
+          <w:sz w:val="20"/>
+          <w:szCs w:val="20"/>
+          <w:lang w:eastAsia="zh-CN"/>
+        </w:rPr>
+        <w:t>Features</w:t>
       </w:r>
     </w:p>
     <w:p>
@@ -1960,7 +2041,7 @@
           <w:szCs w:val="20"/>
           <w:lang w:eastAsia="zh-CN"/>
         </w:rPr>
-        <w:t>Choosing local/network play, if in Multiplayer mode</w:t>
+        <w:t>Moving in the stages</w:t>
       </w:r>
     </w:p>
     <w:p>
@@ -1986,7 +2067,16 @@
           <w:szCs w:val="20"/>
           <w:lang w:eastAsia="zh-CN"/>
         </w:rPr>
-        <w:t>Choosing game mode</w:t>
+        <w:t xml:space="preserve">Deploying </w:t>
+      </w:r>
+      <w:r>
+        <w:rPr>
+          <w:rFonts w:ascii="Verdana" w:eastAsiaTheme="minorEastAsia" w:hAnsi="Verdana" w:hint="eastAsia"/>
+          <w:sz w:val="20"/>
+          <w:szCs w:val="20"/>
+          <w:lang w:eastAsia="zh-CN"/>
+        </w:rPr>
+        <w:t>bombs</w:t>
       </w:r>
     </w:p>
     <w:p>
@@ -2012,7 +2102,16 @@
           <w:szCs w:val="20"/>
           <w:lang w:eastAsia="zh-CN"/>
         </w:rPr>
-        <w:t>Choosing levels which have been played before</w:t>
+        <w:t>B</w:t>
+      </w:r>
+      <w:r>
+        <w:rPr>
+          <w:rFonts w:ascii="Verdana" w:eastAsiaTheme="minorEastAsia" w:hAnsi="Verdana" w:hint="eastAsia"/>
+          <w:sz w:val="20"/>
+          <w:szCs w:val="20"/>
+          <w:lang w:eastAsia="zh-CN"/>
+        </w:rPr>
+        <w:t>ombs explode and generate damage zones</w:t>
       </w:r>
     </w:p>
     <w:p>
@@ -2038,7 +2137,34 @@
           <w:szCs w:val="20"/>
           <w:lang w:eastAsia="zh-CN"/>
         </w:rPr>
-        <w:t>Choosing characters</w:t>
+        <w:t>Destroy</w:t>
+      </w:r>
+      <w:r>
+        <w:rPr>
+          <w:rFonts w:ascii="Verdana" w:eastAsiaTheme="minorEastAsia" w:hAnsi="Verdana" w:hint="eastAsia"/>
+          <w:sz w:val="20"/>
+          <w:szCs w:val="20"/>
+          <w:lang w:eastAsia="zh-CN"/>
+        </w:rPr>
+        <w:t>ing block</w:t>
+      </w:r>
+      <w:r>
+        <w:rPr>
+          <w:rFonts w:ascii="Verdana" w:eastAsiaTheme="minorEastAsia" w:hAnsi="Verdana" w:hint="eastAsia"/>
+          <w:sz w:val="20"/>
+          <w:szCs w:val="20"/>
+          <w:lang w:eastAsia="zh-CN"/>
+        </w:rPr>
+        <w:t>s</w:t>
+      </w:r>
+      <w:r>
+        <w:rPr>
+          <w:rFonts w:ascii="Verdana" w:eastAsiaTheme="minorEastAsia" w:hAnsi="Verdana" w:hint="eastAsia"/>
+          <w:sz w:val="20"/>
+          <w:szCs w:val="20"/>
+          <w:lang w:eastAsia="zh-CN"/>
+        </w:rPr>
+        <w:t xml:space="preserve"> (using bombs)</w:t>
       </w:r>
     </w:p>
     <w:p>
@@ -2064,7 +2190,16 @@
           <w:szCs w:val="20"/>
           <w:lang w:eastAsia="zh-CN"/>
         </w:rPr>
-        <w:t>Saving/loading games</w:t>
+        <w:t>Damage enemies/</w:t>
+      </w:r>
+      <w:r>
+        <w:rPr>
+          <w:rFonts w:ascii="Verdana" w:eastAsiaTheme="minorEastAsia" w:hAnsi="Verdana" w:hint="eastAsia"/>
+          <w:sz w:val="20"/>
+          <w:szCs w:val="20"/>
+          <w:lang w:eastAsia="zh-CN"/>
+        </w:rPr>
+        <w:t>self</w:t>
       </w:r>
     </w:p>
     <w:p>
@@ -2090,8 +2225,212 @@
           <w:szCs w:val="20"/>
           <w:lang w:eastAsia="zh-CN"/>
         </w:rPr>
-        <w:t>Loading stages from files</w:t>
-      </w:r>
+        <w:t>Item</w:t>
+      </w:r>
+      <w:r>
+        <w:rPr>
+          <w:rFonts w:ascii="Verdana" w:eastAsiaTheme="minorEastAsia" w:hAnsi="Verdana" w:hint="eastAsia"/>
+          <w:sz w:val="20"/>
+          <w:szCs w:val="20"/>
+          <w:lang w:eastAsia="zh-CN"/>
+        </w:rPr>
+        <w:t xml:space="preserve"> drop from </w:t>
+      </w:r>
+      <w:r>
+        <w:rPr>
+          <w:rFonts w:ascii="Verdana" w:eastAsiaTheme="minorEastAsia" w:hAnsi="Verdana" w:hint="eastAsia"/>
+          <w:sz w:val="20"/>
+          <w:szCs w:val="20"/>
+          <w:lang w:eastAsia="zh-CN"/>
+        </w:rPr>
+        <w:t>blocks</w:t>
+      </w:r>
+    </w:p>
+    <w:p>
+      <w:pPr>
+        <w:widowControl/>
+        <w:numPr>
+          <w:ilvl w:val="1"/>
+          <w:numId w:val="25"/>
+        </w:numPr>
+        <w:snapToGrid/>
+        <w:spacing w:before="0" w:after="0"/>
+        <w:jc w:val="left"/>
+        <w:rPr>
+          <w:rFonts w:ascii="Verdana" w:hAnsi="Verdana"/>
+          <w:sz w:val="20"/>
+          <w:szCs w:val="20"/>
+        </w:rPr>
+      </w:pPr>
+      <w:r>
+        <w:rPr>
+          <w:rFonts w:ascii="Verdana" w:eastAsiaTheme="minorEastAsia" w:hAnsi="Verdana" w:hint="eastAsia"/>
+          <w:sz w:val="20"/>
+          <w:szCs w:val="20"/>
+          <w:lang w:eastAsia="zh-CN"/>
+        </w:rPr>
+        <w:t>P</w:t>
+      </w:r>
+      <w:r>
+        <w:rPr>
+          <w:rFonts w:ascii="Verdana" w:eastAsiaTheme="minorEastAsia" w:hAnsi="Verdana" w:hint="eastAsia"/>
+          <w:sz w:val="20"/>
+          <w:szCs w:val="20"/>
+          <w:lang w:eastAsia="zh-CN"/>
+        </w:rPr>
+        <w:t>icking up items and being granted abilities</w:t>
+      </w:r>
+    </w:p>
+    <w:p>
+      <w:pPr>
+        <w:widowControl/>
+        <w:numPr>
+          <w:ilvl w:val="1"/>
+          <w:numId w:val="25"/>
+        </w:numPr>
+        <w:snapToGrid/>
+        <w:spacing w:before="0" w:after="0"/>
+        <w:jc w:val="left"/>
+        <w:rPr>
+          <w:rFonts w:ascii="Verdana" w:hAnsi="Verdana"/>
+          <w:sz w:val="20"/>
+          <w:szCs w:val="20"/>
+        </w:rPr>
+      </w:pPr>
+      <w:r>
+        <w:rPr>
+          <w:rFonts w:ascii="Verdana" w:eastAsiaTheme="minorEastAsia" w:hAnsi="Verdana" w:hint="eastAsia"/>
+          <w:sz w:val="20"/>
+          <w:szCs w:val="20"/>
+          <w:lang w:eastAsia="zh-CN"/>
+        </w:rPr>
+        <w:t>Recording scores for players</w:t>
+      </w:r>
+    </w:p>
+    <w:p>
+      <w:pPr>
+        <w:widowControl/>
+        <w:numPr>
+          <w:ilvl w:val="1"/>
+          <w:numId w:val="25"/>
+        </w:numPr>
+        <w:snapToGrid/>
+        <w:spacing w:before="0" w:after="0"/>
+        <w:jc w:val="left"/>
+        <w:rPr>
+          <w:rFonts w:ascii="Verdana" w:hAnsi="Verdana"/>
+          <w:sz w:val="20"/>
+          <w:szCs w:val="20"/>
+        </w:rPr>
+      </w:pPr>
+      <w:r>
+        <w:rPr>
+          <w:rFonts w:ascii="Verdana" w:eastAsiaTheme="minorEastAsia" w:hAnsi="Verdana" w:hint="eastAsia"/>
+          <w:sz w:val="20"/>
+          <w:szCs w:val="20"/>
+          <w:lang w:eastAsia="zh-CN"/>
+        </w:rPr>
+        <w:t>Enemy AI</w:t>
+      </w:r>
+    </w:p>
+    <w:p>
+      <w:pPr>
+        <w:widowControl/>
+        <w:numPr>
+          <w:ilvl w:val="1"/>
+          <w:numId w:val="25"/>
+        </w:numPr>
+        <w:snapToGrid/>
+        <w:spacing w:before="0" w:after="0"/>
+        <w:jc w:val="left"/>
+        <w:rPr>
+          <w:rFonts w:ascii="Verdana" w:hAnsi="Verdana"/>
+          <w:sz w:val="20"/>
+          <w:szCs w:val="20"/>
+        </w:rPr>
+      </w:pPr>
+      <w:r>
+        <w:rPr>
+          <w:rFonts w:ascii="Verdana" w:eastAsiaTheme="minorEastAsia" w:hAnsi="Verdana" w:hint="eastAsia"/>
+          <w:sz w:val="20"/>
+          <w:szCs w:val="20"/>
+          <w:lang w:eastAsia="zh-CN"/>
+        </w:rPr>
+        <w:t>HP bars for player</w:t>
+      </w:r>
+    </w:p>
+    <w:p>
+      <w:pPr>
+        <w:widowControl/>
+        <w:numPr>
+          <w:ilvl w:val="1"/>
+          <w:numId w:val="25"/>
+        </w:numPr>
+        <w:snapToGrid/>
+        <w:spacing w:before="0" w:after="0"/>
+        <w:jc w:val="left"/>
+        <w:rPr>
+          <w:rFonts w:ascii="Verdana" w:hAnsi="Verdana"/>
+          <w:sz w:val="20"/>
+          <w:szCs w:val="20"/>
+        </w:rPr>
+      </w:pPr>
+      <w:r>
+        <w:rPr>
+          <w:rFonts w:ascii="Verdana" w:eastAsiaTheme="minorEastAsia" w:hAnsi="Verdana" w:hint="eastAsia"/>
+          <w:sz w:val="20"/>
+          <w:szCs w:val="20"/>
+          <w:lang w:eastAsia="zh-CN"/>
+        </w:rPr>
+        <w:t>Moving at different speed (upon holding different buttons)</w:t>
+      </w:r>
+    </w:p>
+    <w:p>
+      <w:pPr>
+        <w:widowControl/>
+        <w:numPr>
+          <w:ilvl w:val="1"/>
+          <w:numId w:val="25"/>
+        </w:numPr>
+        <w:snapToGrid/>
+        <w:spacing w:before="0" w:after="0"/>
+        <w:jc w:val="left"/>
+        <w:rPr>
+          <w:rFonts w:ascii="Verdana" w:hAnsi="Verdana"/>
+          <w:sz w:val="20"/>
+          <w:szCs w:val="20"/>
+        </w:rPr>
+      </w:pPr>
+      <w:r>
+        <w:rPr>
+          <w:rFonts w:ascii="Verdana" w:eastAsiaTheme="minorEastAsia" w:hAnsi="Verdana" w:hint="eastAsia"/>
+          <w:sz w:val="20"/>
+          <w:szCs w:val="20"/>
+          <w:lang w:eastAsia="zh-CN"/>
+        </w:rPr>
+        <w:t>Pausing, exiting or restarting game</w:t>
+      </w:r>
+    </w:p>
+    <w:p>
+      <w:pPr>
+        <w:pStyle w:val="1"/>
+        <w:rPr>
+          <w:rFonts w:eastAsia="宋体"/>
+          <w:color w:val="365F91" w:themeColor="accent1" w:themeShade="BF"/>
+          <w:lang w:eastAsia="zh-CN"/>
+        </w:rPr>
+      </w:pPr>
+      <w:bookmarkStart w:id="10" w:name="_Toc208746400"/>
+      <w:bookmarkStart w:id="11" w:name="_Toc260387713"/>
+      <w:r>
+        <w:rPr>
+          <w:color w:val="365F91" w:themeColor="accent1" w:themeShade="BF"/>
+        </w:rPr>
+        <w:lastRenderedPageBreak/>
+        <w:t>Dependencies</w:t>
+      </w:r>
+      <w:bookmarkEnd w:id="10"/>
+      <w:bookmarkEnd w:id="11"/>
     </w:p>
     <w:p>
       <w:pPr>
@@ -2116,761 +2455,9 @@
           <w:szCs w:val="20"/>
           <w:lang w:eastAsia="zh-CN"/>
         </w:rPr>
-        <w:t xml:space="preserve">Game </w:t>
-      </w:r>
-      <w:r>
-        <w:rPr>
-          <w:rFonts w:ascii="Verdana" w:eastAsiaTheme="minorEastAsia" w:hAnsi="Verdana" w:hint="eastAsia"/>
-          <w:sz w:val="20"/>
-          <w:szCs w:val="20"/>
-          <w:lang w:eastAsia="zh-CN"/>
-        </w:rPr>
-        <w:t>Features</w:t>
-      </w:r>
-    </w:p>
-    <w:p>
-      <w:pPr>
-        <w:widowControl/>
-        <w:numPr>
-          <w:ilvl w:val="1"/>
-          <w:numId w:val="25"/>
-        </w:numPr>
-        <w:snapToGrid/>
-        <w:spacing w:before="0" w:after="0"/>
-        <w:jc w:val="left"/>
-        <w:rPr>
-          <w:rFonts w:ascii="Verdana" w:hAnsi="Verdana"/>
-          <w:sz w:val="20"/>
-          <w:szCs w:val="20"/>
-        </w:rPr>
-      </w:pPr>
-      <w:r>
-        <w:rPr>
-          <w:rFonts w:ascii="Verdana" w:eastAsiaTheme="minorEastAsia" w:hAnsi="Verdana" w:hint="eastAsia"/>
-          <w:sz w:val="20"/>
-          <w:szCs w:val="20"/>
-          <w:lang w:eastAsia="zh-CN"/>
-        </w:rPr>
-        <w:t>Moving in the stages</w:t>
-      </w:r>
-    </w:p>
-    <w:p>
-      <w:pPr>
-        <w:widowControl/>
-        <w:numPr>
-          <w:ilvl w:val="1"/>
-          <w:numId w:val="25"/>
-        </w:numPr>
-        <w:snapToGrid/>
-        <w:spacing w:before="0" w:after="0"/>
-        <w:jc w:val="left"/>
-        <w:rPr>
-          <w:rFonts w:ascii="Verdana" w:hAnsi="Verdana"/>
-          <w:sz w:val="20"/>
-          <w:szCs w:val="20"/>
-        </w:rPr>
-      </w:pPr>
-      <w:r>
-        <w:rPr>
-          <w:rFonts w:ascii="Verdana" w:eastAsiaTheme="minorEastAsia" w:hAnsi="Verdana" w:hint="eastAsia"/>
-          <w:sz w:val="20"/>
-          <w:szCs w:val="20"/>
-          <w:lang w:eastAsia="zh-CN"/>
-        </w:rPr>
-        <w:t>Setting up bombs</w:t>
-      </w:r>
-    </w:p>
-    <w:p>
-      <w:pPr>
-        <w:widowControl/>
-        <w:numPr>
-          <w:ilvl w:val="1"/>
-          <w:numId w:val="25"/>
-        </w:numPr>
-        <w:snapToGrid/>
-        <w:spacing w:before="0" w:after="0"/>
-        <w:jc w:val="left"/>
-        <w:rPr>
-          <w:rFonts w:ascii="Verdana" w:hAnsi="Verdana"/>
-          <w:sz w:val="20"/>
-          <w:szCs w:val="20"/>
-        </w:rPr>
-      </w:pPr>
-      <w:r>
-        <w:rPr>
-          <w:rFonts w:ascii="Verdana" w:eastAsiaTheme="minorEastAsia" w:hAnsi="Verdana" w:hint="eastAsia"/>
-          <w:sz w:val="20"/>
-          <w:szCs w:val="20"/>
-          <w:lang w:eastAsia="zh-CN"/>
-        </w:rPr>
-        <w:t>B</w:t>
-      </w:r>
-      <w:r>
-        <w:rPr>
-          <w:rFonts w:ascii="Verdana" w:eastAsiaTheme="minorEastAsia" w:hAnsi="Verdana" w:hint="eastAsia"/>
-          <w:sz w:val="20"/>
-          <w:szCs w:val="20"/>
-          <w:lang w:eastAsia="zh-CN"/>
-        </w:rPr>
-        <w:t>ombs explode and generate damage zones</w:t>
-      </w:r>
-    </w:p>
-    <w:p>
-      <w:pPr>
-        <w:widowControl/>
-        <w:numPr>
-          <w:ilvl w:val="1"/>
-          <w:numId w:val="25"/>
-        </w:numPr>
-        <w:snapToGrid/>
-        <w:spacing w:before="0" w:after="0"/>
-        <w:jc w:val="left"/>
-        <w:rPr>
-          <w:rFonts w:ascii="Verdana" w:hAnsi="Verdana"/>
-          <w:sz w:val="20"/>
-          <w:szCs w:val="20"/>
-        </w:rPr>
-      </w:pPr>
-      <w:r>
-        <w:rPr>
-          <w:rFonts w:ascii="Verdana" w:eastAsiaTheme="minorEastAsia" w:hAnsi="Verdana" w:hint="eastAsia"/>
-          <w:sz w:val="20"/>
-          <w:szCs w:val="20"/>
-          <w:lang w:eastAsia="zh-CN"/>
-        </w:rPr>
-        <w:t>B</w:t>
-      </w:r>
-      <w:r>
-        <w:rPr>
-          <w:rFonts w:ascii="Verdana" w:eastAsiaTheme="minorEastAsia" w:hAnsi="Verdana" w:hint="eastAsia"/>
-          <w:sz w:val="20"/>
-          <w:szCs w:val="20"/>
-          <w:lang w:eastAsia="zh-CN"/>
-        </w:rPr>
-        <w:t>reaking block</w:t>
-      </w:r>
-      <w:r>
-        <w:rPr>
-          <w:rFonts w:ascii="Verdana" w:eastAsiaTheme="minorEastAsia" w:hAnsi="Verdana" w:hint="eastAsia"/>
-          <w:sz w:val="20"/>
-          <w:szCs w:val="20"/>
-          <w:lang w:eastAsia="zh-CN"/>
-        </w:rPr>
-        <w:t>s</w:t>
-      </w:r>
-      <w:r>
-        <w:rPr>
-          <w:rFonts w:ascii="Verdana" w:eastAsiaTheme="minorEastAsia" w:hAnsi="Verdana" w:hint="eastAsia"/>
-          <w:sz w:val="20"/>
-          <w:szCs w:val="20"/>
-          <w:lang w:eastAsia="zh-CN"/>
-        </w:rPr>
-        <w:t xml:space="preserve"> (using bombs)</w:t>
-      </w:r>
-    </w:p>
-    <w:p>
-      <w:pPr>
-        <w:widowControl/>
-        <w:numPr>
-          <w:ilvl w:val="1"/>
-          <w:numId w:val="25"/>
-        </w:numPr>
-        <w:snapToGrid/>
-        <w:spacing w:before="0" w:after="0"/>
-        <w:jc w:val="left"/>
-        <w:rPr>
-          <w:rFonts w:ascii="Verdana" w:hAnsi="Verdana"/>
-          <w:sz w:val="20"/>
-          <w:szCs w:val="20"/>
-        </w:rPr>
-      </w:pPr>
-      <w:r>
-        <w:rPr>
-          <w:rFonts w:ascii="Verdana" w:eastAsiaTheme="minorEastAsia" w:hAnsi="Verdana" w:hint="eastAsia"/>
-          <w:sz w:val="20"/>
-          <w:szCs w:val="20"/>
-          <w:lang w:eastAsia="zh-CN"/>
-        </w:rPr>
-        <w:t>Damage enemies/component</w:t>
-      </w:r>
-      <w:r>
-        <w:rPr>
-          <w:rFonts w:ascii="Verdana" w:eastAsiaTheme="minorEastAsia" w:hAnsi="Verdana" w:hint="eastAsia"/>
-          <w:sz w:val="20"/>
-          <w:szCs w:val="20"/>
-          <w:lang w:eastAsia="zh-CN"/>
-        </w:rPr>
-        <w:t>/self</w:t>
-      </w:r>
-    </w:p>
-    <w:p>
-      <w:pPr>
-        <w:widowControl/>
-        <w:numPr>
-          <w:ilvl w:val="1"/>
-          <w:numId w:val="25"/>
-        </w:numPr>
-        <w:snapToGrid/>
-        <w:spacing w:before="0" w:after="0"/>
-        <w:jc w:val="left"/>
-        <w:rPr>
-          <w:rFonts w:ascii="Verdana" w:hAnsi="Verdana"/>
-          <w:sz w:val="20"/>
-          <w:szCs w:val="20"/>
-        </w:rPr>
-      </w:pPr>
-      <w:r>
-        <w:rPr>
-          <w:rFonts w:ascii="Verdana" w:eastAsiaTheme="minorEastAsia" w:hAnsi="Verdana" w:hint="eastAsia"/>
-          <w:sz w:val="20"/>
-          <w:szCs w:val="20"/>
-          <w:lang w:eastAsia="zh-CN"/>
-        </w:rPr>
-        <w:t xml:space="preserve">Items drop from </w:t>
-      </w:r>
-      <w:r>
-        <w:rPr>
-          <w:rFonts w:ascii="Verdana" w:eastAsiaTheme="minorEastAsia" w:hAnsi="Verdana" w:hint="eastAsia"/>
-          <w:sz w:val="20"/>
-          <w:szCs w:val="20"/>
-          <w:lang w:eastAsia="zh-CN"/>
-        </w:rPr>
-        <w:t>blocks</w:t>
-      </w:r>
-    </w:p>
-    <w:p>
-      <w:pPr>
-        <w:widowControl/>
-        <w:numPr>
-          <w:ilvl w:val="1"/>
-          <w:numId w:val="25"/>
-        </w:numPr>
-        <w:snapToGrid/>
-        <w:spacing w:before="0" w:after="0"/>
-        <w:jc w:val="left"/>
-        <w:rPr>
-          <w:rFonts w:ascii="Verdana" w:hAnsi="Verdana"/>
-          <w:sz w:val="20"/>
-          <w:szCs w:val="20"/>
-        </w:rPr>
-      </w:pPr>
-      <w:r>
-        <w:rPr>
-          <w:rFonts w:ascii="Verdana" w:eastAsiaTheme="minorEastAsia" w:hAnsi="Verdana" w:hint="eastAsia"/>
-          <w:sz w:val="20"/>
-          <w:szCs w:val="20"/>
-          <w:lang w:eastAsia="zh-CN"/>
-        </w:rPr>
-        <w:t>P</w:t>
-      </w:r>
-      <w:r>
-        <w:rPr>
-          <w:rFonts w:ascii="Verdana" w:eastAsiaTheme="minorEastAsia" w:hAnsi="Verdana" w:hint="eastAsia"/>
-          <w:sz w:val="20"/>
-          <w:szCs w:val="20"/>
-          <w:lang w:eastAsia="zh-CN"/>
-        </w:rPr>
-        <w:t>icking up items and being granted abilities</w:t>
-      </w:r>
-    </w:p>
-    <w:p>
-      <w:pPr>
-        <w:widowControl/>
-        <w:numPr>
-          <w:ilvl w:val="1"/>
-          <w:numId w:val="25"/>
-        </w:numPr>
-        <w:snapToGrid/>
-        <w:spacing w:before="0" w:after="0"/>
-        <w:jc w:val="left"/>
-        <w:rPr>
-          <w:rFonts w:ascii="Verdana" w:hAnsi="Verdana"/>
-          <w:sz w:val="20"/>
-          <w:szCs w:val="20"/>
-        </w:rPr>
-      </w:pPr>
-      <w:r>
-        <w:rPr>
-          <w:rFonts w:ascii="Verdana" w:eastAsiaTheme="minorEastAsia" w:hAnsi="Verdana" w:hint="eastAsia"/>
-          <w:sz w:val="20"/>
-          <w:szCs w:val="20"/>
-          <w:lang w:eastAsia="zh-CN"/>
-        </w:rPr>
-        <w:t>Recording scores for players</w:t>
-      </w:r>
-    </w:p>
-    <w:p>
-      <w:pPr>
-        <w:widowControl/>
-        <w:numPr>
-          <w:ilvl w:val="1"/>
-          <w:numId w:val="25"/>
-        </w:numPr>
-        <w:snapToGrid/>
-        <w:spacing w:before="0" w:after="0"/>
-        <w:jc w:val="left"/>
-        <w:rPr>
-          <w:rFonts w:ascii="Verdana" w:hAnsi="Verdana"/>
-          <w:sz w:val="20"/>
-          <w:szCs w:val="20"/>
-        </w:rPr>
-      </w:pPr>
-      <w:r>
-        <w:rPr>
-          <w:rFonts w:ascii="Verdana" w:eastAsiaTheme="minorEastAsia" w:hAnsi="Verdana" w:hint="eastAsia"/>
-          <w:sz w:val="20"/>
-          <w:szCs w:val="20"/>
-          <w:lang w:eastAsia="zh-CN"/>
-        </w:rPr>
-        <w:lastRenderedPageBreak/>
-        <w:t>Enemy AI</w:t>
-      </w:r>
-    </w:p>
-    <w:p>
-      <w:pPr>
-        <w:widowControl/>
-        <w:numPr>
-          <w:ilvl w:val="1"/>
-          <w:numId w:val="25"/>
-        </w:numPr>
-        <w:snapToGrid/>
-        <w:spacing w:before="0" w:after="0"/>
-        <w:jc w:val="left"/>
-        <w:rPr>
-          <w:rFonts w:ascii="Verdana" w:hAnsi="Verdana"/>
-          <w:sz w:val="20"/>
-          <w:szCs w:val="20"/>
-        </w:rPr>
-      </w:pPr>
-      <w:r>
-        <w:rPr>
-          <w:rFonts w:ascii="Verdana" w:eastAsiaTheme="minorEastAsia" w:hAnsi="Verdana" w:hint="eastAsia"/>
-          <w:sz w:val="20"/>
-          <w:szCs w:val="20"/>
-          <w:lang w:eastAsia="zh-CN"/>
-        </w:rPr>
-        <w:t>HP bars for players and enemies</w:t>
-      </w:r>
-    </w:p>
-    <w:p>
-      <w:pPr>
-        <w:widowControl/>
-        <w:numPr>
-          <w:ilvl w:val="1"/>
-          <w:numId w:val="25"/>
-        </w:numPr>
-        <w:snapToGrid/>
-        <w:spacing w:before="0" w:after="0"/>
-        <w:jc w:val="left"/>
-        <w:rPr>
-          <w:rFonts w:ascii="Verdana" w:hAnsi="Verdana"/>
-          <w:sz w:val="20"/>
-          <w:szCs w:val="20"/>
-        </w:rPr>
-      </w:pPr>
-      <w:r>
-        <w:rPr>
-          <w:rFonts w:ascii="Verdana" w:eastAsiaTheme="minorEastAsia" w:hAnsi="Verdana" w:hint="eastAsia"/>
-          <w:sz w:val="20"/>
-          <w:szCs w:val="20"/>
-          <w:lang w:eastAsia="zh-CN"/>
-        </w:rPr>
-        <w:t>Third-person perspective (as another game mode)</w:t>
-      </w:r>
-    </w:p>
-    <w:p>
-      <w:pPr>
-        <w:widowControl/>
-        <w:numPr>
-          <w:ilvl w:val="1"/>
-          <w:numId w:val="25"/>
-        </w:numPr>
-        <w:snapToGrid/>
-        <w:spacing w:before="0" w:after="0"/>
-        <w:jc w:val="left"/>
-        <w:rPr>
-          <w:rFonts w:ascii="Verdana" w:hAnsi="Verdana"/>
-          <w:sz w:val="20"/>
-          <w:szCs w:val="20"/>
-        </w:rPr>
-      </w:pPr>
-      <w:r>
-        <w:rPr>
-          <w:rFonts w:ascii="Verdana" w:eastAsiaTheme="minorEastAsia" w:hAnsi="Verdana" w:hint="eastAsia"/>
-          <w:sz w:val="20"/>
-          <w:szCs w:val="20"/>
-          <w:lang w:eastAsia="zh-CN"/>
-        </w:rPr>
-        <w:t>Minimap (in third-person mode)</w:t>
-      </w:r>
-    </w:p>
-    <w:p>
-      <w:pPr>
-        <w:widowControl/>
-        <w:numPr>
-          <w:ilvl w:val="1"/>
-          <w:numId w:val="25"/>
-        </w:numPr>
-        <w:snapToGrid/>
-        <w:spacing w:before="0" w:after="0"/>
-        <w:jc w:val="left"/>
-        <w:rPr>
-          <w:rFonts w:ascii="Verdana" w:hAnsi="Verdana"/>
-          <w:sz w:val="20"/>
-          <w:szCs w:val="20"/>
-        </w:rPr>
-      </w:pPr>
-      <w:r>
-        <w:rPr>
-          <w:rFonts w:ascii="Verdana" w:eastAsiaTheme="minorEastAsia" w:hAnsi="Verdana" w:hint="eastAsia"/>
-          <w:sz w:val="20"/>
-          <w:szCs w:val="20"/>
-          <w:lang w:eastAsia="zh-CN"/>
-        </w:rPr>
-        <w:t>Moving at different speed (upon holding different buttons)</w:t>
-      </w:r>
-    </w:p>
-    <w:p>
-      <w:pPr>
-        <w:widowControl/>
-        <w:numPr>
-          <w:ilvl w:val="1"/>
-          <w:numId w:val="25"/>
-        </w:numPr>
-        <w:snapToGrid/>
-        <w:spacing w:before="0" w:after="0"/>
-        <w:jc w:val="left"/>
-        <w:rPr>
-          <w:rFonts w:ascii="Verdana" w:hAnsi="Verdana"/>
-          <w:sz w:val="20"/>
-          <w:szCs w:val="20"/>
-        </w:rPr>
-      </w:pPr>
-      <w:r>
-        <w:rPr>
-          <w:rFonts w:ascii="Verdana" w:eastAsiaTheme="minorEastAsia" w:hAnsi="Verdana" w:hint="eastAsia"/>
-          <w:sz w:val="20"/>
-          <w:szCs w:val="20"/>
-          <w:lang w:eastAsia="zh-CN"/>
-        </w:rPr>
-        <w:t xml:space="preserve">detecting enemies/components and </w:t>
-      </w:r>
-      <w:r>
-        <w:rPr>
-          <w:rFonts w:ascii="Verdana" w:eastAsiaTheme="minorEastAsia" w:hAnsi="Verdana"/>
-          <w:sz w:val="20"/>
-          <w:szCs w:val="20"/>
-          <w:lang w:eastAsia="zh-CN"/>
-        </w:rPr>
-        <w:t>showing on minimap</w:t>
-      </w:r>
-    </w:p>
-    <w:p>
-      <w:pPr>
-        <w:widowControl/>
-        <w:numPr>
-          <w:ilvl w:val="1"/>
-          <w:numId w:val="25"/>
-        </w:numPr>
-        <w:snapToGrid/>
-        <w:spacing w:before="0" w:after="0"/>
-        <w:jc w:val="left"/>
-        <w:rPr>
-          <w:rFonts w:ascii="Verdana" w:hAnsi="Verdana"/>
-          <w:sz w:val="20"/>
-          <w:szCs w:val="20"/>
-        </w:rPr>
-      </w:pPr>
-      <w:r>
-        <w:rPr>
-          <w:rFonts w:ascii="Verdana" w:eastAsiaTheme="minorEastAsia" w:hAnsi="Verdana" w:hint="eastAsia"/>
-          <w:sz w:val="20"/>
-          <w:szCs w:val="20"/>
-          <w:lang w:eastAsia="zh-CN"/>
-        </w:rPr>
-        <w:t>Change stages upon winning</w:t>
-      </w:r>
-    </w:p>
-    <w:p>
-      <w:pPr>
-        <w:widowControl/>
-        <w:numPr>
-          <w:ilvl w:val="1"/>
-          <w:numId w:val="25"/>
-        </w:numPr>
-        <w:snapToGrid/>
-        <w:spacing w:before="0" w:after="0"/>
-        <w:jc w:val="left"/>
-        <w:rPr>
-          <w:rFonts w:ascii="Verdana" w:hAnsi="Verdana"/>
-          <w:sz w:val="20"/>
-          <w:szCs w:val="20"/>
-        </w:rPr>
-      </w:pPr>
-      <w:r>
-        <w:rPr>
-          <w:rFonts w:ascii="Verdana" w:eastAsiaTheme="minorEastAsia" w:hAnsi="Verdana" w:hint="eastAsia"/>
-          <w:sz w:val="20"/>
-          <w:szCs w:val="20"/>
-          <w:lang w:eastAsia="zh-CN"/>
-        </w:rPr>
-        <w:t>Pausing, exiting or restarting game</w:t>
-      </w:r>
-    </w:p>
-    <w:p>
-      <w:pPr>
-        <w:widowControl/>
-        <w:numPr>
-          <w:ilvl w:val="0"/>
-          <w:numId w:val="25"/>
-        </w:numPr>
-        <w:snapToGrid/>
-        <w:spacing w:before="0" w:after="0"/>
-        <w:jc w:val="left"/>
-        <w:rPr>
-          <w:rFonts w:ascii="Verdana" w:hAnsi="Verdana"/>
-          <w:sz w:val="20"/>
-          <w:szCs w:val="20"/>
-        </w:rPr>
-      </w:pPr>
-      <w:r>
-        <w:rPr>
-          <w:rFonts w:ascii="Verdana" w:eastAsiaTheme="minorEastAsia" w:hAnsi="Verdana" w:hint="eastAsia"/>
-          <w:sz w:val="20"/>
-          <w:szCs w:val="20"/>
-          <w:lang w:eastAsia="zh-CN"/>
-        </w:rPr>
-        <w:t>Network features</w:t>
-      </w:r>
-    </w:p>
-    <w:p>
-      <w:pPr>
-        <w:widowControl/>
-        <w:numPr>
-          <w:ilvl w:val="1"/>
-          <w:numId w:val="25"/>
-        </w:numPr>
-        <w:snapToGrid/>
-        <w:spacing w:before="0" w:after="0"/>
-        <w:jc w:val="left"/>
-        <w:rPr>
-          <w:rFonts w:ascii="Verdana" w:hAnsi="Verdana"/>
-          <w:sz w:val="20"/>
-          <w:szCs w:val="20"/>
-        </w:rPr>
-      </w:pPr>
-      <w:r>
-        <w:rPr>
-          <w:rFonts w:ascii="Verdana" w:eastAsiaTheme="minorEastAsia" w:hAnsi="Verdana" w:hint="eastAsia"/>
-          <w:sz w:val="20"/>
-          <w:szCs w:val="20"/>
-          <w:lang w:eastAsia="zh-CN"/>
-        </w:rPr>
-        <w:t>Multiplayer game in LAN</w:t>
-      </w:r>
-    </w:p>
-    <w:p>
-      <w:pPr>
-        <w:widowControl/>
-        <w:numPr>
-          <w:ilvl w:val="0"/>
-          <w:numId w:val="25"/>
-        </w:numPr>
-        <w:snapToGrid/>
-        <w:spacing w:before="0" w:after="0"/>
-        <w:jc w:val="left"/>
-        <w:rPr>
-          <w:rFonts w:ascii="Verdana" w:hAnsi="Verdana"/>
-          <w:sz w:val="20"/>
-          <w:szCs w:val="20"/>
-        </w:rPr>
-      </w:pPr>
-      <w:r>
-        <w:rPr>
-          <w:rFonts w:ascii="Verdana" w:eastAsiaTheme="minorEastAsia" w:hAnsi="Verdana" w:hint="eastAsia"/>
-          <w:sz w:val="20"/>
-          <w:szCs w:val="20"/>
-          <w:lang w:eastAsia="zh-CN"/>
-        </w:rPr>
-        <w:t>In-game stage editor</w:t>
-      </w:r>
-    </w:p>
-    <w:p>
-      <w:pPr>
-        <w:widowControl/>
-        <w:numPr>
-          <w:ilvl w:val="1"/>
-          <w:numId w:val="25"/>
-        </w:numPr>
-        <w:snapToGrid/>
-        <w:spacing w:before="0" w:after="0"/>
-        <w:jc w:val="left"/>
-        <w:rPr>
-          <w:rFonts w:ascii="Verdana" w:hAnsi="Verdana"/>
-          <w:sz w:val="20"/>
-          <w:szCs w:val="20"/>
-        </w:rPr>
-      </w:pPr>
-      <w:r>
-        <w:rPr>
-          <w:rFonts w:ascii="Verdana" w:eastAsiaTheme="minorEastAsia" w:hAnsi="Verdana" w:hint="eastAsia"/>
-          <w:sz w:val="20"/>
-          <w:szCs w:val="20"/>
-          <w:lang w:eastAsia="zh-CN"/>
-        </w:rPr>
-        <w:t>Saving/loading stage data</w:t>
-      </w:r>
-    </w:p>
-    <w:p>
-      <w:pPr>
-        <w:widowControl/>
-        <w:numPr>
-          <w:ilvl w:val="1"/>
-          <w:numId w:val="25"/>
-        </w:numPr>
-        <w:snapToGrid/>
-        <w:spacing w:before="0" w:after="0"/>
-        <w:jc w:val="left"/>
-        <w:rPr>
-          <w:rFonts w:ascii="Verdana" w:hAnsi="Verdana"/>
-          <w:sz w:val="20"/>
-          <w:szCs w:val="20"/>
-        </w:rPr>
-      </w:pPr>
-      <w:r>
-        <w:rPr>
-          <w:rFonts w:ascii="Verdana" w:eastAsiaTheme="minorEastAsia" w:hAnsi="Verdana" w:hint="eastAsia"/>
-          <w:sz w:val="20"/>
-          <w:szCs w:val="20"/>
-          <w:lang w:eastAsia="zh-CN"/>
-        </w:rPr>
-        <w:t>Putting/removing blocks (breakable)/walls (unbreakable)</w:t>
-      </w:r>
-    </w:p>
-    <w:p>
-      <w:pPr>
-        <w:widowControl/>
-        <w:numPr>
-          <w:ilvl w:val="1"/>
-          <w:numId w:val="25"/>
-        </w:numPr>
-        <w:snapToGrid/>
-        <w:spacing w:before="0" w:after="0"/>
-        <w:jc w:val="left"/>
-        <w:rPr>
-          <w:rFonts w:ascii="Verdana" w:hAnsi="Verdana"/>
-          <w:sz w:val="20"/>
-          <w:szCs w:val="20"/>
-        </w:rPr>
-      </w:pPr>
-      <w:r>
-        <w:rPr>
-          <w:rFonts w:ascii="Verdana" w:eastAsiaTheme="minorEastAsia" w:hAnsi="Verdana" w:hint="eastAsia"/>
-          <w:sz w:val="20"/>
-          <w:szCs w:val="20"/>
-          <w:lang w:eastAsia="zh-CN"/>
-        </w:rPr>
-        <w:t>Putting/removing enemies</w:t>
-      </w:r>
-    </w:p>
-    <w:p>
-      <w:pPr>
-        <w:widowControl/>
-        <w:numPr>
-          <w:ilvl w:val="1"/>
-          <w:numId w:val="25"/>
-        </w:numPr>
-        <w:snapToGrid/>
-        <w:spacing w:before="0" w:after="0"/>
-        <w:jc w:val="left"/>
-        <w:rPr>
-          <w:rFonts w:ascii="Verdana" w:hAnsi="Verdana"/>
-          <w:sz w:val="20"/>
-          <w:szCs w:val="20"/>
-        </w:rPr>
-      </w:pPr>
-      <w:r>
-        <w:rPr>
-          <w:rFonts w:ascii="Verdana" w:eastAsiaTheme="minorEastAsia" w:hAnsi="Verdana" w:hint="eastAsia"/>
-          <w:sz w:val="20"/>
-          <w:szCs w:val="20"/>
-          <w:lang w:eastAsia="zh-CN"/>
-        </w:rPr>
-        <w:t>Setting spawn point</w:t>
-      </w:r>
-    </w:p>
-    <w:p>
-      <w:pPr>
-        <w:widowControl/>
-        <w:numPr>
-          <w:ilvl w:val="1"/>
-          <w:numId w:val="25"/>
-        </w:numPr>
-        <w:snapToGrid/>
-        <w:spacing w:before="0" w:after="0"/>
-        <w:jc w:val="left"/>
-        <w:rPr>
-          <w:rFonts w:ascii="Verdana" w:hAnsi="Verdana"/>
-          <w:sz w:val="20"/>
-          <w:szCs w:val="20"/>
-        </w:rPr>
-      </w:pPr>
-      <w:r>
-        <w:rPr>
-          <w:rFonts w:ascii="Verdana" w:eastAsiaTheme="minorEastAsia" w:hAnsi="Verdana" w:hint="eastAsia"/>
-          <w:sz w:val="20"/>
-          <w:szCs w:val="20"/>
-          <w:lang w:eastAsia="zh-CN"/>
-        </w:rPr>
-        <w:t>Setting background and BGM</w:t>
-      </w:r>
-    </w:p>
-    <w:p>
-      <w:pPr>
-        <w:pStyle w:val="1"/>
-        <w:rPr>
-          <w:rFonts w:eastAsia="宋体"/>
-          <w:color w:val="365F91" w:themeColor="accent1" w:themeShade="BF"/>
-          <w:lang w:eastAsia="zh-CN"/>
-        </w:rPr>
-      </w:pPr>
-      <w:bookmarkStart w:id="10" w:name="_Toc208746400"/>
-      <w:bookmarkStart w:id="11" w:name="_Toc260387713"/>
-      <w:r>
-        <w:rPr>
-          <w:color w:val="365F91" w:themeColor="accent1" w:themeShade="BF"/>
-        </w:rPr>
-        <w:t>Dependencies</w:t>
-      </w:r>
-      <w:bookmarkEnd w:id="10"/>
-      <w:bookmarkEnd w:id="11"/>
-    </w:p>
-    <w:p>
-      <w:pPr>
-        <w:widowControl/>
-        <w:numPr>
-          <w:ilvl w:val="0"/>
-          <w:numId w:val="25"/>
-        </w:numPr>
-        <w:snapToGrid/>
-        <w:spacing w:before="0" w:after="0"/>
-        <w:jc w:val="left"/>
-        <w:rPr>
-          <w:rFonts w:ascii="Verdana" w:hAnsi="Verdana"/>
-          <w:sz w:val="20"/>
-          <w:szCs w:val="20"/>
-        </w:rPr>
-      </w:pPr>
-      <w:r>
-        <w:rPr>
-          <w:rFonts w:ascii="Verdana" w:eastAsiaTheme="minorEastAsia" w:hAnsi="Verdana" w:hint="eastAsia"/>
-          <w:sz w:val="20"/>
-          <w:szCs w:val="20"/>
-          <w:lang w:eastAsia="zh-CN"/>
-        </w:rPr>
         <w:t>Unity documentation (</w:t>
       </w:r>
-      <w:hyperlink r:id="rId15" w:history="1">
+      <w:hyperlink r:id="rId16" w:history="1">
         <w:r>
           <w:rPr>
             <w:rStyle w:val="a3"/>
@@ -2895,6 +2482,7 @@
     <w:p>
       <w:pPr>
         <w:pStyle w:val="1"/>
+        <w:ind w:left="782" w:hangingChars="177" w:hanging="782"/>
         <w:rPr>
           <w:rFonts w:eastAsia="宋体"/>
           <w:color w:val="365F91" w:themeColor="accent1" w:themeShade="BF"/>
@@ -2909,7 +2497,23 @@
           <w:color w:val="365F91" w:themeColor="accent1" w:themeShade="BF"/>
           <w:lang w:eastAsia="zh-CN"/>
         </w:rPr>
-        <w:t>Implementation details</w:t>
+        <w:t>Implementation de</w:t>
+      </w:r>
+      <w:r>
+        <w:rPr>
+          <w:rFonts w:eastAsia="宋体"/>
+          <w:color w:val="365F91" w:themeColor="accent1" w:themeShade="BF"/>
+          <w:lang w:eastAsia="zh-CN"/>
+        </w:rPr>
+        <w:t>ta</w:t>
+      </w:r>
+      <w:r>
+        <w:rPr>
+          <w:rFonts w:eastAsia="宋体"/>
+          <w:color w:val="365F91" w:themeColor="accent1" w:themeShade="BF"/>
+          <w:lang w:eastAsia="zh-CN"/>
+        </w:rPr>
+        <w:t>ils</w:t>
       </w:r>
       <w:bookmarkEnd w:id="12"/>
       <w:bookmarkEnd w:id="13"/>
@@ -2994,54 +2598,6 @@
           <w:lang w:eastAsia="zh-CN"/>
         </w:rPr>
         <w:t>Most features here are menu matters. Unity UI System will be used to implement those features.</w:t>
-      </w:r>
-    </w:p>
-    <w:p>
-      <w:pPr>
-        <w:ind w:left="360"/>
-        <w:jc w:val="left"/>
-        <w:rPr>
-          <w:rFonts w:ascii="Verdana" w:eastAsiaTheme="minorEastAsia" w:hAnsi="Verdana"/>
-          <w:sz w:val="20"/>
-          <w:szCs w:val="20"/>
-          <w:lang w:eastAsia="zh-CN"/>
-        </w:rPr>
-      </w:pPr>
-      <w:r>
-        <w:rPr>
-          <w:rFonts w:ascii="Verdana" w:eastAsiaTheme="minorEastAsia" w:hAnsi="Verdana"/>
-          <w:sz w:val="20"/>
-          <w:szCs w:val="20"/>
-          <w:lang w:eastAsia="zh-CN"/>
-        </w:rPr>
-        <w:t>‘</w:t>
-      </w:r>
-      <w:r>
-        <w:rPr>
-          <w:rFonts w:ascii="Verdana" w:eastAsiaTheme="minorEastAsia" w:hAnsi="Verdana" w:hint="eastAsia"/>
-          <w:sz w:val="20"/>
-          <w:szCs w:val="20"/>
-          <w:lang w:eastAsia="zh-CN"/>
-        </w:rPr>
-        <w:t>Press any button</w:t>
-      </w:r>
-      <w:r>
-        <w:rPr>
-          <w:rFonts w:ascii="Verdana" w:eastAsiaTheme="minorEastAsia" w:hAnsi="Verdana"/>
-          <w:sz w:val="20"/>
-          <w:szCs w:val="20"/>
-          <w:lang w:eastAsia="zh-CN"/>
-        </w:rPr>
-        <w:t>’</w:t>
-      </w:r>
-      <w:r>
-        <w:rPr>
-          <w:rFonts w:ascii="Verdana" w:eastAsiaTheme="minorEastAsia" w:hAnsi="Verdana" w:hint="eastAsia"/>
-          <w:sz w:val="20"/>
-          <w:szCs w:val="20"/>
-          <w:lang w:eastAsia="zh-CN"/>
-        </w:rPr>
-        <w:t xml:space="preserve"> is shown very first at the main scene. Upon pressing a button, the menu will be shown.</w:t>
       </w:r>
     </w:p>
     <w:p>
@@ -3085,7 +2641,7 @@
         <w:spacing w:before="0" w:after="0"/>
         <w:jc w:val="left"/>
         <w:rPr>
-          <w:rFonts w:ascii="Verdana" w:eastAsiaTheme="minorEastAsia" w:hAnsi="Verdana" w:hint="eastAsia"/>
+          <w:rFonts w:ascii="Verdana" w:eastAsiaTheme="minorEastAsia" w:hAnsi="Verdana"/>
           <w:sz w:val="20"/>
           <w:szCs w:val="20"/>
           <w:lang w:eastAsia="zh-CN"/>
@@ -3152,37 +2708,7 @@
           <w:szCs w:val="20"/>
           <w:lang w:eastAsia="zh-CN"/>
         </w:rPr>
-        <w:t>Quit</w:t>
-      </w:r>
-      <w:r>
-        <w:rPr>
-          <w:rFonts w:ascii="Verdana" w:eastAsiaTheme="minorEastAsia" w:hAnsi="Verdana" w:hint="eastAsia"/>
-          <w:sz w:val="20"/>
-          <w:szCs w:val="20"/>
-          <w:lang w:eastAsia="zh-CN"/>
-        </w:rPr>
-        <w:t xml:space="preserve"> Game</w:t>
-      </w:r>
-    </w:p>
-    <w:p>
-      <w:pPr>
-        <w:ind w:left="360"/>
-        <w:jc w:val="left"/>
-        <w:rPr>
-          <w:rFonts w:ascii="Verdana" w:eastAsiaTheme="minorEastAsia" w:hAnsi="Verdana" w:hint="eastAsia"/>
-          <w:sz w:val="20"/>
-          <w:szCs w:val="20"/>
-          <w:lang w:eastAsia="zh-CN"/>
-        </w:rPr>
-      </w:pPr>
-      <w:r>
-        <w:rPr>
-          <w:rFonts w:ascii="Verdana" w:eastAsiaTheme="minorEastAsia" w:hAnsi="Verdana" w:hint="eastAsia"/>
-          <w:sz w:val="20"/>
-          <w:szCs w:val="20"/>
-          <w:lang w:eastAsia="zh-CN"/>
-        </w:rPr>
-        <w:t>Upon entering new game or loading previous game:</w:t>
+        <w:t>Option</w:t>
       </w:r>
     </w:p>
     <w:p>
@@ -3196,21 +2722,77 @@
         <w:spacing w:before="0" w:after="0"/>
         <w:jc w:val="left"/>
         <w:rPr>
-          <w:rFonts w:ascii="Verdana" w:eastAsiaTheme="minorEastAsia" w:hAnsi="Verdana" w:hint="eastAsia"/>
-          <w:sz w:val="20"/>
-          <w:szCs w:val="20"/>
-          <w:lang w:eastAsia="zh-CN"/>
-        </w:rPr>
-      </w:pPr>
-      <w:r>
-        <w:rPr>
-          <w:rFonts w:ascii="Verdana" w:eastAsiaTheme="minorEastAsia" w:hAnsi="Verdana" w:hint="eastAsia"/>
-          <w:sz w:val="20"/>
-          <w:szCs w:val="20"/>
-          <w:lang w:eastAsia="zh-CN"/>
-        </w:rPr>
-        <w:lastRenderedPageBreak/>
-        <w:t>Game Start</w:t>
+          <w:rFonts w:ascii="Verdana" w:eastAsiaTheme="minorEastAsia" w:hAnsi="Verdana"/>
+          <w:sz w:val="20"/>
+          <w:szCs w:val="20"/>
+          <w:lang w:eastAsia="zh-CN"/>
+        </w:rPr>
+      </w:pPr>
+      <w:r>
+        <w:rPr>
+          <w:rFonts w:ascii="Verdana" w:eastAsiaTheme="minorEastAsia" w:hAnsi="Verdana" w:hint="eastAsia"/>
+          <w:sz w:val="20"/>
+          <w:szCs w:val="20"/>
+          <w:lang w:eastAsia="zh-CN"/>
+        </w:rPr>
+        <w:t>Quit</w:t>
+      </w:r>
+    </w:p>
+    <w:p>
+      <w:pPr>
+        <w:ind w:left="360"/>
+        <w:jc w:val="left"/>
+        <w:rPr>
+          <w:rFonts w:ascii="Verdana" w:eastAsiaTheme="minorEastAsia" w:hAnsi="Verdana"/>
+          <w:sz w:val="20"/>
+          <w:szCs w:val="20"/>
+          <w:lang w:eastAsia="zh-CN"/>
+        </w:rPr>
+      </w:pPr>
+      <w:r>
+        <w:rPr>
+          <w:rFonts w:ascii="Verdana" w:eastAsiaTheme="minorEastAsia" w:hAnsi="Verdana" w:hint="eastAsia"/>
+          <w:sz w:val="20"/>
+          <w:szCs w:val="20"/>
+          <w:lang w:eastAsia="zh-CN"/>
+        </w:rPr>
+        <w:t xml:space="preserve">Upon entering </w:t>
+      </w:r>
+      <w:r>
+        <w:rPr>
+          <w:rFonts w:ascii="Verdana" w:eastAsiaTheme="minorEastAsia" w:hAnsi="Verdana"/>
+          <w:sz w:val="20"/>
+          <w:szCs w:val="20"/>
+          <w:lang w:eastAsia="zh-CN"/>
+        </w:rPr>
+        <w:t>“</w:t>
+      </w:r>
+      <w:r>
+        <w:rPr>
+          <w:rFonts w:ascii="Verdana" w:eastAsiaTheme="minorEastAsia" w:hAnsi="Verdana" w:hint="eastAsia"/>
+          <w:sz w:val="20"/>
+          <w:szCs w:val="20"/>
+          <w:lang w:eastAsia="zh-CN"/>
+        </w:rPr>
+        <w:t>Load Game</w:t>
+      </w:r>
+      <w:r>
+        <w:rPr>
+          <w:rFonts w:ascii="Verdana" w:eastAsiaTheme="minorEastAsia" w:hAnsi="Verdana"/>
+          <w:sz w:val="20"/>
+          <w:szCs w:val="20"/>
+          <w:lang w:eastAsia="zh-CN"/>
+        </w:rPr>
+        <w:t>”</w:t>
+      </w:r>
+      <w:r>
+        <w:rPr>
+          <w:rFonts w:ascii="Verdana" w:eastAsiaTheme="minorEastAsia" w:hAnsi="Verdana" w:hint="eastAsia"/>
+          <w:sz w:val="20"/>
+          <w:szCs w:val="20"/>
+          <w:lang w:eastAsia="zh-CN"/>
+        </w:rPr>
+        <w:t>:</w:t>
       </w:r>
     </w:p>
     <w:p>
@@ -3224,74 +2806,20 @@
         <w:spacing w:before="0" w:after="0"/>
         <w:jc w:val="left"/>
         <w:rPr>
-          <w:rFonts w:ascii="Verdana" w:eastAsiaTheme="minorEastAsia" w:hAnsi="Verdana" w:hint="eastAsia"/>
-          <w:sz w:val="20"/>
-          <w:szCs w:val="20"/>
-          <w:lang w:eastAsia="zh-CN"/>
-        </w:rPr>
-      </w:pPr>
-      <w:r>
-        <w:rPr>
-          <w:rFonts w:ascii="Verdana" w:eastAsiaTheme="minorEastAsia" w:hAnsi="Verdana" w:hint="eastAsia"/>
-          <w:sz w:val="20"/>
-          <w:szCs w:val="20"/>
-          <w:lang w:eastAsia="zh-CN"/>
-        </w:rPr>
-        <w:t>VS Mode</w:t>
-      </w:r>
-    </w:p>
-    <w:p>
-      <w:pPr>
-        <w:widowControl/>
-        <w:numPr>
-          <w:ilvl w:val="1"/>
-          <w:numId w:val="25"/>
-        </w:numPr>
-        <w:snapToGrid/>
-        <w:spacing w:before="0" w:after="0"/>
-        <w:jc w:val="left"/>
-        <w:rPr>
-          <w:rFonts w:ascii="Verdana" w:eastAsiaTheme="minorEastAsia" w:hAnsi="Verdana" w:hint="eastAsia"/>
-          <w:sz w:val="20"/>
-          <w:szCs w:val="20"/>
-          <w:lang w:eastAsia="zh-CN"/>
-        </w:rPr>
-      </w:pPr>
-      <w:r>
-        <w:rPr>
-          <w:rFonts w:ascii="Verdana" w:eastAsiaTheme="minorEastAsia" w:hAnsi="Verdana" w:hint="eastAsia"/>
-          <w:sz w:val="20"/>
-          <w:szCs w:val="20"/>
-          <w:lang w:eastAsia="zh-CN"/>
-        </w:rPr>
-        <w:t>Local Game</w:t>
-      </w:r>
-    </w:p>
-    <w:p>
-      <w:pPr>
-        <w:widowControl/>
-        <w:numPr>
-          <w:ilvl w:val="1"/>
-          <w:numId w:val="25"/>
-        </w:numPr>
-        <w:snapToGrid/>
-        <w:spacing w:before="0" w:after="0"/>
-        <w:jc w:val="left"/>
-        <w:rPr>
-          <w:rFonts w:ascii="Verdana" w:eastAsiaTheme="minorEastAsia" w:hAnsi="Verdana" w:hint="eastAsia"/>
-          <w:sz w:val="20"/>
-          <w:szCs w:val="20"/>
-          <w:lang w:eastAsia="zh-CN"/>
-        </w:rPr>
-      </w:pPr>
-      <w:r>
-        <w:rPr>
-          <w:rFonts w:ascii="Verdana" w:eastAsiaTheme="minorEastAsia" w:hAnsi="Verdana" w:hint="eastAsia"/>
-          <w:sz w:val="20"/>
-          <w:szCs w:val="20"/>
-          <w:lang w:eastAsia="zh-CN"/>
-        </w:rPr>
-        <w:t>LAN Game</w:t>
+          <w:rFonts w:ascii="Verdana" w:eastAsiaTheme="minorEastAsia" w:hAnsi="Verdana"/>
+          <w:sz w:val="20"/>
+          <w:szCs w:val="20"/>
+          <w:lang w:eastAsia="zh-CN"/>
+        </w:rPr>
+      </w:pPr>
+      <w:r>
+        <w:rPr>
+          <w:rFonts w:ascii="Verdana" w:eastAsiaTheme="minorEastAsia" w:hAnsi="Verdana" w:hint="eastAsia"/>
+          <w:sz w:val="20"/>
+          <w:szCs w:val="20"/>
+          <w:lang w:eastAsia="zh-CN"/>
+        </w:rPr>
+        <w:t>Stage 1/2/3/4/5/6</w:t>
       </w:r>
     </w:p>
     <w:p>
@@ -3305,20 +2833,77 @@
         <w:spacing w:before="0" w:after="0"/>
         <w:jc w:val="left"/>
         <w:rPr>
-          <w:rFonts w:ascii="Verdana" w:eastAsiaTheme="minorEastAsia" w:hAnsi="Verdana" w:hint="eastAsia"/>
-          <w:sz w:val="20"/>
-          <w:szCs w:val="20"/>
-          <w:lang w:eastAsia="zh-CN"/>
-        </w:rPr>
-      </w:pPr>
-      <w:r>
-        <w:rPr>
-          <w:rFonts w:ascii="Verdana" w:eastAsiaTheme="minorEastAsia" w:hAnsi="Verdana" w:hint="eastAsia"/>
-          <w:sz w:val="20"/>
-          <w:szCs w:val="20"/>
-          <w:lang w:eastAsia="zh-CN"/>
-        </w:rPr>
-        <w:t>Options</w:t>
+          <w:rFonts w:ascii="Verdana" w:eastAsiaTheme="minorEastAsia" w:hAnsi="Verdana"/>
+          <w:sz w:val="20"/>
+          <w:szCs w:val="20"/>
+          <w:lang w:eastAsia="zh-CN"/>
+        </w:rPr>
+      </w:pPr>
+      <w:r>
+        <w:rPr>
+          <w:rFonts w:ascii="Verdana" w:eastAsiaTheme="minorEastAsia" w:hAnsi="Verdana" w:hint="eastAsia"/>
+          <w:sz w:val="20"/>
+          <w:szCs w:val="20"/>
+          <w:lang w:eastAsia="zh-CN"/>
+        </w:rPr>
+        <w:t>Back</w:t>
+      </w:r>
+    </w:p>
+    <w:p>
+      <w:pPr>
+        <w:ind w:left="360"/>
+        <w:jc w:val="left"/>
+        <w:rPr>
+          <w:rFonts w:ascii="Verdana" w:eastAsiaTheme="minorEastAsia" w:hAnsi="Verdana"/>
+          <w:sz w:val="20"/>
+          <w:szCs w:val="20"/>
+          <w:lang w:eastAsia="zh-CN"/>
+        </w:rPr>
+      </w:pPr>
+      <w:r>
+        <w:rPr>
+          <w:rFonts w:ascii="Verdana" w:eastAsiaTheme="minorEastAsia" w:hAnsi="Verdana" w:hint="eastAsia"/>
+          <w:sz w:val="20"/>
+          <w:szCs w:val="20"/>
+          <w:lang w:eastAsia="zh-CN"/>
+        </w:rPr>
+        <w:t xml:space="preserve">Upon entering </w:t>
+      </w:r>
+      <w:r>
+        <w:rPr>
+          <w:rFonts w:ascii="Verdana" w:eastAsiaTheme="minorEastAsia" w:hAnsi="Verdana"/>
+          <w:sz w:val="20"/>
+          <w:szCs w:val="20"/>
+          <w:lang w:eastAsia="zh-CN"/>
+        </w:rPr>
+        <w:t>“</w:t>
+      </w:r>
+      <w:r>
+        <w:rPr>
+          <w:rFonts w:ascii="Verdana" w:eastAsiaTheme="minorEastAsia" w:hAnsi="Verdana" w:hint="eastAsia"/>
+          <w:sz w:val="20"/>
+          <w:szCs w:val="20"/>
+          <w:lang w:eastAsia="zh-CN"/>
+        </w:rPr>
+        <w:t>Option</w:t>
+      </w:r>
+      <w:r>
+        <w:rPr>
+          <w:rFonts w:ascii="Verdana" w:eastAsiaTheme="minorEastAsia" w:hAnsi="Verdana"/>
+          <w:sz w:val="20"/>
+          <w:szCs w:val="20"/>
+          <w:lang w:eastAsia="zh-CN"/>
+        </w:rPr>
+        <w:t>”</w:t>
+      </w:r>
+      <w:r>
+        <w:rPr>
+          <w:rFonts w:ascii="Verdana" w:eastAsiaTheme="minorEastAsia" w:hAnsi="Verdana" w:hint="eastAsia"/>
+          <w:sz w:val="20"/>
+          <w:szCs w:val="20"/>
+          <w:lang w:eastAsia="zh-CN"/>
+        </w:rPr>
+        <w:t>:</w:t>
       </w:r>
     </w:p>
     <w:p>
@@ -3332,50 +2917,59 @@
         <w:spacing w:before="0" w:after="0"/>
         <w:jc w:val="left"/>
         <w:rPr>
-          <w:rFonts w:ascii="Verdana" w:eastAsiaTheme="minorEastAsia" w:hAnsi="Verdana" w:hint="eastAsia"/>
-          <w:sz w:val="20"/>
-          <w:szCs w:val="20"/>
-          <w:lang w:eastAsia="zh-CN"/>
-        </w:rPr>
-      </w:pPr>
-      <w:r>
-        <w:rPr>
-          <w:rFonts w:ascii="Verdana" w:eastAsiaTheme="minorEastAsia" w:hAnsi="Verdana" w:hint="eastAsia"/>
-          <w:sz w:val="20"/>
-          <w:szCs w:val="20"/>
-          <w:lang w:eastAsia="zh-CN"/>
-        </w:rPr>
-        <w:t>Exit</w:t>
-      </w:r>
-      <w:bookmarkStart w:id="14" w:name="_GoBack"/>
-      <w:bookmarkEnd w:id="14"/>
-    </w:p>
-    <w:p>
-      <w:pPr>
-        <w:ind w:left="360"/>
-        <w:jc w:val="left"/>
-        <w:rPr>
-          <w:rFonts w:ascii="Verdana" w:eastAsiaTheme="minorEastAsia" w:hAnsi="Verdana" w:hint="eastAsia"/>
-          <w:sz w:val="20"/>
-          <w:szCs w:val="20"/>
-          <w:lang w:eastAsia="zh-CN"/>
-        </w:rPr>
-      </w:pPr>
-    </w:p>
-    <w:p>
-      <w:pPr>
-        <w:ind w:left="360"/>
-        <w:jc w:val="left"/>
-        <w:rPr>
-          <w:rFonts w:ascii="Verdana" w:eastAsiaTheme="minorEastAsia" w:hAnsi="Verdana"/>
-          <w:sz w:val="20"/>
-          <w:szCs w:val="20"/>
-          <w:lang w:eastAsia="zh-CN"/>
-        </w:rPr>
-      </w:pPr>
-    </w:p>
-    <w:p>
-      <w:pPr>
+          <w:rFonts w:ascii="Verdana" w:eastAsiaTheme="minorEastAsia" w:hAnsi="Verdana"/>
+          <w:sz w:val="20"/>
+          <w:szCs w:val="20"/>
+          <w:lang w:eastAsia="zh-CN"/>
+        </w:rPr>
+      </w:pPr>
+      <w:r>
+        <w:rPr>
+          <w:rFonts w:ascii="Verdana" w:eastAsiaTheme="minorEastAsia" w:hAnsi="Verdana" w:hint="eastAsia"/>
+          <w:sz w:val="20"/>
+          <w:szCs w:val="20"/>
+          <w:lang w:eastAsia="zh-CN"/>
+        </w:rPr>
+        <w:t>BGM (Scroll Bar)</w:t>
+      </w:r>
+    </w:p>
+    <w:p>
+      <w:pPr>
+        <w:widowControl/>
+        <w:numPr>
+          <w:ilvl w:val="0"/>
+          <w:numId w:val="25"/>
+        </w:numPr>
+        <w:snapToGrid/>
+        <w:spacing w:before="0" w:after="0"/>
+        <w:jc w:val="left"/>
+        <w:rPr>
+          <w:rFonts w:ascii="Verdana" w:eastAsiaTheme="minorEastAsia" w:hAnsi="Verdana"/>
+          <w:sz w:val="20"/>
+          <w:szCs w:val="20"/>
+          <w:lang w:eastAsia="zh-CN"/>
+        </w:rPr>
+      </w:pPr>
+      <w:r>
+        <w:rPr>
+          <w:rFonts w:ascii="Verdana" w:eastAsiaTheme="minorEastAsia" w:hAnsi="Verdana" w:hint="eastAsia"/>
+          <w:sz w:val="20"/>
+          <w:szCs w:val="20"/>
+          <w:lang w:eastAsia="zh-CN"/>
+        </w:rPr>
+        <w:t>SE (Scroll Bar)</w:t>
+      </w:r>
+    </w:p>
+    <w:p>
+      <w:pPr>
+        <w:widowControl/>
+        <w:numPr>
+          <w:ilvl w:val="0"/>
+          <w:numId w:val="25"/>
+        </w:numPr>
+        <w:snapToGrid/>
+        <w:spacing w:before="0" w:after="0"/>
+        <w:jc w:val="left"/>
         <w:rPr>
           <w:rFonts w:ascii="Verdana" w:eastAsia="宋体" w:hAnsi="Verdana"/>
           <w:sz w:val="20"/>
@@ -3383,6 +2977,15 @@
           <w:lang w:eastAsia="zh-CN"/>
         </w:rPr>
       </w:pPr>
+      <w:r>
+        <w:rPr>
+          <w:rFonts w:ascii="Verdana" w:eastAsiaTheme="minorEastAsia" w:hAnsi="Verdana" w:hint="eastAsia"/>
+          <w:sz w:val="20"/>
+          <w:szCs w:val="20"/>
+          <w:lang w:eastAsia="zh-CN"/>
+        </w:rPr>
+        <w:t>Back</w:t>
+      </w:r>
     </w:p>
     <w:p>
       <w:pPr>
@@ -3433,11 +3036,14 @@
           <w:szCs w:val="20"/>
           <w:lang w:eastAsia="zh-CN"/>
         </w:rPr>
-        <w:t>This part describes an overview of the implementation of all game features.</w:t>
-      </w:r>
-    </w:p>
-    <w:p>
-      <w:pPr>
+        <w:t>This part describes the implementation of all game features.</w:t>
+      </w:r>
+    </w:p>
+    <w:p>
+      <w:pPr>
+        <w:pBdr>
+          <w:bottom w:val="single" w:sz="4" w:space="1" w:color="auto"/>
+        </w:pBdr>
         <w:ind w:left="360"/>
         <w:rPr>
           <w:rFonts w:ascii="Verdana" w:eastAsiaTheme="minorEastAsia" w:hAnsi="Verdana"/>
@@ -3446,199 +3052,263 @@
           <w:lang w:eastAsia="zh-CN"/>
         </w:rPr>
       </w:pPr>
-    </w:p>
-    <w:p>
-      <w:pPr>
-        <w:rPr>
-          <w:rFonts w:ascii="Verdana" w:eastAsia="宋体" w:hAnsi="Verdana"/>
-          <w:sz w:val="20"/>
-          <w:szCs w:val="20"/>
-          <w:lang w:eastAsia="zh-CN"/>
-        </w:rPr>
-      </w:pPr>
-    </w:p>
-    <w:p>
-      <w:pPr>
-        <w:rPr>
-          <w:rFonts w:ascii="Verdana" w:hAnsi="Verdana"/>
+      <w:r>
+        <w:rPr>
+          <w:rFonts w:ascii="Verdana" w:eastAsiaTheme="minorEastAsia" w:hAnsi="Verdana" w:hint="eastAsia"/>
+          <w:sz w:val="20"/>
+          <w:szCs w:val="20"/>
+          <w:lang w:eastAsia="zh-CN"/>
+        </w:rPr>
+        <w:t xml:space="preserve">Character </w:t>
+      </w:r>
+      <w:r>
+        <w:rPr>
+          <w:rFonts w:ascii="Verdana" w:eastAsiaTheme="minorEastAsia" w:hAnsi="Verdana" w:hint="eastAsia"/>
+          <w:sz w:val="20"/>
+          <w:szCs w:val="20"/>
+          <w:lang w:eastAsia="zh-CN"/>
+        </w:rPr>
+        <w:t>model</w:t>
+      </w:r>
+    </w:p>
+    <w:p>
+      <w:pPr>
+        <w:ind w:left="360"/>
+        <w:rPr>
+          <w:rFonts w:ascii="Verdana" w:eastAsiaTheme="minorEastAsia" w:hAnsi="Verdana"/>
+          <w:sz w:val="20"/>
+          <w:szCs w:val="20"/>
+          <w:lang w:eastAsia="zh-CN"/>
+        </w:rPr>
+      </w:pPr>
+      <w:r>
+        <w:rPr>
+          <w:rFonts w:ascii="Verdana" w:eastAsiaTheme="minorEastAsia" w:hAnsi="Verdana" w:hint="eastAsia"/>
+          <w:sz w:val="20"/>
+          <w:szCs w:val="20"/>
+          <w:lang w:eastAsia="zh-CN"/>
+        </w:rPr>
+        <w:t xml:space="preserve">Use </w:t>
+      </w:r>
+      <w:r>
+        <w:rPr>
+          <w:rFonts w:ascii="Verdana" w:eastAsiaTheme="minorEastAsia" w:hAnsi="Verdana"/>
+          <w:sz w:val="20"/>
+          <w:szCs w:val="20"/>
+          <w:lang w:eastAsia="zh-CN"/>
+        </w:rPr>
+        <w:t>“</w:t>
+      </w:r>
+      <w:r>
+        <w:rPr>
+          <w:rFonts w:ascii="Verdana" w:eastAsiaTheme="minorEastAsia" w:hAnsi="Verdana" w:hint="eastAsia"/>
+          <w:sz w:val="20"/>
+          <w:szCs w:val="20"/>
+          <w:lang w:eastAsia="zh-CN"/>
+        </w:rPr>
+        <w:t>sd_unitychan_generic</w:t>
+      </w:r>
+      <w:r>
+        <w:rPr>
+          <w:rFonts w:ascii="Verdana" w:eastAsiaTheme="minorEastAsia" w:hAnsi="Verdana"/>
+          <w:sz w:val="20"/>
+          <w:szCs w:val="20"/>
+          <w:lang w:eastAsia="zh-CN"/>
+        </w:rPr>
+        <w:t>”</w:t>
+      </w:r>
+      <w:r>
+        <w:rPr>
+          <w:rFonts w:ascii="Verdana" w:eastAsiaTheme="minorEastAsia" w:hAnsi="Verdana" w:hint="eastAsia"/>
+          <w:sz w:val="20"/>
+          <w:szCs w:val="20"/>
+          <w:lang w:eastAsia="zh-CN"/>
+        </w:rPr>
+        <w:t xml:space="preserve"> in </w:t>
+      </w:r>
+      <w:r>
+        <w:rPr>
+          <w:rFonts w:ascii="Verdana" w:eastAsiaTheme="minorEastAsia" w:hAnsi="Verdana"/>
+          <w:sz w:val="20"/>
+          <w:szCs w:val="20"/>
+          <w:lang w:eastAsia="zh-CN"/>
+        </w:rPr>
+        <w:t>“</w:t>
+      </w:r>
+      <w:r>
+        <w:rPr>
+          <w:rFonts w:ascii="Verdana" w:eastAsiaTheme="minorEastAsia" w:hAnsi="Verdana" w:hint="eastAsia"/>
+          <w:sz w:val="20"/>
+          <w:szCs w:val="20"/>
+          <w:lang w:eastAsia="zh-CN"/>
+        </w:rPr>
+        <w:t>SDUnityChan</w:t>
+      </w:r>
+      <w:r>
+        <w:rPr>
+          <w:rFonts w:ascii="Verdana" w:eastAsiaTheme="minorEastAsia" w:hAnsi="Verdana"/>
+          <w:sz w:val="20"/>
+          <w:szCs w:val="20"/>
+          <w:lang w:eastAsia="zh-CN"/>
+        </w:rPr>
+        <w:t>”</w:t>
+      </w:r>
+      <w:r>
+        <w:rPr>
+          <w:rFonts w:ascii="Verdana" w:eastAsiaTheme="minorEastAsia" w:hAnsi="Verdana" w:hint="eastAsia"/>
+          <w:sz w:val="20"/>
+          <w:szCs w:val="20"/>
+          <w:lang w:eastAsia="zh-CN"/>
+        </w:rPr>
+        <w:t xml:space="preserve"> package as </w:t>
+      </w:r>
+      <w:r>
+        <w:rPr>
+          <w:rFonts w:ascii="Verdana" w:eastAsiaTheme="minorEastAsia" w:hAnsi="Verdana" w:hint="eastAsia"/>
+          <w:sz w:val="20"/>
+          <w:szCs w:val="20"/>
+          <w:lang w:eastAsia="zh-CN"/>
+        </w:rPr>
+        <w:t>base.</w:t>
+      </w:r>
+    </w:p>
+    <w:p>
+      <w:pPr>
+        <w:ind w:left="360"/>
+        <w:rPr>
+          <w:rFonts w:ascii="Verdana" w:eastAsiaTheme="minorEastAsia" w:hAnsi="Verdana"/>
+          <w:sz w:val="20"/>
+          <w:szCs w:val="20"/>
+          <w:lang w:eastAsia="zh-CN"/>
+        </w:rPr>
+      </w:pPr>
+      <w:r>
+        <w:rPr>
+          <w:rFonts w:ascii="Verdana" w:eastAsiaTheme="minorEastAsia" w:hAnsi="Verdana" w:hint="eastAsia"/>
+          <w:sz w:val="20"/>
+          <w:szCs w:val="20"/>
+          <w:lang w:eastAsia="zh-CN"/>
+        </w:rPr>
+        <w:t xml:space="preserve">Remove </w:t>
+      </w:r>
+      <w:r>
+        <w:rPr>
+          <w:rFonts w:ascii="Verdana" w:eastAsiaTheme="minorEastAsia" w:hAnsi="Verdana" w:hint="eastAsia"/>
           <w:b/>
           <w:sz w:val="20"/>
           <w:szCs w:val="20"/>
-        </w:rPr>
-      </w:pPr>
-      <w:r>
-        <w:rPr>
-          <w:rFonts w:ascii="Verdana" w:hAnsi="Verdana"/>
+          <w:lang w:eastAsia="zh-CN"/>
+        </w:rPr>
+        <w:t>all script components</w:t>
+      </w:r>
+      <w:r>
+        <w:rPr>
+          <w:rFonts w:ascii="Verdana" w:eastAsiaTheme="minorEastAsia" w:hAnsi="Verdana" w:hint="eastAsia"/>
+          <w:sz w:val="20"/>
+          <w:szCs w:val="20"/>
+          <w:lang w:eastAsia="zh-CN"/>
+        </w:rPr>
+        <w:t xml:space="preserve"> </w:t>
+      </w:r>
+      <w:r>
+        <w:rPr>
+          <w:rFonts w:ascii="Verdana" w:eastAsiaTheme="minorEastAsia" w:hAnsi="Verdana" w:hint="eastAsia"/>
           <w:b/>
           <w:sz w:val="20"/>
           <w:szCs w:val="20"/>
-        </w:rPr>
-        <w:t>Memory Implications:</w:t>
-      </w:r>
-    </w:p>
-    <w:p>
-      <w:pPr>
-        <w:ind w:left="360"/>
-        <w:rPr>
-          <w:rFonts w:ascii="Verdana" w:hAnsi="Verdana"/>
-          <w:sz w:val="20"/>
-          <w:szCs w:val="20"/>
-        </w:rPr>
-      </w:pPr>
-      <w:r>
-        <w:rPr>
-          <w:rFonts w:ascii="Verdana" w:hAnsi="Verdana"/>
-          <w:sz w:val="20"/>
-          <w:szCs w:val="20"/>
-        </w:rPr>
-        <w:t>&lt;How will this effect Memory, it may not&gt;</w:t>
-      </w:r>
-    </w:p>
-    <w:p>
-      <w:pPr>
-        <w:rPr>
-          <w:rFonts w:ascii="Verdana" w:hAnsi="Verdana"/>
-          <w:b/>
-          <w:sz w:val="20"/>
-          <w:szCs w:val="20"/>
-        </w:rPr>
-      </w:pPr>
-      <w:r>
-        <w:rPr>
-          <w:rFonts w:ascii="Verdana" w:hAnsi="Verdana"/>
-          <w:b/>
-          <w:sz w:val="20"/>
-          <w:szCs w:val="20"/>
-        </w:rPr>
-        <w:t xml:space="preserve">Performance </w:t>
-      </w:r>
-      <w:r>
-        <w:rPr>
-          <w:rFonts w:ascii="Verdana" w:hAnsi="Verdana"/>
-          <w:b/>
-          <w:sz w:val="20"/>
-          <w:szCs w:val="20"/>
-        </w:rPr>
-        <w:t>Implications:</w:t>
-      </w:r>
-    </w:p>
-    <w:p>
-      <w:pPr>
-        <w:ind w:left="360"/>
-        <w:rPr>
-          <w:rFonts w:ascii="Verdana" w:eastAsia="宋体" w:hAnsi="Verdana"/>
-          <w:sz w:val="20"/>
-          <w:szCs w:val="20"/>
-          <w:lang w:eastAsia="zh-CN"/>
-        </w:rPr>
-      </w:pPr>
-      <w:r>
-        <w:rPr>
-          <w:rFonts w:ascii="Verdana" w:hAnsi="Verdana"/>
-          <w:sz w:val="20"/>
-          <w:szCs w:val="20"/>
-        </w:rPr>
-        <w:t>&lt;How will this effect Performance, it may not&gt;</w:t>
-      </w:r>
-    </w:p>
-    <w:p>
-      <w:pPr>
-        <w:rPr>
-          <w:rFonts w:ascii="Verdana" w:hAnsi="Verdana"/>
-          <w:b/>
-          <w:sz w:val="20"/>
-          <w:szCs w:val="20"/>
-        </w:rPr>
-      </w:pPr>
-      <w:r>
-        <w:rPr>
-          <w:rFonts w:ascii="Verdana" w:hAnsi="Verdana"/>
-          <w:b/>
-          <w:sz w:val="20"/>
-          <w:szCs w:val="20"/>
-        </w:rPr>
-        <w:t>Networking</w:t>
-      </w:r>
-      <w:r>
-        <w:rPr>
-          <w:rFonts w:ascii="Verdana" w:hAnsi="Verdana"/>
-          <w:b/>
-          <w:sz w:val="20"/>
-          <w:szCs w:val="20"/>
-        </w:rPr>
-        <w:t xml:space="preserve"> Implications:</w:t>
-      </w:r>
-    </w:p>
-    <w:p>
-      <w:pPr>
-        <w:rPr>
-          <w:rFonts w:ascii="Verdana" w:eastAsia="宋体" w:hAnsi="Verdana"/>
-          <w:sz w:val="20"/>
-          <w:szCs w:val="20"/>
-          <w:lang w:eastAsia="zh-CN"/>
-        </w:rPr>
-      </w:pPr>
-      <w:r>
-        <w:rPr>
-          <w:rFonts w:ascii="Verdana" w:hAnsi="Verdana"/>
-          <w:sz w:val="20"/>
-          <w:szCs w:val="20"/>
-        </w:rPr>
-        <w:t>&lt;How will this effect Networking, it may not&gt;</w:t>
-      </w:r>
-    </w:p>
-    <w:p>
-      <w:pPr>
-        <w:rPr>
-          <w:rFonts w:ascii="Verdana" w:eastAsia="宋体" w:hAnsi="Verdana"/>
-          <w:sz w:val="20"/>
-          <w:szCs w:val="20"/>
-          <w:lang w:eastAsia="zh-CN"/>
-        </w:rPr>
-      </w:pPr>
-    </w:p>
-    <w:p>
-      <w:pPr>
-        <w:pStyle w:val="1"/>
-        <w:tabs>
-          <w:tab w:val="clear" w:pos="425"/>
-        </w:tabs>
-        <w:ind w:left="0" w:firstLine="0"/>
-        <w:rPr>
-          <w:rFonts w:eastAsia="宋体"/>
-          <w:color w:val="365F91" w:themeColor="accent1" w:themeShade="BF"/>
-          <w:lang w:eastAsia="zh-CN"/>
-        </w:rPr>
-      </w:pPr>
-      <w:bookmarkStart w:id="15" w:name="_Toc260387718"/>
-      <w:r>
-        <w:rPr>
-          <w:rFonts w:eastAsia="宋体"/>
-          <w:color w:val="365F91" w:themeColor="accent1" w:themeShade="BF"/>
-          <w:lang w:eastAsia="zh-CN"/>
-        </w:rPr>
-        <w:t>Proof</w:t>
-      </w:r>
-      <w:bookmarkEnd w:id="15"/>
-    </w:p>
-    <w:p>
-      <w:pPr>
-        <w:ind w:left="360"/>
-        <w:rPr>
-          <w:rFonts w:ascii="Verdana" w:eastAsiaTheme="minorEastAsia" w:hAnsi="Verdana"/>
-          <w:sz w:val="20"/>
-          <w:szCs w:val="20"/>
-          <w:lang w:eastAsia="zh-CN"/>
-        </w:rPr>
-      </w:pPr>
-      <w:r>
-        <w:rPr>
-          <w:rFonts w:ascii="Verdana" w:eastAsiaTheme="minorEastAsia" w:hAnsi="Verdana" w:hint="eastAsia"/>
-          <w:sz w:val="20"/>
-          <w:szCs w:val="20"/>
-          <w:lang w:eastAsia="zh-CN"/>
-        </w:rPr>
-        <w:t>To be discussed.</w:t>
+          <w:lang w:eastAsia="zh-CN"/>
+        </w:rPr>
+        <w:t>expect</w:t>
+      </w:r>
+      <w:r>
+        <w:rPr>
+          <w:rFonts w:ascii="Verdana" w:eastAsiaTheme="minorEastAsia" w:hAnsi="Verdana" w:hint="eastAsia"/>
+          <w:sz w:val="20"/>
+          <w:szCs w:val="20"/>
+          <w:lang w:eastAsia="zh-CN"/>
+        </w:rPr>
+        <w:t>:</w:t>
+      </w:r>
+    </w:p>
+    <w:p>
+      <w:pPr>
+        <w:widowControl/>
+        <w:numPr>
+          <w:ilvl w:val="0"/>
+          <w:numId w:val="25"/>
+        </w:numPr>
+        <w:snapToGrid/>
+        <w:spacing w:before="0" w:after="0"/>
+        <w:jc w:val="left"/>
+        <w:rPr>
+          <w:rFonts w:ascii="Verdana" w:eastAsiaTheme="minorEastAsia" w:hAnsi="Verdana"/>
+          <w:sz w:val="20"/>
+          <w:szCs w:val="20"/>
+          <w:lang w:eastAsia="zh-CN"/>
+        </w:rPr>
+      </w:pPr>
+      <w:r>
+        <w:rPr>
+          <w:rFonts w:ascii="Verdana" w:eastAsiaTheme="minorEastAsia" w:hAnsi="Verdana" w:hint="eastAsia"/>
+          <w:sz w:val="20"/>
+          <w:szCs w:val="20"/>
+          <w:lang w:eastAsia="zh-CN"/>
+        </w:rPr>
+        <w:t>SpringManager</w:t>
+      </w:r>
+    </w:p>
+    <w:p>
+      <w:pPr>
+        <w:widowControl/>
+        <w:numPr>
+          <w:ilvl w:val="0"/>
+          <w:numId w:val="25"/>
+        </w:numPr>
+        <w:snapToGrid/>
+        <w:spacing w:before="0" w:after="0"/>
+        <w:jc w:val="left"/>
+        <w:rPr>
+          <w:rFonts w:ascii="Verdana" w:eastAsiaTheme="minorEastAsia" w:hAnsi="Verdana"/>
+          <w:sz w:val="20"/>
+          <w:szCs w:val="20"/>
+          <w:lang w:eastAsia="zh-CN"/>
+        </w:rPr>
+      </w:pPr>
+      <w:r>
+        <w:rPr>
+          <w:rFonts w:ascii="Verdana" w:eastAsiaTheme="minorEastAsia" w:hAnsi="Verdana" w:hint="eastAsia"/>
+          <w:sz w:val="20"/>
+          <w:szCs w:val="20"/>
+          <w:lang w:eastAsia="zh-CN"/>
+        </w:rPr>
+        <w:t>AutoBlinkforSD</w:t>
+      </w:r>
+    </w:p>
+    <w:p>
+      <w:pPr>
+        <w:widowControl/>
+        <w:numPr>
+          <w:ilvl w:val="0"/>
+          <w:numId w:val="25"/>
+        </w:numPr>
+        <w:snapToGrid/>
+        <w:spacing w:before="0" w:after="0"/>
+        <w:jc w:val="left"/>
+        <w:rPr>
+          <w:rFonts w:ascii="Verdana" w:eastAsiaTheme="minorEastAsia" w:hAnsi="Verdana"/>
+          <w:sz w:val="20"/>
+          <w:szCs w:val="20"/>
+          <w:lang w:eastAsia="zh-CN"/>
+        </w:rPr>
+      </w:pPr>
+      <w:r>
+        <w:rPr>
+          <w:rFonts w:ascii="Verdana" w:eastAsiaTheme="minorEastAsia" w:hAnsi="Verdana" w:hint="eastAsia"/>
+          <w:sz w:val="20"/>
+          <w:szCs w:val="20"/>
+          <w:lang w:eastAsia="zh-CN"/>
+        </w:rPr>
+        <w:t>RandomWind</w:t>
       </w:r>
     </w:p>
     <w:p>
@@ -3646,13 +3316,3762 @@
         <w:widowControl/>
         <w:snapToGrid/>
         <w:spacing w:before="0" w:after="0"/>
-        <w:jc w:val="left"/>
-        <w:rPr>
-          <w:rFonts w:ascii="Verdana" w:hAnsi="Verdana"/>
-          <w:sz w:val="20"/>
-          <w:szCs w:val="20"/>
-        </w:rPr>
-      </w:pPr>
+        <w:ind w:left="360"/>
+        <w:jc w:val="left"/>
+        <w:rPr>
+          <w:rFonts w:ascii="Verdana" w:eastAsiaTheme="minorEastAsia" w:hAnsi="Verdana"/>
+          <w:sz w:val="20"/>
+          <w:szCs w:val="20"/>
+          <w:lang w:eastAsia="zh-CN"/>
+        </w:rPr>
+      </w:pPr>
+      <w:r>
+        <w:rPr>
+          <w:rFonts w:ascii="Verdana" w:eastAsiaTheme="minorEastAsia" w:hAnsi="Verdana" w:hint="eastAsia"/>
+          <w:sz w:val="20"/>
+          <w:szCs w:val="20"/>
+          <w:lang w:eastAsia="zh-CN"/>
+        </w:rPr>
+        <w:t>Add following components:</w:t>
+      </w:r>
+    </w:p>
+    <w:p>
+      <w:pPr>
+        <w:widowControl/>
+        <w:numPr>
+          <w:ilvl w:val="0"/>
+          <w:numId w:val="25"/>
+        </w:numPr>
+        <w:snapToGrid/>
+        <w:spacing w:before="0" w:after="0"/>
+        <w:jc w:val="left"/>
+        <w:rPr>
+          <w:rFonts w:ascii="Verdana" w:eastAsiaTheme="minorEastAsia" w:hAnsi="Verdana"/>
+          <w:sz w:val="20"/>
+          <w:szCs w:val="20"/>
+          <w:lang w:eastAsia="zh-CN"/>
+        </w:rPr>
+      </w:pPr>
+      <w:r>
+        <w:rPr>
+          <w:rFonts w:ascii="Verdana" w:eastAsiaTheme="minorEastAsia" w:hAnsi="Verdana" w:hint="eastAsia"/>
+          <w:sz w:val="20"/>
+          <w:szCs w:val="20"/>
+          <w:lang w:eastAsia="zh-CN"/>
+        </w:rPr>
+        <w:t>Rigidbody</w:t>
+      </w:r>
+      <w:r>
+        <w:rPr>
+          <w:rFonts w:ascii="Verdana" w:eastAsiaTheme="minorEastAsia" w:hAnsi="Verdana" w:hint="eastAsia"/>
+          <w:sz w:val="20"/>
+          <w:szCs w:val="20"/>
+          <w:lang w:eastAsia="zh-CN"/>
+        </w:rPr>
+        <w:t xml:space="preserve"> </w:t>
+      </w:r>
+      <w:r>
+        <w:rPr>
+          <w:rFonts w:ascii="Verdana" w:eastAsiaTheme="minorEastAsia" w:hAnsi="Verdana" w:hint="eastAsia"/>
+          <w:sz w:val="20"/>
+          <w:szCs w:val="20"/>
+          <w:lang w:eastAsia="zh-CN"/>
+        </w:rPr>
+        <w:t>(C</w:t>
+      </w:r>
+      <w:r>
+        <w:rPr>
+          <w:rFonts w:ascii="Verdana" w:eastAsiaTheme="minorEastAsia" w:hAnsi="Verdana" w:hint="eastAsia"/>
+          <w:sz w:val="20"/>
+          <w:szCs w:val="20"/>
+          <w:lang w:eastAsia="zh-CN"/>
+        </w:rPr>
+        <w:t>ollision check</w:t>
+      </w:r>
+      <w:r>
+        <w:rPr>
+          <w:rFonts w:ascii="Verdana" w:eastAsiaTheme="minorEastAsia" w:hAnsi="Verdana" w:hint="eastAsia"/>
+          <w:sz w:val="20"/>
+          <w:szCs w:val="20"/>
+          <w:lang w:eastAsia="zh-CN"/>
+        </w:rPr>
+        <w:t>)</w:t>
+      </w:r>
+    </w:p>
+    <w:p>
+      <w:pPr>
+        <w:widowControl/>
+        <w:numPr>
+          <w:ilvl w:val="0"/>
+          <w:numId w:val="25"/>
+        </w:numPr>
+        <w:snapToGrid/>
+        <w:spacing w:before="0" w:after="0"/>
+        <w:jc w:val="left"/>
+        <w:rPr>
+          <w:rFonts w:ascii="Verdana" w:eastAsiaTheme="minorEastAsia" w:hAnsi="Verdana"/>
+          <w:sz w:val="20"/>
+          <w:szCs w:val="20"/>
+          <w:lang w:eastAsia="zh-CN"/>
+        </w:rPr>
+      </w:pPr>
+      <w:r>
+        <w:rPr>
+          <w:rFonts w:ascii="Verdana" w:eastAsiaTheme="minorEastAsia" w:hAnsi="Verdana" w:hint="eastAsia"/>
+          <w:sz w:val="20"/>
+          <w:szCs w:val="20"/>
+          <w:lang w:eastAsia="zh-CN"/>
+        </w:rPr>
+        <w:lastRenderedPageBreak/>
+        <w:t>Audio Source</w:t>
+      </w:r>
+    </w:p>
+    <w:p>
+      <w:pPr>
+        <w:widowControl/>
+        <w:numPr>
+          <w:ilvl w:val="0"/>
+          <w:numId w:val="25"/>
+        </w:numPr>
+        <w:snapToGrid/>
+        <w:spacing w:before="0" w:after="0"/>
+        <w:jc w:val="left"/>
+        <w:rPr>
+          <w:rFonts w:ascii="Verdana" w:eastAsiaTheme="minorEastAsia" w:hAnsi="Verdana"/>
+          <w:sz w:val="20"/>
+          <w:szCs w:val="20"/>
+          <w:lang w:eastAsia="zh-CN"/>
+        </w:rPr>
+      </w:pPr>
+      <w:r>
+        <w:rPr>
+          <w:rFonts w:ascii="Verdana" w:eastAsiaTheme="minorEastAsia" w:hAnsi="Verdana" w:hint="eastAsia"/>
+          <w:sz w:val="20"/>
+          <w:szCs w:val="20"/>
+          <w:lang w:eastAsia="zh-CN"/>
+        </w:rPr>
+        <w:t>Unitychan</w:t>
+      </w:r>
+    </w:p>
+    <w:p>
+      <w:pPr>
+        <w:widowControl/>
+        <w:numPr>
+          <w:ilvl w:val="0"/>
+          <w:numId w:val="25"/>
+        </w:numPr>
+        <w:snapToGrid/>
+        <w:spacing w:before="0" w:after="0"/>
+        <w:jc w:val="left"/>
+        <w:rPr>
+          <w:rFonts w:ascii="Verdana" w:eastAsiaTheme="minorEastAsia" w:hAnsi="Verdana"/>
+          <w:sz w:val="20"/>
+          <w:szCs w:val="20"/>
+          <w:lang w:eastAsia="zh-CN"/>
+        </w:rPr>
+      </w:pPr>
+      <w:r>
+        <w:rPr>
+          <w:rFonts w:ascii="Verdana" w:eastAsiaTheme="minorEastAsia" w:hAnsi="Verdana" w:hint="eastAsia"/>
+          <w:sz w:val="20"/>
+          <w:szCs w:val="20"/>
+          <w:lang w:eastAsia="zh-CN"/>
+        </w:rPr>
+        <w:t>SE Controller</w:t>
+      </w:r>
+    </w:p>
+    <w:p>
+      <w:pPr>
+        <w:widowControl/>
+        <w:snapToGrid/>
+        <w:spacing w:before="0" w:after="0"/>
+        <w:ind w:left="360"/>
+        <w:jc w:val="left"/>
+        <w:rPr>
+          <w:rFonts w:ascii="Verdana" w:eastAsiaTheme="minorEastAsia" w:hAnsi="Verdana"/>
+          <w:sz w:val="20"/>
+          <w:szCs w:val="20"/>
+          <w:lang w:eastAsia="zh-CN"/>
+        </w:rPr>
+      </w:pPr>
+      <w:r>
+        <w:rPr>
+          <w:rFonts w:ascii="Verdana" w:eastAsiaTheme="minorEastAsia" w:hAnsi="Verdana" w:hint="eastAsia"/>
+          <w:sz w:val="20"/>
+          <w:szCs w:val="20"/>
+          <w:lang w:eastAsia="zh-CN"/>
+        </w:rPr>
+        <w:t xml:space="preserve">Create a new controller </w:t>
+      </w:r>
+      <w:r>
+        <w:rPr>
+          <w:rFonts w:ascii="Verdana" w:eastAsiaTheme="minorEastAsia" w:hAnsi="Verdana"/>
+          <w:sz w:val="20"/>
+          <w:szCs w:val="20"/>
+          <w:lang w:eastAsia="zh-CN"/>
+        </w:rPr>
+        <w:t>“</w:t>
+      </w:r>
+      <w:r>
+        <w:rPr>
+          <w:rFonts w:ascii="Verdana" w:eastAsiaTheme="minorEastAsia" w:hAnsi="Verdana" w:hint="eastAsia"/>
+          <w:sz w:val="20"/>
+          <w:szCs w:val="20"/>
+          <w:lang w:eastAsia="zh-CN"/>
+        </w:rPr>
+        <w:t>Unitychan</w:t>
+      </w:r>
+      <w:r>
+        <w:rPr>
+          <w:rFonts w:ascii="Verdana" w:eastAsiaTheme="minorEastAsia" w:hAnsi="Verdana"/>
+          <w:sz w:val="20"/>
+          <w:szCs w:val="20"/>
+          <w:lang w:eastAsia="zh-CN"/>
+        </w:rPr>
+        <w:t>”</w:t>
+      </w:r>
+      <w:r>
+        <w:rPr>
+          <w:rFonts w:ascii="Verdana" w:eastAsiaTheme="minorEastAsia" w:hAnsi="Verdana" w:hint="eastAsia"/>
+          <w:sz w:val="20"/>
+          <w:szCs w:val="20"/>
+          <w:lang w:eastAsia="zh-CN"/>
+        </w:rPr>
+        <w:t xml:space="preserve"> for Animator.</w:t>
+      </w:r>
+    </w:p>
+    <w:p>
+      <w:pPr>
+        <w:widowControl/>
+        <w:snapToGrid/>
+        <w:spacing w:before="0" w:after="0"/>
+        <w:ind w:left="360"/>
+        <w:jc w:val="left"/>
+        <w:rPr>
+          <w:rFonts w:ascii="Verdana" w:eastAsiaTheme="minorEastAsia" w:hAnsi="Verdana"/>
+          <w:sz w:val="20"/>
+          <w:szCs w:val="20"/>
+          <w:lang w:eastAsia="zh-CN"/>
+        </w:rPr>
+      </w:pPr>
+      <w:r>
+        <w:rPr>
+          <w:rFonts w:ascii="Verdana" w:eastAsiaTheme="minorEastAsia" w:hAnsi="Verdana" w:hint="eastAsia"/>
+          <w:sz w:val="20"/>
+          <w:szCs w:val="20"/>
+          <w:lang w:eastAsia="zh-CN"/>
+        </w:rPr>
+        <w:t>The Animator contains following states:</w:t>
+      </w:r>
+    </w:p>
+    <w:p>
+      <w:pPr>
+        <w:widowControl/>
+        <w:numPr>
+          <w:ilvl w:val="0"/>
+          <w:numId w:val="25"/>
+        </w:numPr>
+        <w:snapToGrid/>
+        <w:spacing w:before="0" w:after="0"/>
+        <w:jc w:val="left"/>
+        <w:rPr>
+          <w:rFonts w:ascii="Verdana" w:eastAsiaTheme="minorEastAsia" w:hAnsi="Verdana"/>
+          <w:sz w:val="20"/>
+          <w:szCs w:val="20"/>
+          <w:lang w:eastAsia="zh-CN"/>
+        </w:rPr>
+      </w:pPr>
+      <w:r>
+        <w:rPr>
+          <w:rFonts w:ascii="Verdana" w:eastAsiaTheme="minorEastAsia" w:hAnsi="Verdana" w:hint="eastAsia"/>
+          <w:sz w:val="20"/>
+          <w:szCs w:val="20"/>
+          <w:lang w:eastAsia="zh-CN"/>
+        </w:rPr>
+        <w:t>Stand</w:t>
+      </w:r>
+    </w:p>
+    <w:p>
+      <w:pPr>
+        <w:widowControl/>
+        <w:numPr>
+          <w:ilvl w:val="0"/>
+          <w:numId w:val="25"/>
+        </w:numPr>
+        <w:snapToGrid/>
+        <w:spacing w:before="0" w:after="0"/>
+        <w:jc w:val="left"/>
+        <w:rPr>
+          <w:rFonts w:ascii="Verdana" w:eastAsiaTheme="minorEastAsia" w:hAnsi="Verdana"/>
+          <w:sz w:val="20"/>
+          <w:szCs w:val="20"/>
+          <w:lang w:eastAsia="zh-CN"/>
+        </w:rPr>
+      </w:pPr>
+      <w:r>
+        <w:rPr>
+          <w:rFonts w:ascii="Verdana" w:eastAsiaTheme="minorEastAsia" w:hAnsi="Verdana" w:hint="eastAsia"/>
+          <w:sz w:val="20"/>
+          <w:szCs w:val="20"/>
+          <w:lang w:eastAsia="zh-CN"/>
+        </w:rPr>
+        <w:t>Run</w:t>
+      </w:r>
+    </w:p>
+    <w:p>
+      <w:pPr>
+        <w:widowControl/>
+        <w:numPr>
+          <w:ilvl w:val="0"/>
+          <w:numId w:val="25"/>
+        </w:numPr>
+        <w:snapToGrid/>
+        <w:spacing w:before="0" w:after="0"/>
+        <w:jc w:val="left"/>
+        <w:rPr>
+          <w:rFonts w:ascii="Verdana" w:eastAsiaTheme="minorEastAsia" w:hAnsi="Verdana"/>
+          <w:sz w:val="20"/>
+          <w:szCs w:val="20"/>
+          <w:lang w:eastAsia="zh-CN"/>
+        </w:rPr>
+      </w:pPr>
+      <w:r>
+        <w:rPr>
+          <w:rFonts w:ascii="Verdana" w:eastAsiaTheme="minorEastAsia" w:hAnsi="Verdana" w:hint="eastAsia"/>
+          <w:sz w:val="20"/>
+          <w:szCs w:val="20"/>
+          <w:lang w:eastAsia="zh-CN"/>
+        </w:rPr>
+        <w:t>Salute</w:t>
+      </w:r>
+    </w:p>
+    <w:p>
+      <w:pPr>
+        <w:widowControl/>
+        <w:numPr>
+          <w:ilvl w:val="0"/>
+          <w:numId w:val="25"/>
+        </w:numPr>
+        <w:snapToGrid/>
+        <w:spacing w:before="0" w:after="0"/>
+        <w:jc w:val="left"/>
+        <w:rPr>
+          <w:rFonts w:ascii="Verdana" w:eastAsiaTheme="minorEastAsia" w:hAnsi="Verdana"/>
+          <w:sz w:val="20"/>
+          <w:szCs w:val="20"/>
+          <w:lang w:eastAsia="zh-CN"/>
+        </w:rPr>
+      </w:pPr>
+      <w:r>
+        <w:rPr>
+          <w:rFonts w:ascii="Verdana" w:eastAsiaTheme="minorEastAsia" w:hAnsi="Verdana" w:hint="eastAsia"/>
+          <w:sz w:val="20"/>
+          <w:szCs w:val="20"/>
+          <w:lang w:eastAsia="zh-CN"/>
+        </w:rPr>
+        <w:t>Damaged</w:t>
+      </w:r>
+    </w:p>
+    <w:p>
+      <w:pPr>
+        <w:widowControl/>
+        <w:numPr>
+          <w:ilvl w:val="0"/>
+          <w:numId w:val="25"/>
+        </w:numPr>
+        <w:snapToGrid/>
+        <w:spacing w:before="0" w:after="0"/>
+        <w:jc w:val="left"/>
+        <w:rPr>
+          <w:rFonts w:ascii="Verdana" w:eastAsiaTheme="minorEastAsia" w:hAnsi="Verdana"/>
+          <w:sz w:val="20"/>
+          <w:szCs w:val="20"/>
+          <w:lang w:eastAsia="zh-CN"/>
+        </w:rPr>
+      </w:pPr>
+      <w:r>
+        <w:rPr>
+          <w:rFonts w:ascii="Verdana" w:eastAsiaTheme="minorEastAsia" w:hAnsi="Verdana" w:hint="eastAsia"/>
+          <w:sz w:val="20"/>
+          <w:szCs w:val="20"/>
+          <w:lang w:eastAsia="zh-CN"/>
+        </w:rPr>
+        <w:t>GoDown (Death animation 1)</w:t>
+      </w:r>
+    </w:p>
+    <w:p>
+      <w:pPr>
+        <w:widowControl/>
+        <w:numPr>
+          <w:ilvl w:val="0"/>
+          <w:numId w:val="25"/>
+        </w:numPr>
+        <w:snapToGrid/>
+        <w:spacing w:before="0" w:after="0"/>
+        <w:jc w:val="left"/>
+        <w:rPr>
+          <w:rFonts w:ascii="Verdana" w:eastAsiaTheme="minorEastAsia" w:hAnsi="Verdana"/>
+          <w:sz w:val="20"/>
+          <w:szCs w:val="20"/>
+          <w:lang w:eastAsia="zh-CN"/>
+        </w:rPr>
+      </w:pPr>
+      <w:r>
+        <w:rPr>
+          <w:rFonts w:ascii="Verdana" w:eastAsiaTheme="minorEastAsia" w:hAnsi="Verdana" w:hint="eastAsia"/>
+          <w:sz w:val="20"/>
+          <w:szCs w:val="20"/>
+          <w:lang w:eastAsia="zh-CN"/>
+        </w:rPr>
+        <w:t>KneelDown (Death animation 1)</w:t>
+      </w:r>
+    </w:p>
+    <w:p>
+      <w:pPr>
+        <w:pBdr>
+          <w:bottom w:val="single" w:sz="4" w:space="1" w:color="auto"/>
+        </w:pBdr>
+        <w:ind w:left="360"/>
+        <w:rPr>
+          <w:rFonts w:ascii="Verdana" w:eastAsiaTheme="minorEastAsia" w:hAnsi="Verdana"/>
+          <w:sz w:val="20"/>
+          <w:szCs w:val="20"/>
+          <w:lang w:eastAsia="zh-CN"/>
+        </w:rPr>
+      </w:pPr>
+      <w:r>
+        <w:rPr>
+          <w:rFonts w:ascii="Verdana" w:eastAsiaTheme="minorEastAsia" w:hAnsi="Verdana" w:hint="eastAsia"/>
+          <w:sz w:val="20"/>
+          <w:szCs w:val="20"/>
+          <w:lang w:eastAsia="zh-CN"/>
+        </w:rPr>
+        <w:t>Controlling</w:t>
+      </w:r>
+    </w:p>
+    <w:p>
+      <w:pPr>
+        <w:ind w:left="360"/>
+        <w:rPr>
+          <w:rFonts w:ascii="Verdana" w:eastAsiaTheme="minorEastAsia" w:hAnsi="Verdana"/>
+          <w:sz w:val="20"/>
+          <w:szCs w:val="20"/>
+          <w:lang w:eastAsia="zh-CN"/>
+        </w:rPr>
+      </w:pPr>
+      <w:r>
+        <w:rPr>
+          <w:rFonts w:ascii="Verdana" w:eastAsiaTheme="minorEastAsia" w:hAnsi="Verdana" w:hint="eastAsia"/>
+          <w:sz w:val="20"/>
+          <w:szCs w:val="20"/>
+          <w:lang w:eastAsia="zh-CN"/>
+        </w:rPr>
+        <w:t>Player use keyboard to control character, mouse to control perspective.</w:t>
+      </w:r>
+    </w:p>
+    <w:p>
+      <w:pPr>
+        <w:ind w:left="360"/>
+        <w:rPr>
+          <w:rFonts w:ascii="Verdana" w:eastAsiaTheme="minorEastAsia" w:hAnsi="Verdana"/>
+          <w:sz w:val="20"/>
+          <w:szCs w:val="20"/>
+          <w:lang w:eastAsia="zh-CN"/>
+        </w:rPr>
+      </w:pPr>
+      <w:r>
+        <w:rPr>
+          <w:rFonts w:ascii="Verdana" w:eastAsiaTheme="minorEastAsia" w:hAnsi="Verdana" w:hint="eastAsia"/>
+          <w:sz w:val="20"/>
+          <w:szCs w:val="20"/>
+          <w:lang w:eastAsia="zh-CN"/>
+        </w:rPr>
+        <w:t>Available controls:</w:t>
+      </w:r>
+    </w:p>
+    <w:p>
+      <w:pPr>
+        <w:widowControl/>
+        <w:numPr>
+          <w:ilvl w:val="0"/>
+          <w:numId w:val="25"/>
+        </w:numPr>
+        <w:snapToGrid/>
+        <w:spacing w:before="0" w:after="0"/>
+        <w:jc w:val="left"/>
+        <w:rPr>
+          <w:rFonts w:ascii="Verdana" w:eastAsiaTheme="minorEastAsia" w:hAnsi="Verdana"/>
+          <w:sz w:val="20"/>
+          <w:szCs w:val="20"/>
+          <w:lang w:eastAsia="zh-CN"/>
+        </w:rPr>
+      </w:pPr>
+      <w:r>
+        <w:rPr>
+          <w:rFonts w:ascii="Verdana" w:eastAsiaTheme="minorEastAsia" w:hAnsi="Verdana" w:hint="eastAsia"/>
+          <w:sz w:val="20"/>
+          <w:szCs w:val="20"/>
+          <w:lang w:eastAsia="zh-CN"/>
+        </w:rPr>
+        <w:t>Looking (Mouse X/Mouse Y)</w:t>
+      </w:r>
+    </w:p>
+    <w:p>
+      <w:pPr>
+        <w:widowControl/>
+        <w:numPr>
+          <w:ilvl w:val="0"/>
+          <w:numId w:val="25"/>
+        </w:numPr>
+        <w:snapToGrid/>
+        <w:spacing w:before="0" w:after="0"/>
+        <w:jc w:val="left"/>
+        <w:rPr>
+          <w:rFonts w:ascii="Verdana" w:eastAsiaTheme="minorEastAsia" w:hAnsi="Verdana"/>
+          <w:sz w:val="20"/>
+          <w:szCs w:val="20"/>
+          <w:lang w:eastAsia="zh-CN"/>
+        </w:rPr>
+      </w:pPr>
+      <w:r>
+        <w:rPr>
+          <w:rFonts w:ascii="Verdana" w:eastAsiaTheme="minorEastAsia" w:hAnsi="Verdana" w:hint="eastAsia"/>
+          <w:sz w:val="20"/>
+          <w:szCs w:val="20"/>
+          <w:lang w:eastAsia="zh-CN"/>
+        </w:rPr>
+        <w:t>Moving (Horizontal/Vertical)</w:t>
+      </w:r>
+    </w:p>
+    <w:p>
+      <w:pPr>
+        <w:widowControl/>
+        <w:numPr>
+          <w:ilvl w:val="0"/>
+          <w:numId w:val="25"/>
+        </w:numPr>
+        <w:snapToGrid/>
+        <w:spacing w:before="0" w:after="0"/>
+        <w:jc w:val="left"/>
+        <w:rPr>
+          <w:rFonts w:ascii="Verdana" w:eastAsiaTheme="minorEastAsia" w:hAnsi="Verdana"/>
+          <w:sz w:val="20"/>
+          <w:szCs w:val="20"/>
+          <w:lang w:eastAsia="zh-CN"/>
+        </w:rPr>
+      </w:pPr>
+      <w:r>
+        <w:rPr>
+          <w:rFonts w:ascii="Verdana" w:eastAsiaTheme="minorEastAsia" w:hAnsi="Verdana" w:hint="eastAsia"/>
+          <w:sz w:val="20"/>
+          <w:szCs w:val="20"/>
+          <w:lang w:eastAsia="zh-CN"/>
+        </w:rPr>
+        <w:t>Dashing (Dash)</w:t>
+      </w:r>
+    </w:p>
+    <w:p>
+      <w:pPr>
+        <w:widowControl/>
+        <w:numPr>
+          <w:ilvl w:val="0"/>
+          <w:numId w:val="25"/>
+        </w:numPr>
+        <w:snapToGrid/>
+        <w:spacing w:before="0" w:after="0"/>
+        <w:jc w:val="left"/>
+        <w:rPr>
+          <w:rFonts w:ascii="Verdana" w:eastAsiaTheme="minorEastAsia" w:hAnsi="Verdana"/>
+          <w:sz w:val="20"/>
+          <w:szCs w:val="20"/>
+          <w:lang w:eastAsia="zh-CN"/>
+        </w:rPr>
+      </w:pPr>
+      <w:r>
+        <w:rPr>
+          <w:rFonts w:ascii="Verdana" w:eastAsiaTheme="minorEastAsia" w:hAnsi="Verdana" w:hint="eastAsia"/>
+          <w:sz w:val="20"/>
+          <w:szCs w:val="20"/>
+          <w:lang w:eastAsia="zh-CN"/>
+        </w:rPr>
+        <w:t>Deploying</w:t>
+      </w:r>
+      <w:r>
+        <w:rPr>
+          <w:rFonts w:ascii="Verdana" w:eastAsiaTheme="minorEastAsia" w:hAnsi="Verdana" w:hint="eastAsia"/>
+          <w:sz w:val="20"/>
+          <w:szCs w:val="20"/>
+          <w:lang w:eastAsia="zh-CN"/>
+        </w:rPr>
+        <w:t xml:space="preserve"> bombs (Fire)</w:t>
+      </w:r>
+    </w:p>
+    <w:p>
+      <w:pPr>
+        <w:widowControl/>
+        <w:numPr>
+          <w:ilvl w:val="0"/>
+          <w:numId w:val="25"/>
+        </w:numPr>
+        <w:snapToGrid/>
+        <w:spacing w:before="0" w:after="0"/>
+        <w:jc w:val="left"/>
+        <w:rPr>
+          <w:rFonts w:ascii="Verdana" w:eastAsiaTheme="minorEastAsia" w:hAnsi="Verdana"/>
+          <w:sz w:val="20"/>
+          <w:szCs w:val="20"/>
+          <w:lang w:eastAsia="zh-CN"/>
+        </w:rPr>
+      </w:pPr>
+      <w:r>
+        <w:rPr>
+          <w:rFonts w:ascii="Verdana" w:eastAsiaTheme="minorEastAsia" w:hAnsi="Verdana" w:hint="eastAsia"/>
+          <w:sz w:val="20"/>
+          <w:szCs w:val="20"/>
+          <w:lang w:eastAsia="zh-CN"/>
+        </w:rPr>
+        <w:t>Pause (</w:t>
+      </w:r>
+      <w:r>
+        <w:rPr>
+          <w:rFonts w:ascii="Verdana" w:eastAsiaTheme="minorEastAsia" w:hAnsi="Verdana"/>
+          <w:sz w:val="20"/>
+          <w:szCs w:val="20"/>
+          <w:lang w:eastAsia="zh-CN"/>
+        </w:rPr>
+        <w:t>“</w:t>
+      </w:r>
+      <w:r>
+        <w:rPr>
+          <w:rFonts w:ascii="Verdana" w:eastAsiaTheme="minorEastAsia" w:hAnsi="Verdana" w:hint="eastAsia"/>
+          <w:sz w:val="20"/>
+          <w:szCs w:val="20"/>
+          <w:lang w:eastAsia="zh-CN"/>
+        </w:rPr>
+        <w:t>Escape</w:t>
+      </w:r>
+      <w:r>
+        <w:rPr>
+          <w:rFonts w:ascii="Verdana" w:eastAsiaTheme="minorEastAsia" w:hAnsi="Verdana"/>
+          <w:sz w:val="20"/>
+          <w:szCs w:val="20"/>
+          <w:lang w:eastAsia="zh-CN"/>
+        </w:rPr>
+        <w:t>”</w:t>
+      </w:r>
+      <w:r>
+        <w:rPr>
+          <w:rFonts w:ascii="Verdana" w:eastAsiaTheme="minorEastAsia" w:hAnsi="Verdana" w:hint="eastAsia"/>
+          <w:sz w:val="20"/>
+          <w:szCs w:val="20"/>
+          <w:lang w:eastAsia="zh-CN"/>
+        </w:rPr>
+        <w:t xml:space="preserve"> button)</w:t>
+      </w:r>
+    </w:p>
+    <w:p>
+      <w:pPr>
+        <w:ind w:left="360"/>
+        <w:jc w:val="left"/>
+        <w:rPr>
+          <w:rFonts w:ascii="Verdana" w:eastAsiaTheme="minorEastAsia" w:hAnsi="Verdana"/>
+          <w:sz w:val="20"/>
+          <w:szCs w:val="20"/>
+          <w:lang w:eastAsia="zh-CN"/>
+        </w:rPr>
+      </w:pPr>
+      <w:r>
+        <w:rPr>
+          <w:rFonts w:ascii="Verdana" w:eastAsiaTheme="minorEastAsia" w:hAnsi="Verdana" w:hint="eastAsia"/>
+          <w:sz w:val="20"/>
+          <w:szCs w:val="20"/>
+          <w:lang w:eastAsia="zh-CN"/>
+        </w:rPr>
+        <w:t>C</w:t>
+      </w:r>
+      <w:r>
+        <w:rPr>
+          <w:rFonts w:ascii="Verdana" w:eastAsiaTheme="minorEastAsia" w:hAnsi="Verdana" w:hint="eastAsia"/>
+          <w:sz w:val="20"/>
+          <w:szCs w:val="20"/>
+          <w:lang w:eastAsia="zh-CN"/>
+        </w:rPr>
+        <w:t>ontrolling</w:t>
+      </w:r>
+      <w:r>
+        <w:rPr>
+          <w:rFonts w:ascii="Verdana" w:eastAsiaTheme="minorEastAsia" w:hAnsi="Verdana" w:hint="eastAsia"/>
+          <w:sz w:val="20"/>
+          <w:szCs w:val="20"/>
+          <w:lang w:eastAsia="zh-CN"/>
+        </w:rPr>
+        <w:t xml:space="preserve"> is splitted</w:t>
+      </w:r>
+      <w:r>
+        <w:rPr>
+          <w:rFonts w:ascii="Verdana" w:eastAsiaTheme="minorEastAsia" w:hAnsi="Verdana" w:hint="eastAsia"/>
+          <w:sz w:val="20"/>
+          <w:szCs w:val="20"/>
+          <w:lang w:eastAsia="zh-CN"/>
+        </w:rPr>
+        <w:t xml:space="preserve"> to 3 layers:</w:t>
+      </w:r>
+    </w:p>
+    <w:p>
+      <w:pPr>
+        <w:widowControl/>
+        <w:numPr>
+          <w:ilvl w:val="0"/>
+          <w:numId w:val="25"/>
+        </w:numPr>
+        <w:snapToGrid/>
+        <w:spacing w:before="0" w:after="0"/>
+        <w:jc w:val="left"/>
+        <w:rPr>
+          <w:rFonts w:ascii="Verdana" w:eastAsiaTheme="minorEastAsia" w:hAnsi="Verdana"/>
+          <w:sz w:val="20"/>
+          <w:szCs w:val="20"/>
+          <w:lang w:eastAsia="zh-CN"/>
+        </w:rPr>
+      </w:pPr>
+      <w:r>
+        <w:rPr>
+          <w:rFonts w:ascii="Verdana" w:eastAsiaTheme="minorEastAsia" w:hAnsi="Verdana" w:hint="eastAsia"/>
+          <w:sz w:val="20"/>
+          <w:szCs w:val="20"/>
+          <w:lang w:eastAsia="zh-CN"/>
+        </w:rPr>
+        <w:t>Reading raw input data</w:t>
+      </w:r>
+      <w:r>
+        <w:rPr>
+          <w:rFonts w:ascii="Verdana" w:eastAsiaTheme="minorEastAsia" w:hAnsi="Verdana" w:hint="eastAsia"/>
+          <w:sz w:val="20"/>
+          <w:szCs w:val="20"/>
+          <w:lang w:eastAsia="zh-CN"/>
+        </w:rPr>
+        <w:t xml:space="preserve"> (UnityEngine.Input</w:t>
+      </w:r>
+      <w:r>
+        <w:rPr>
+          <w:rFonts w:ascii="Verdana" w:eastAsiaTheme="minorEastAsia" w:hAnsi="Verdana" w:hint="eastAsia"/>
+          <w:sz w:val="20"/>
+          <w:szCs w:val="20"/>
+          <w:lang w:eastAsia="zh-CN"/>
+        </w:rPr>
+        <w:t>, Axis data/Hard buttons</w:t>
+      </w:r>
+      <w:r>
+        <w:rPr>
+          <w:rFonts w:ascii="Verdana" w:eastAsiaTheme="minorEastAsia" w:hAnsi="Verdana" w:hint="eastAsia"/>
+          <w:sz w:val="20"/>
+          <w:szCs w:val="20"/>
+          <w:lang w:eastAsia="zh-CN"/>
+        </w:rPr>
+        <w:t>)</w:t>
+      </w:r>
+    </w:p>
+    <w:p>
+      <w:pPr>
+        <w:widowControl/>
+        <w:numPr>
+          <w:ilvl w:val="0"/>
+          <w:numId w:val="25"/>
+        </w:numPr>
+        <w:snapToGrid/>
+        <w:spacing w:before="0" w:after="0"/>
+        <w:jc w:val="left"/>
+        <w:rPr>
+          <w:rFonts w:ascii="Verdana" w:eastAsiaTheme="minorEastAsia" w:hAnsi="Verdana"/>
+          <w:sz w:val="20"/>
+          <w:szCs w:val="20"/>
+          <w:lang w:eastAsia="zh-CN"/>
+        </w:rPr>
+      </w:pPr>
+      <w:r>
+        <w:rPr>
+          <w:rFonts w:ascii="Verdana" w:eastAsiaTheme="minorEastAsia" w:hAnsi="Verdana" w:hint="eastAsia"/>
+          <w:sz w:val="20"/>
+          <w:szCs w:val="20"/>
+          <w:lang w:eastAsia="zh-CN"/>
+        </w:rPr>
+        <w:t>Convert raw input to control state</w:t>
+      </w:r>
+      <w:r>
+        <w:rPr>
+          <w:rFonts w:ascii="Verdana" w:eastAsiaTheme="minorEastAsia" w:hAnsi="Verdana" w:hint="eastAsia"/>
+          <w:sz w:val="20"/>
+          <w:szCs w:val="20"/>
+          <w:lang w:eastAsia="zh-CN"/>
+        </w:rPr>
+        <w:t xml:space="preserve"> (Enums or Booleans)</w:t>
+      </w:r>
+    </w:p>
+    <w:p>
+      <w:pPr>
+        <w:widowControl/>
+        <w:numPr>
+          <w:ilvl w:val="0"/>
+          <w:numId w:val="25"/>
+        </w:numPr>
+        <w:snapToGrid/>
+        <w:spacing w:before="0" w:after="0"/>
+        <w:jc w:val="left"/>
+        <w:rPr>
+          <w:rFonts w:ascii="Verdana" w:eastAsiaTheme="minorEastAsia" w:hAnsi="Verdana"/>
+          <w:sz w:val="20"/>
+          <w:szCs w:val="20"/>
+          <w:lang w:eastAsia="zh-CN"/>
+        </w:rPr>
+      </w:pPr>
+      <w:r>
+        <w:rPr>
+          <w:rFonts w:ascii="Verdana" w:eastAsiaTheme="minorEastAsia" w:hAnsi="Verdana" w:hint="eastAsia"/>
+          <w:sz w:val="20"/>
+          <w:szCs w:val="20"/>
+          <w:lang w:eastAsia="zh-CN"/>
+        </w:rPr>
+        <w:t>Process control state</w:t>
+      </w:r>
+    </w:p>
+    <w:p>
+      <w:pPr>
+        <w:pBdr>
+          <w:bottom w:val="single" w:sz="4" w:space="1" w:color="auto"/>
+        </w:pBdr>
+        <w:ind w:left="360"/>
+        <w:jc w:val="left"/>
+        <w:rPr>
+          <w:rFonts w:ascii="Verdana" w:eastAsiaTheme="minorEastAsia" w:hAnsi="Verdana"/>
+          <w:sz w:val="20"/>
+          <w:szCs w:val="20"/>
+          <w:lang w:eastAsia="zh-CN"/>
+        </w:rPr>
+      </w:pPr>
+      <w:r>
+        <w:rPr>
+          <w:rFonts w:ascii="Verdana" w:eastAsiaTheme="minorEastAsia" w:hAnsi="Verdana" w:hint="eastAsia"/>
+          <w:sz w:val="20"/>
+          <w:szCs w:val="20"/>
+          <w:lang w:eastAsia="zh-CN"/>
+        </w:rPr>
+        <w:t>Bomb related</w:t>
+      </w:r>
+    </w:p>
+    <w:p>
+      <w:pPr>
+        <w:ind w:left="360"/>
+        <w:jc w:val="left"/>
+        <w:rPr>
+          <w:rFonts w:ascii="Verdana" w:eastAsiaTheme="minorEastAsia" w:hAnsi="Verdana"/>
+          <w:sz w:val="20"/>
+          <w:szCs w:val="20"/>
+          <w:lang w:eastAsia="zh-CN"/>
+        </w:rPr>
+      </w:pPr>
+      <w:r>
+        <w:rPr>
+          <w:rFonts w:ascii="Verdana" w:eastAsiaTheme="minorEastAsia" w:hAnsi="Verdana" w:hint="eastAsia"/>
+          <w:sz w:val="20"/>
+          <w:szCs w:val="20"/>
+          <w:lang w:eastAsia="zh-CN"/>
+        </w:rPr>
+        <w:t>When player deploy</w:t>
+      </w:r>
+      <w:r>
+        <w:rPr>
+          <w:rFonts w:ascii="Verdana" w:eastAsiaTheme="minorEastAsia" w:hAnsi="Verdana" w:hint="eastAsia"/>
+          <w:sz w:val="20"/>
+          <w:szCs w:val="20"/>
+          <w:lang w:eastAsia="zh-CN"/>
+        </w:rPr>
+        <w:t>s a bomb, Instantiate a bomb where the character stands.</w:t>
+      </w:r>
+      <w:r>
+        <w:rPr>
+          <w:rFonts w:ascii="Verdana" w:eastAsiaTheme="minorEastAsia" w:hAnsi="Verdana" w:hint="eastAsia"/>
+          <w:sz w:val="20"/>
+          <w:szCs w:val="20"/>
+          <w:lang w:eastAsia="zh-CN"/>
+        </w:rPr>
+        <w:t xml:space="preserve"> </w:t>
+      </w:r>
+      <w:r>
+        <w:rPr>
+          <w:rFonts w:ascii="Verdana" w:eastAsiaTheme="minorEastAsia" w:hAnsi="Verdana" w:hint="eastAsia"/>
+          <w:sz w:val="20"/>
+          <w:szCs w:val="20"/>
+          <w:lang w:eastAsia="zh-CN"/>
+        </w:rPr>
+        <w:t>Bomb</w:t>
+      </w:r>
+      <w:r>
+        <w:rPr>
+          <w:rFonts w:ascii="Verdana" w:eastAsiaTheme="minorEastAsia" w:hAnsi="Verdana" w:hint="eastAsia"/>
+          <w:sz w:val="20"/>
+          <w:szCs w:val="20"/>
+          <w:lang w:eastAsia="zh-CN"/>
+        </w:rPr>
+        <w:t>s</w:t>
+      </w:r>
+      <w:r>
+        <w:rPr>
+          <w:rFonts w:ascii="Verdana" w:eastAsiaTheme="minorEastAsia" w:hAnsi="Verdana" w:hint="eastAsia"/>
+          <w:sz w:val="20"/>
+          <w:szCs w:val="20"/>
+          <w:lang w:eastAsia="zh-CN"/>
+        </w:rPr>
+        <w:t xml:space="preserve"> are always generated at </w:t>
+      </w:r>
+      <w:r>
+        <w:rPr>
+          <w:rFonts w:ascii="Verdana" w:eastAsiaTheme="minorEastAsia" w:hAnsi="Verdana"/>
+          <w:sz w:val="20"/>
+          <w:szCs w:val="20"/>
+          <w:lang w:eastAsia="zh-CN"/>
+        </w:rPr>
+        <w:t>“</w:t>
+      </w:r>
+      <w:r>
+        <w:rPr>
+          <w:rFonts w:ascii="Verdana" w:eastAsiaTheme="minorEastAsia" w:hAnsi="Verdana" w:hint="eastAsia"/>
+          <w:sz w:val="20"/>
+          <w:szCs w:val="20"/>
+          <w:lang w:eastAsia="zh-CN"/>
+        </w:rPr>
+        <w:t>Integer points</w:t>
+      </w:r>
+      <w:r>
+        <w:rPr>
+          <w:rFonts w:ascii="Verdana" w:eastAsiaTheme="minorEastAsia" w:hAnsi="Verdana"/>
+          <w:sz w:val="20"/>
+          <w:szCs w:val="20"/>
+          <w:lang w:eastAsia="zh-CN"/>
+        </w:rPr>
+        <w:t>”</w:t>
+      </w:r>
+      <w:r>
+        <w:rPr>
+          <w:rFonts w:ascii="Verdana" w:eastAsiaTheme="minorEastAsia" w:hAnsi="Verdana" w:hint="eastAsia"/>
+          <w:sz w:val="20"/>
+          <w:szCs w:val="20"/>
+          <w:lang w:eastAsia="zh-CN"/>
+        </w:rPr>
+        <w:t xml:space="preserve"> (</w:t>
+      </w:r>
+      <w:r>
+        <w:rPr>
+          <w:rFonts w:ascii="Verdana" w:eastAsiaTheme="minorEastAsia" w:hAnsi="Verdana" w:hint="eastAsia"/>
+          <w:sz w:val="20"/>
+          <w:szCs w:val="20"/>
+          <w:lang w:eastAsia="zh-CN"/>
+        </w:rPr>
+        <w:t xml:space="preserve">In this game, this means </w:t>
+      </w:r>
+      <w:r>
+        <w:rPr>
+          <w:rFonts w:ascii="Verdana" w:eastAsiaTheme="minorEastAsia" w:hAnsi="Verdana"/>
+          <w:sz w:val="20"/>
+          <w:szCs w:val="20"/>
+          <w:lang w:eastAsia="zh-CN"/>
+        </w:rPr>
+        <w:t>an integer</w:t>
+      </w:r>
+      <w:r>
+        <w:rPr>
+          <w:rFonts w:ascii="Verdana" w:eastAsiaTheme="minorEastAsia" w:hAnsi="Verdana" w:hint="eastAsia"/>
+          <w:sz w:val="20"/>
+          <w:szCs w:val="20"/>
+          <w:lang w:eastAsia="zh-CN"/>
+        </w:rPr>
+        <w:t xml:space="preserve"> + 0.5)</w:t>
+      </w:r>
+    </w:p>
+    <w:p>
+      <w:pPr>
+        <w:ind w:left="360"/>
+        <w:jc w:val="left"/>
+        <w:rPr>
+          <w:rFonts w:ascii="Verdana" w:eastAsiaTheme="minorEastAsia" w:hAnsi="Verdana"/>
+          <w:sz w:val="20"/>
+          <w:szCs w:val="20"/>
+          <w:lang w:eastAsia="zh-CN"/>
+        </w:rPr>
+      </w:pPr>
+      <w:r>
+        <w:rPr>
+          <w:rFonts w:ascii="Verdana" w:eastAsiaTheme="minorEastAsia" w:hAnsi="Verdana" w:hint="eastAsia"/>
+          <w:sz w:val="20"/>
+          <w:szCs w:val="20"/>
+          <w:lang w:eastAsia="zh-CN"/>
+        </w:rPr>
+        <w:t>Bombs will explode in about 4 seconds after deployment.</w:t>
+      </w:r>
+      <w:r>
+        <w:rPr>
+          <w:rFonts w:ascii="Verdana" w:eastAsiaTheme="minorEastAsia" w:hAnsi="Verdana" w:hint="eastAsia"/>
+          <w:sz w:val="20"/>
+          <w:szCs w:val="20"/>
+          <w:lang w:eastAsia="zh-CN"/>
+        </w:rPr>
+        <w:t xml:space="preserve"> The </w:t>
+      </w:r>
+      <w:r>
+        <w:rPr>
+          <w:rFonts w:ascii="Verdana" w:eastAsiaTheme="minorEastAsia" w:hAnsi="Verdana" w:hint="eastAsia"/>
+          <w:sz w:val="20"/>
+          <w:szCs w:val="20"/>
+          <w:lang w:eastAsia="zh-CN"/>
+        </w:rPr>
+        <w:t xml:space="preserve">explosion </w:t>
+      </w:r>
+      <w:r>
+        <w:rPr>
+          <w:rFonts w:ascii="Verdana" w:eastAsiaTheme="minorEastAsia" w:hAnsi="Verdana" w:hint="eastAsia"/>
+          <w:sz w:val="20"/>
+          <w:szCs w:val="20"/>
+          <w:lang w:eastAsia="zh-CN"/>
+        </w:rPr>
+        <w:t>Instantiate</w:t>
+      </w:r>
+      <w:r>
+        <w:rPr>
+          <w:rFonts w:ascii="Verdana" w:eastAsiaTheme="minorEastAsia" w:hAnsi="Verdana" w:hint="eastAsia"/>
+          <w:sz w:val="20"/>
+          <w:szCs w:val="20"/>
+          <w:lang w:eastAsia="zh-CN"/>
+        </w:rPr>
+        <w:t>s</w:t>
+      </w:r>
+      <w:r>
+        <w:rPr>
+          <w:rFonts w:ascii="Verdana" w:eastAsiaTheme="minorEastAsia" w:hAnsi="Verdana" w:hint="eastAsia"/>
+          <w:sz w:val="20"/>
+          <w:szCs w:val="20"/>
+          <w:lang w:eastAsia="zh-CN"/>
+        </w:rPr>
+        <w:t xml:space="preserve"> </w:t>
+      </w:r>
+      <w:r>
+        <w:rPr>
+          <w:rFonts w:ascii="Verdana" w:eastAsiaTheme="minorEastAsia" w:hAnsi="Verdana"/>
+          <w:sz w:val="20"/>
+          <w:szCs w:val="20"/>
+          <w:lang w:eastAsia="zh-CN"/>
+        </w:rPr>
+        <w:t>“</w:t>
+      </w:r>
+      <w:r>
+        <w:rPr>
+          <w:rFonts w:ascii="Verdana" w:eastAsiaTheme="minorEastAsia" w:hAnsi="Verdana" w:hint="eastAsia"/>
+          <w:sz w:val="20"/>
+          <w:szCs w:val="20"/>
+          <w:lang w:eastAsia="zh-CN"/>
+        </w:rPr>
+        <w:t>Blast</w:t>
+      </w:r>
+      <w:r>
+        <w:rPr>
+          <w:rFonts w:ascii="Verdana" w:eastAsiaTheme="minorEastAsia" w:hAnsi="Verdana"/>
+          <w:sz w:val="20"/>
+          <w:szCs w:val="20"/>
+          <w:lang w:eastAsia="zh-CN"/>
+        </w:rPr>
+        <w:t>”</w:t>
+      </w:r>
+      <w:r>
+        <w:rPr>
+          <w:rFonts w:ascii="Verdana" w:eastAsiaTheme="minorEastAsia" w:hAnsi="Verdana" w:hint="eastAsia"/>
+          <w:sz w:val="20"/>
+          <w:szCs w:val="20"/>
+          <w:lang w:eastAsia="zh-CN"/>
+        </w:rPr>
+        <w:t xml:space="preserve"> in 4 directions.</w:t>
+      </w:r>
+    </w:p>
+    <w:p>
+      <w:pPr>
+        <w:ind w:left="360"/>
+        <w:jc w:val="left"/>
+        <w:rPr>
+          <w:rFonts w:ascii="Verdana" w:eastAsiaTheme="minorEastAsia" w:hAnsi="Verdana"/>
+          <w:sz w:val="20"/>
+          <w:szCs w:val="20"/>
+          <w:lang w:eastAsia="zh-CN"/>
+        </w:rPr>
+      </w:pPr>
+      <w:r>
+        <w:rPr>
+          <w:rFonts w:ascii="Verdana" w:eastAsiaTheme="minorEastAsia" w:hAnsi="Verdana" w:hint="eastAsia"/>
+          <w:sz w:val="20"/>
+          <w:szCs w:val="20"/>
+          <w:lang w:eastAsia="zh-CN"/>
+        </w:rPr>
+        <w:t>Blast will continue to spread toward its direction if there is no block/brick in its way. It will be stopped if encountering a block/brick (brick will be destroyed).</w:t>
+      </w:r>
+    </w:p>
+    <w:p>
+      <w:pPr>
+        <w:ind w:left="360"/>
+        <w:jc w:val="left"/>
+        <w:rPr>
+          <w:rFonts w:ascii="Verdana" w:eastAsiaTheme="minorEastAsia" w:hAnsi="Verdana"/>
+          <w:sz w:val="20"/>
+          <w:szCs w:val="20"/>
+          <w:lang w:eastAsia="zh-CN"/>
+        </w:rPr>
+      </w:pPr>
+      <w:r>
+        <w:rPr>
+          <w:rFonts w:ascii="Verdana" w:eastAsiaTheme="minorEastAsia" w:hAnsi="Verdana" w:hint="eastAsia"/>
+          <w:sz w:val="20"/>
+          <w:szCs w:val="20"/>
+          <w:lang w:eastAsia="zh-CN"/>
+        </w:rPr>
+        <w:t xml:space="preserve">Blast check a list in </w:t>
+      </w:r>
+      <w:r>
+        <w:rPr>
+          <w:rFonts w:ascii="Verdana" w:eastAsiaTheme="minorEastAsia" w:hAnsi="Verdana"/>
+          <w:sz w:val="20"/>
+          <w:szCs w:val="20"/>
+          <w:lang w:eastAsia="zh-CN"/>
+        </w:rPr>
+        <w:t>“</w:t>
+      </w:r>
+      <w:r>
+        <w:rPr>
+          <w:rFonts w:ascii="Verdana" w:eastAsiaTheme="minorEastAsia" w:hAnsi="Verdana" w:hint="eastAsia"/>
+          <w:sz w:val="20"/>
+          <w:szCs w:val="20"/>
+          <w:lang w:eastAsia="zh-CN"/>
+        </w:rPr>
+        <w:t>Room</w:t>
+      </w:r>
+      <w:r>
+        <w:rPr>
+          <w:rFonts w:ascii="Verdana" w:eastAsiaTheme="minorEastAsia" w:hAnsi="Verdana"/>
+          <w:sz w:val="20"/>
+          <w:szCs w:val="20"/>
+          <w:lang w:eastAsia="zh-CN"/>
+        </w:rPr>
+        <w:t>”</w:t>
+      </w:r>
+      <w:r>
+        <w:rPr>
+          <w:rFonts w:ascii="Verdana" w:eastAsiaTheme="minorEastAsia" w:hAnsi="Verdana" w:hint="eastAsia"/>
+          <w:sz w:val="20"/>
+          <w:szCs w:val="20"/>
+          <w:lang w:eastAsia="zh-CN"/>
+        </w:rPr>
+        <w:t xml:space="preserve"> to find what is on its way.</w:t>
+      </w:r>
+    </w:p>
+    <w:p>
+      <w:pPr>
+        <w:ind w:left="360"/>
+        <w:jc w:val="left"/>
+        <w:rPr>
+          <w:rFonts w:ascii="Verdana" w:eastAsiaTheme="minorEastAsia" w:hAnsi="Verdana"/>
+          <w:sz w:val="20"/>
+          <w:szCs w:val="20"/>
+          <w:lang w:eastAsia="zh-CN"/>
+        </w:rPr>
+      </w:pPr>
+      <w:r>
+        <w:rPr>
+          <w:rFonts w:ascii="Verdana" w:eastAsiaTheme="minorEastAsia" w:hAnsi="Verdana" w:hint="eastAsia"/>
+          <w:sz w:val="20"/>
+          <w:szCs w:val="20"/>
+          <w:lang w:eastAsia="zh-CN"/>
+        </w:rPr>
+        <w:t>Blast disappears after about 2 seconds.</w:t>
+      </w:r>
+    </w:p>
+    <w:p>
+      <w:pPr>
+        <w:ind w:left="360"/>
+        <w:jc w:val="left"/>
+        <w:rPr>
+          <w:rFonts w:ascii="Verdana" w:eastAsiaTheme="minorEastAsia" w:hAnsi="Verdana"/>
+          <w:sz w:val="20"/>
+          <w:szCs w:val="20"/>
+          <w:lang w:eastAsia="zh-CN"/>
+        </w:rPr>
+      </w:pPr>
+      <w:r>
+        <w:rPr>
+          <w:rFonts w:ascii="Verdana" w:eastAsiaTheme="minorEastAsia" w:hAnsi="Verdana" w:hint="eastAsia"/>
+          <w:sz w:val="20"/>
+          <w:szCs w:val="20"/>
+          <w:lang w:eastAsia="zh-CN"/>
+        </w:rPr>
+        <w:t>Blast is attached with a box collider, which would have collision with character/enemy.</w:t>
+      </w:r>
+    </w:p>
+    <w:p>
+      <w:pPr>
+        <w:ind w:left="360"/>
+        <w:jc w:val="left"/>
+        <w:rPr>
+          <w:rFonts w:ascii="Verdana" w:eastAsiaTheme="minorEastAsia" w:hAnsi="Verdana"/>
+          <w:b/>
+          <w:sz w:val="20"/>
+          <w:szCs w:val="20"/>
+          <w:lang w:eastAsia="zh-CN"/>
+        </w:rPr>
+      </w:pPr>
+      <w:r>
+        <w:rPr>
+          <w:rFonts w:ascii="Verdana" w:eastAsiaTheme="minorEastAsia" w:hAnsi="Verdana"/>
+          <w:b/>
+          <w:sz w:val="20"/>
+          <w:szCs w:val="20"/>
+          <w:lang w:eastAsia="zh-CN"/>
+        </w:rPr>
+        <w:t>Performance Implications:</w:t>
+      </w:r>
+    </w:p>
+    <w:p>
+      <w:pPr>
+        <w:ind w:left="360"/>
+        <w:jc w:val="left"/>
+        <w:rPr>
+          <w:rFonts w:ascii="Verdana" w:eastAsiaTheme="minorEastAsia" w:hAnsi="Verdana"/>
+          <w:sz w:val="20"/>
+          <w:szCs w:val="20"/>
+          <w:lang w:eastAsia="zh-CN"/>
+        </w:rPr>
+      </w:pPr>
+      <w:r>
+        <w:rPr>
+          <w:rFonts w:ascii="Verdana" w:eastAsiaTheme="minorEastAsia" w:hAnsi="Verdana" w:hint="eastAsia"/>
+          <w:sz w:val="20"/>
+          <w:szCs w:val="20"/>
+          <w:lang w:eastAsia="zh-CN"/>
+        </w:rPr>
+        <w:lastRenderedPageBreak/>
+        <w:t>The blast effect may be very consuming.</w:t>
+      </w:r>
+      <w:r>
+        <w:rPr>
+          <w:rFonts w:ascii="Verdana" w:eastAsiaTheme="minorEastAsia" w:hAnsi="Verdana" w:hint="eastAsia"/>
+          <w:sz w:val="20"/>
+          <w:szCs w:val="20"/>
+          <w:lang w:eastAsia="zh-CN"/>
+        </w:rPr>
+        <w:t xml:space="preserve"> M</w:t>
+      </w:r>
+      <w:r>
+        <w:rPr>
+          <w:rFonts w:ascii="Verdana" w:eastAsiaTheme="minorEastAsia" w:hAnsi="Verdana" w:hint="eastAsia"/>
+          <w:sz w:val="20"/>
+          <w:szCs w:val="20"/>
+          <w:lang w:eastAsia="zh-CN"/>
+        </w:rPr>
+        <w:t>ake sure it does</w:t>
+      </w:r>
+      <w:r>
+        <w:rPr>
+          <w:rFonts w:ascii="Verdana" w:eastAsiaTheme="minorEastAsia" w:hAnsi="Verdana" w:hint="eastAsia"/>
+          <w:sz w:val="20"/>
+          <w:szCs w:val="20"/>
+          <w:lang w:eastAsia="zh-CN"/>
+        </w:rPr>
+        <w:t xml:space="preserve"> not affect the performance too much.</w:t>
+      </w:r>
+    </w:p>
+    <w:p>
+      <w:pPr>
+        <w:pBdr>
+          <w:bottom w:val="single" w:sz="4" w:space="1" w:color="auto"/>
+        </w:pBdr>
+        <w:ind w:left="360"/>
+        <w:jc w:val="left"/>
+        <w:rPr>
+          <w:rFonts w:ascii="Verdana" w:eastAsiaTheme="minorEastAsia" w:hAnsi="Verdana"/>
+          <w:sz w:val="20"/>
+          <w:szCs w:val="20"/>
+          <w:lang w:eastAsia="zh-CN"/>
+        </w:rPr>
+      </w:pPr>
+      <w:r>
+        <w:rPr>
+          <w:rFonts w:ascii="Verdana" w:eastAsiaTheme="minorEastAsia" w:hAnsi="Verdana" w:hint="eastAsia"/>
+          <w:sz w:val="20"/>
+          <w:szCs w:val="20"/>
+          <w:lang w:eastAsia="zh-CN"/>
+        </w:rPr>
+        <w:t>Camera</w:t>
+      </w:r>
+    </w:p>
+    <w:p>
+      <w:pPr>
+        <w:ind w:left="360"/>
+        <w:jc w:val="left"/>
+        <w:rPr>
+          <w:rFonts w:ascii="Verdana" w:eastAsiaTheme="minorEastAsia" w:hAnsi="Verdana"/>
+          <w:sz w:val="20"/>
+          <w:szCs w:val="20"/>
+          <w:lang w:eastAsia="zh-CN"/>
+        </w:rPr>
+      </w:pPr>
+      <w:r>
+        <w:rPr>
+          <w:rFonts w:ascii="Verdana" w:eastAsiaTheme="minorEastAsia" w:hAnsi="Verdana" w:hint="eastAsia"/>
+          <w:sz w:val="20"/>
+          <w:szCs w:val="20"/>
+          <w:lang w:eastAsia="zh-CN"/>
+        </w:rPr>
+        <w:t>The camera is in third-person perspective, which means it orbits character when moving mouse.</w:t>
+      </w:r>
+    </w:p>
+    <w:p>
+      <w:pPr>
+        <w:ind w:left="360"/>
+        <w:jc w:val="left"/>
+        <w:rPr>
+          <w:rFonts w:ascii="Verdana" w:eastAsiaTheme="minorEastAsia" w:hAnsi="Verdana"/>
+          <w:sz w:val="20"/>
+          <w:szCs w:val="20"/>
+          <w:lang w:eastAsia="zh-CN"/>
+        </w:rPr>
+      </w:pPr>
+      <w:r>
+        <w:rPr>
+          <w:rFonts w:ascii="Verdana" w:eastAsiaTheme="minorEastAsia" w:hAnsi="Verdana" w:hint="eastAsia"/>
+          <w:sz w:val="20"/>
+          <w:szCs w:val="20"/>
+          <w:lang w:eastAsia="zh-CN"/>
+        </w:rPr>
+        <w:t xml:space="preserve">The </w:t>
+      </w:r>
+      <w:r>
+        <w:rPr>
+          <w:rFonts w:ascii="Verdana" w:eastAsiaTheme="minorEastAsia" w:hAnsi="Verdana"/>
+          <w:sz w:val="20"/>
+          <w:szCs w:val="20"/>
+          <w:lang w:eastAsia="zh-CN"/>
+        </w:rPr>
+        <w:t>“</w:t>
+      </w:r>
+      <w:r>
+        <w:rPr>
+          <w:rFonts w:ascii="Verdana" w:eastAsiaTheme="minorEastAsia" w:hAnsi="Verdana" w:hint="eastAsia"/>
+          <w:sz w:val="20"/>
+          <w:szCs w:val="20"/>
+          <w:lang w:eastAsia="zh-CN"/>
+        </w:rPr>
+        <w:t>Main_Camera</w:t>
+      </w:r>
+      <w:r>
+        <w:rPr>
+          <w:rFonts w:ascii="Verdana" w:eastAsiaTheme="minorEastAsia" w:hAnsi="Verdana"/>
+          <w:sz w:val="20"/>
+          <w:szCs w:val="20"/>
+          <w:lang w:eastAsia="zh-CN"/>
+        </w:rPr>
+        <w:t>”</w:t>
+      </w:r>
+      <w:r>
+        <w:rPr>
+          <w:rFonts w:ascii="Verdana" w:eastAsiaTheme="minorEastAsia" w:hAnsi="Verdana" w:hint="eastAsia"/>
+          <w:sz w:val="20"/>
+          <w:szCs w:val="20"/>
+          <w:lang w:eastAsia="zh-CN"/>
+        </w:rPr>
+        <w:t xml:space="preserve"> is attached with script ThirdPersonCamera.</w:t>
+      </w:r>
+    </w:p>
+    <w:p>
+      <w:pPr>
+        <w:ind w:left="360"/>
+        <w:jc w:val="left"/>
+        <w:rPr>
+          <w:rFonts w:ascii="Verdana" w:eastAsiaTheme="minorEastAsia" w:hAnsi="Verdana"/>
+          <w:sz w:val="20"/>
+          <w:szCs w:val="20"/>
+          <w:lang w:eastAsia="zh-CN"/>
+        </w:rPr>
+      </w:pPr>
+      <w:r>
+        <w:rPr>
+          <w:rFonts w:ascii="Verdana" w:eastAsiaTheme="minorEastAsia" w:hAnsi="Verdana" w:hint="eastAsia"/>
+          <w:sz w:val="20"/>
+          <w:szCs w:val="20"/>
+          <w:lang w:eastAsia="zh-CN"/>
+        </w:rPr>
+        <w:t xml:space="preserve">Suppose </w:t>
+      </w:r>
+      <w:r>
+        <w:rPr>
+          <w:rFonts w:ascii="Verdana" w:eastAsiaTheme="minorEastAsia" w:hAnsi="Verdana"/>
+          <w:sz w:val="20"/>
+          <w:szCs w:val="20"/>
+          <w:lang w:eastAsia="zh-CN"/>
+        </w:rPr>
+        <w:t>“</w:t>
+      </w:r>
+      <w:r>
+        <w:rPr>
+          <w:rFonts w:ascii="Verdana" w:eastAsiaTheme="minorEastAsia" w:hAnsi="Verdana" w:hint="eastAsia"/>
+          <w:sz w:val="20"/>
+          <w:szCs w:val="20"/>
+          <w:lang w:eastAsia="zh-CN"/>
+        </w:rPr>
+        <w:t>radius</w:t>
+      </w:r>
+      <w:r>
+        <w:rPr>
+          <w:rFonts w:ascii="Verdana" w:eastAsiaTheme="minorEastAsia" w:hAnsi="Verdana"/>
+          <w:sz w:val="20"/>
+          <w:szCs w:val="20"/>
+          <w:lang w:eastAsia="zh-CN"/>
+        </w:rPr>
+        <w:t>”</w:t>
+      </w:r>
+      <w:r>
+        <w:rPr>
+          <w:rFonts w:ascii="Verdana" w:eastAsiaTheme="minorEastAsia" w:hAnsi="Verdana" w:hint="eastAsia"/>
+          <w:sz w:val="20"/>
+          <w:szCs w:val="20"/>
+          <w:lang w:eastAsia="zh-CN"/>
+        </w:rPr>
+        <w:t xml:space="preserve"> is the distance between camera and </w:t>
+      </w:r>
+      <w:r>
+        <w:rPr>
+          <w:rFonts w:ascii="Verdana" w:eastAsiaTheme="minorEastAsia" w:hAnsi="Verdana" w:hint="eastAsia"/>
+          <w:sz w:val="20"/>
+          <w:szCs w:val="20"/>
+          <w:lang w:eastAsia="zh-CN"/>
+        </w:rPr>
+        <w:t xml:space="preserve">Unitychan, </w:t>
+      </w:r>
+      <w:r>
+        <w:rPr>
+          <w:rFonts w:ascii="Verdana" w:eastAsiaTheme="minorEastAsia" w:hAnsi="Verdana"/>
+          <w:sz w:val="20"/>
+          <w:szCs w:val="20"/>
+          <w:lang w:eastAsia="zh-CN"/>
+        </w:rPr>
+        <w:t>“</w:t>
+      </w:r>
+      <w:r>
+        <w:rPr>
+          <w:rFonts w:ascii="Verdana" w:eastAsiaTheme="minorEastAsia" w:hAnsi="Verdana" w:hint="eastAsia"/>
+          <w:sz w:val="20"/>
+          <w:szCs w:val="20"/>
+          <w:lang w:eastAsia="zh-CN"/>
+        </w:rPr>
+        <w:t>theta</w:t>
+      </w:r>
+      <w:r>
+        <w:rPr>
+          <w:rFonts w:ascii="Verdana" w:eastAsiaTheme="minorEastAsia" w:hAnsi="Verdana"/>
+          <w:sz w:val="20"/>
+          <w:szCs w:val="20"/>
+          <w:lang w:eastAsia="zh-CN"/>
+        </w:rPr>
+        <w:t>”</w:t>
+      </w:r>
+      <w:r>
+        <w:rPr>
+          <w:rFonts w:ascii="Verdana" w:eastAsiaTheme="minorEastAsia" w:hAnsi="Verdana" w:hint="eastAsia"/>
+          <w:sz w:val="20"/>
+          <w:szCs w:val="20"/>
+          <w:lang w:eastAsia="zh-CN"/>
+        </w:rPr>
+        <w:t xml:space="preserve"> is the included angle between the line of sight and horizontal plane, </w:t>
+      </w:r>
+      <w:r>
+        <w:rPr>
+          <w:rFonts w:ascii="Verdana" w:eastAsiaTheme="minorEastAsia" w:hAnsi="Verdana"/>
+          <w:sz w:val="20"/>
+          <w:szCs w:val="20"/>
+          <w:lang w:eastAsia="zh-CN"/>
+        </w:rPr>
+        <w:t>“</w:t>
+      </w:r>
+      <w:r>
+        <w:rPr>
+          <w:rFonts w:ascii="Verdana" w:eastAsiaTheme="minorEastAsia" w:hAnsi="Verdana" w:hint="eastAsia"/>
+          <w:sz w:val="20"/>
+          <w:szCs w:val="20"/>
+          <w:lang w:eastAsia="zh-CN"/>
+        </w:rPr>
+        <w:t>phi</w:t>
+      </w:r>
+      <w:r>
+        <w:rPr>
+          <w:rFonts w:ascii="Verdana" w:eastAsiaTheme="minorEastAsia" w:hAnsi="Verdana"/>
+          <w:sz w:val="20"/>
+          <w:szCs w:val="20"/>
+          <w:lang w:eastAsia="zh-CN"/>
+        </w:rPr>
+        <w:t>”</w:t>
+      </w:r>
+      <w:r>
+        <w:rPr>
+          <w:rFonts w:ascii="Verdana" w:eastAsiaTheme="minorEastAsia" w:hAnsi="Verdana" w:hint="eastAsia"/>
+          <w:sz w:val="20"/>
+          <w:szCs w:val="20"/>
+          <w:lang w:eastAsia="zh-CN"/>
+        </w:rPr>
+        <w:t xml:space="preserve"> is the </w:t>
+      </w:r>
+      <w:r>
+        <w:rPr>
+          <w:rFonts w:ascii="Verdana" w:eastAsiaTheme="minorEastAsia" w:hAnsi="Verdana" w:hint="eastAsia"/>
+          <w:sz w:val="20"/>
+          <w:szCs w:val="20"/>
+          <w:lang w:eastAsia="zh-CN"/>
+        </w:rPr>
+        <w:t>rotation angle.</w:t>
+      </w:r>
+    </w:p>
+    <w:p>
+      <w:pPr>
+        <w:ind w:left="360"/>
+        <w:jc w:val="left"/>
+        <w:rPr>
+          <w:rFonts w:ascii="Verdana" w:eastAsiaTheme="minorEastAsia" w:hAnsi="Verdana"/>
+          <w:sz w:val="20"/>
+          <w:szCs w:val="20"/>
+          <w:lang w:eastAsia="zh-CN"/>
+        </w:rPr>
+      </w:pPr>
+      <w:r>
+        <w:rPr>
+          <w:rFonts w:ascii="Verdana" w:eastAsiaTheme="minorEastAsia" w:hAnsi="Verdana" w:hint="eastAsia"/>
+          <w:sz w:val="20"/>
+          <w:szCs w:val="20"/>
+          <w:lang w:eastAsia="zh-CN"/>
+        </w:rPr>
+        <w:t>Use the following formula to calculate position:</w:t>
+      </w:r>
+    </w:p>
+    <w:p>
+      <w:pPr>
+        <w:ind w:left="360"/>
+        <w:jc w:val="left"/>
+        <w:rPr>
+          <w:rFonts w:ascii="Verdana" w:eastAsiaTheme="minorEastAsia" w:hAnsi="Verdana"/>
+          <w:sz w:val="20"/>
+          <w:szCs w:val="20"/>
+          <w:lang w:eastAsia="zh-CN"/>
+        </w:rPr>
+      </w:pPr>
+      <w:r>
+        <w:rPr>
+          <w:rFonts w:ascii="Verdana" w:eastAsiaTheme="minorEastAsia" w:hAnsi="Verdana" w:hint="eastAsia"/>
+          <w:sz w:val="20"/>
+          <w:szCs w:val="20"/>
+          <w:lang w:eastAsia="zh-CN"/>
+        </w:rPr>
+        <w:t xml:space="preserve">position = (radius * sin(theta) * sin(phi), </w:t>
+      </w:r>
+      <w:r>
+        <w:rPr>
+          <w:rFonts w:ascii="Verdana" w:eastAsiaTheme="minorEastAsia" w:hAnsi="Verdana"/>
+          <w:sz w:val="20"/>
+          <w:szCs w:val="20"/>
+          <w:lang w:eastAsia="zh-CN"/>
+        </w:rPr>
+        <w:t xml:space="preserve">radius * </w:t>
+      </w:r>
+      <w:r>
+        <w:rPr>
+          <w:rFonts w:ascii="Verdana" w:eastAsiaTheme="minorEastAsia" w:hAnsi="Verdana" w:hint="eastAsia"/>
+          <w:sz w:val="20"/>
+          <w:szCs w:val="20"/>
+          <w:lang w:eastAsia="zh-CN"/>
+        </w:rPr>
+        <w:t xml:space="preserve">cos(theta), radius * sin(theta) * </w:t>
+      </w:r>
+      <w:r>
+        <w:rPr>
+          <w:rFonts w:ascii="Verdana" w:eastAsiaTheme="minorEastAsia" w:hAnsi="Verdana" w:hint="eastAsia"/>
+          <w:sz w:val="20"/>
+          <w:szCs w:val="20"/>
+          <w:lang w:eastAsia="zh-CN"/>
+        </w:rPr>
+        <w:t>cos(phi)) + unitychan.position</w:t>
+      </w:r>
+    </w:p>
+    <w:p>
+      <w:pPr>
+        <w:ind w:left="360"/>
+        <w:jc w:val="left"/>
+        <w:rPr>
+          <w:rFonts w:ascii="Verdana" w:eastAsiaTheme="minorEastAsia" w:hAnsi="Verdana"/>
+          <w:sz w:val="20"/>
+          <w:szCs w:val="20"/>
+          <w:lang w:eastAsia="zh-CN"/>
+        </w:rPr>
+      </w:pPr>
+      <w:r>
+        <w:rPr>
+          <w:rFonts w:ascii="Verdana" w:eastAsiaTheme="minorEastAsia" w:hAnsi="Verdana" w:hint="eastAsia"/>
+          <w:sz w:val="20"/>
+          <w:szCs w:val="20"/>
+          <w:lang w:eastAsia="zh-CN"/>
+        </w:rPr>
+        <w:t>Radius and theta is confined in sections.</w:t>
+      </w:r>
+    </w:p>
+    <w:p>
+      <w:pPr>
+        <w:pBdr>
+          <w:bottom w:val="single" w:sz="4" w:space="1" w:color="auto"/>
+        </w:pBdr>
+        <w:ind w:left="360"/>
+        <w:jc w:val="left"/>
+        <w:rPr>
+          <w:rFonts w:ascii="Verdana" w:eastAsiaTheme="minorEastAsia" w:hAnsi="Verdana"/>
+          <w:sz w:val="20"/>
+          <w:szCs w:val="20"/>
+          <w:lang w:eastAsia="zh-CN"/>
+        </w:rPr>
+      </w:pPr>
+      <w:r>
+        <w:rPr>
+          <w:rFonts w:ascii="Verdana" w:eastAsiaTheme="minorEastAsia" w:hAnsi="Verdana" w:hint="eastAsia"/>
+          <w:sz w:val="20"/>
+          <w:szCs w:val="20"/>
+          <w:lang w:eastAsia="zh-CN"/>
+        </w:rPr>
+        <w:t>M</w:t>
+      </w:r>
+      <w:r>
+        <w:rPr>
+          <w:rFonts w:ascii="Verdana" w:eastAsiaTheme="minorEastAsia" w:hAnsi="Verdana"/>
+          <w:sz w:val="20"/>
+          <w:szCs w:val="20"/>
+          <w:lang w:eastAsia="zh-CN"/>
+        </w:rPr>
+        <w:t>a</w:t>
+      </w:r>
+      <w:r>
+        <w:rPr>
+          <w:rFonts w:ascii="Verdana" w:eastAsiaTheme="minorEastAsia" w:hAnsi="Verdana" w:hint="eastAsia"/>
+          <w:sz w:val="20"/>
+          <w:szCs w:val="20"/>
+          <w:lang w:eastAsia="zh-CN"/>
+        </w:rPr>
+        <w:t>p Generation</w:t>
+      </w:r>
+    </w:p>
+    <w:p>
+      <w:pPr>
+        <w:ind w:left="360"/>
+        <w:jc w:val="left"/>
+        <w:rPr>
+          <w:rFonts w:ascii="Verdana" w:eastAsiaTheme="minorEastAsia" w:hAnsi="Verdana"/>
+          <w:sz w:val="20"/>
+          <w:szCs w:val="20"/>
+          <w:lang w:eastAsia="zh-CN"/>
+        </w:rPr>
+      </w:pPr>
+      <w:r>
+        <w:rPr>
+          <w:rFonts w:ascii="Verdana" w:eastAsiaTheme="minorEastAsia" w:hAnsi="Verdana" w:hint="eastAsia"/>
+          <w:sz w:val="20"/>
+          <w:szCs w:val="20"/>
+          <w:lang w:eastAsia="zh-CN"/>
+        </w:rPr>
+        <w:t>The m</w:t>
+      </w:r>
+      <w:r>
+        <w:rPr>
+          <w:rFonts w:ascii="Verdana" w:eastAsiaTheme="minorEastAsia" w:hAnsi="Verdana" w:hint="eastAsia"/>
+          <w:sz w:val="20"/>
+          <w:szCs w:val="20"/>
+          <w:lang w:eastAsia="zh-CN"/>
+        </w:rPr>
+        <w:t>ap is generated upon entering the stage.</w:t>
+      </w:r>
+    </w:p>
+    <w:p>
+      <w:pPr>
+        <w:ind w:left="360"/>
+        <w:jc w:val="left"/>
+        <w:rPr>
+          <w:rFonts w:ascii="Verdana" w:eastAsiaTheme="minorEastAsia" w:hAnsi="Verdana"/>
+          <w:sz w:val="20"/>
+          <w:szCs w:val="20"/>
+          <w:lang w:eastAsia="zh-CN"/>
+        </w:rPr>
+      </w:pPr>
+      <w:r>
+        <w:rPr>
+          <w:rFonts w:ascii="Verdana" w:eastAsiaTheme="minorEastAsia" w:hAnsi="Verdana" w:hint="eastAsia"/>
+          <w:sz w:val="20"/>
+          <w:szCs w:val="20"/>
+          <w:lang w:eastAsia="zh-CN"/>
+        </w:rPr>
+        <w:t xml:space="preserve">Generation unit is called </w:t>
+      </w:r>
+      <w:r>
+        <w:rPr>
+          <w:rFonts w:ascii="Verdana" w:eastAsiaTheme="minorEastAsia" w:hAnsi="Verdana"/>
+          <w:sz w:val="20"/>
+          <w:szCs w:val="20"/>
+          <w:lang w:eastAsia="zh-CN"/>
+        </w:rPr>
+        <w:t>“</w:t>
+      </w:r>
+      <w:r>
+        <w:rPr>
+          <w:rFonts w:ascii="Verdana" w:eastAsiaTheme="minorEastAsia" w:hAnsi="Verdana" w:hint="eastAsia"/>
+          <w:sz w:val="20"/>
+          <w:szCs w:val="20"/>
+          <w:lang w:eastAsia="zh-CN"/>
+        </w:rPr>
+        <w:t>Branch</w:t>
+      </w:r>
+      <w:r>
+        <w:rPr>
+          <w:rFonts w:ascii="Verdana" w:eastAsiaTheme="minorEastAsia" w:hAnsi="Verdana"/>
+          <w:sz w:val="20"/>
+          <w:szCs w:val="20"/>
+          <w:lang w:eastAsia="zh-CN"/>
+        </w:rPr>
+        <w:t>”</w:t>
+      </w:r>
+      <w:r>
+        <w:rPr>
+          <w:rFonts w:ascii="Verdana" w:eastAsiaTheme="minorEastAsia" w:hAnsi="Verdana" w:hint="eastAsia"/>
+          <w:sz w:val="20"/>
+          <w:szCs w:val="20"/>
+          <w:lang w:eastAsia="zh-CN"/>
+        </w:rPr>
+        <w:t>. On each step</w:t>
+      </w:r>
+      <w:r>
+        <w:rPr>
+          <w:rFonts w:ascii="Verdana" w:eastAsiaTheme="minorEastAsia" w:hAnsi="Verdana" w:hint="eastAsia"/>
+          <w:sz w:val="20"/>
+          <w:szCs w:val="20"/>
+          <w:lang w:eastAsia="zh-CN"/>
+        </w:rPr>
+        <w:t xml:space="preserve">, each branch will spread one room to one direction </w:t>
+      </w:r>
+      <w:r>
+        <w:rPr>
+          <w:rFonts w:ascii="Verdana" w:eastAsiaTheme="minorEastAsia" w:hAnsi="Verdana"/>
+          <w:sz w:val="20"/>
+          <w:szCs w:val="20"/>
+          <w:lang w:eastAsia="zh-CN"/>
+        </w:rPr>
+        <w:t>except</w:t>
+      </w:r>
+      <w:r>
+        <w:rPr>
+          <w:rFonts w:ascii="Verdana" w:eastAsiaTheme="minorEastAsia" w:hAnsi="Verdana" w:hint="eastAsia"/>
+          <w:sz w:val="20"/>
+          <w:szCs w:val="20"/>
+          <w:lang w:eastAsia="zh-CN"/>
+        </w:rPr>
+        <w:t xml:space="preserve"> the backward one.</w:t>
+      </w:r>
+      <w:r>
+        <w:rPr>
+          <w:rFonts w:ascii="Verdana" w:eastAsiaTheme="minorEastAsia" w:hAnsi="Verdana" w:hint="eastAsia"/>
+          <w:sz w:val="20"/>
+          <w:szCs w:val="20"/>
+          <w:lang w:eastAsia="zh-CN"/>
+        </w:rPr>
+        <w:t xml:space="preserve"> </w:t>
+      </w:r>
+      <w:r>
+        <w:rPr>
+          <w:rFonts w:ascii="Verdana" w:eastAsiaTheme="minorEastAsia" w:hAnsi="Verdana" w:hint="eastAsia"/>
+          <w:sz w:val="20"/>
+          <w:szCs w:val="20"/>
+          <w:lang w:eastAsia="zh-CN"/>
+        </w:rPr>
+        <w:t xml:space="preserve">Step counts are defined by the </w:t>
+      </w:r>
+      <w:r>
+        <w:rPr>
+          <w:rFonts w:ascii="Verdana" w:eastAsiaTheme="minorEastAsia" w:hAnsi="Verdana"/>
+          <w:sz w:val="20"/>
+          <w:szCs w:val="20"/>
+          <w:lang w:eastAsia="zh-CN"/>
+        </w:rPr>
+        <w:t>“</w:t>
+      </w:r>
+      <w:r>
+        <w:rPr>
+          <w:rFonts w:ascii="Verdana" w:eastAsiaTheme="minorEastAsia" w:hAnsi="Verdana" w:hint="eastAsia"/>
+          <w:sz w:val="20"/>
+          <w:szCs w:val="20"/>
+          <w:lang w:eastAsia="zh-CN"/>
+        </w:rPr>
+        <w:t>depth</w:t>
+      </w:r>
+      <w:r>
+        <w:rPr>
+          <w:rFonts w:ascii="Verdana" w:eastAsiaTheme="minorEastAsia" w:hAnsi="Verdana"/>
+          <w:sz w:val="20"/>
+          <w:szCs w:val="20"/>
+          <w:lang w:eastAsia="zh-CN"/>
+        </w:rPr>
+        <w:t>”</w:t>
+      </w:r>
+      <w:r>
+        <w:rPr>
+          <w:rFonts w:ascii="Verdana" w:eastAsiaTheme="minorEastAsia" w:hAnsi="Verdana" w:hint="eastAsia"/>
+          <w:sz w:val="20"/>
+          <w:szCs w:val="20"/>
+          <w:lang w:eastAsia="zh-CN"/>
+        </w:rPr>
+        <w:t xml:space="preserve"> of each branch.</w:t>
+      </w:r>
+    </w:p>
+    <w:p>
+      <w:pPr>
+        <w:ind w:left="360"/>
+        <w:jc w:val="left"/>
+        <w:rPr>
+          <w:rFonts w:ascii="Verdana" w:eastAsiaTheme="minorEastAsia" w:hAnsi="Verdana"/>
+          <w:sz w:val="20"/>
+          <w:szCs w:val="20"/>
+          <w:lang w:eastAsia="zh-CN"/>
+        </w:rPr>
+      </w:pPr>
+      <w:r>
+        <w:rPr>
+          <w:rFonts w:ascii="Verdana" w:eastAsiaTheme="minorEastAsia" w:hAnsi="Verdana" w:hint="eastAsia"/>
+          <w:sz w:val="20"/>
+          <w:szCs w:val="20"/>
+          <w:lang w:eastAsia="zh-CN"/>
+        </w:rPr>
+        <w:t xml:space="preserve">One branch </w:t>
+      </w:r>
+      <w:r>
+        <w:rPr>
+          <w:rFonts w:ascii="Verdana" w:eastAsiaTheme="minorEastAsia" w:hAnsi="Verdana" w:hint="eastAsia"/>
+          <w:sz w:val="20"/>
+          <w:szCs w:val="20"/>
+          <w:lang w:eastAsia="zh-CN"/>
+        </w:rPr>
+        <w:t xml:space="preserve">is tagged as </w:t>
+      </w:r>
+      <w:r>
+        <w:rPr>
+          <w:rFonts w:ascii="Verdana" w:eastAsiaTheme="minorEastAsia" w:hAnsi="Verdana"/>
+          <w:sz w:val="20"/>
+          <w:szCs w:val="20"/>
+          <w:lang w:eastAsia="zh-CN"/>
+        </w:rPr>
+        <w:t>“</w:t>
+      </w:r>
+      <w:r>
+        <w:rPr>
+          <w:rFonts w:ascii="Verdana" w:eastAsiaTheme="minorEastAsia" w:hAnsi="Verdana" w:hint="eastAsia"/>
+          <w:sz w:val="20"/>
+          <w:szCs w:val="20"/>
+          <w:lang w:eastAsia="zh-CN"/>
+        </w:rPr>
+        <w:t>Boss</w:t>
+      </w:r>
+      <w:r>
+        <w:rPr>
+          <w:rFonts w:ascii="Verdana" w:eastAsiaTheme="minorEastAsia" w:hAnsi="Verdana"/>
+          <w:sz w:val="20"/>
+          <w:szCs w:val="20"/>
+          <w:lang w:eastAsia="zh-CN"/>
+        </w:rPr>
+        <w:t>”</w:t>
+      </w:r>
+      <w:r>
+        <w:rPr>
+          <w:rFonts w:ascii="Verdana" w:eastAsiaTheme="minorEastAsia" w:hAnsi="Verdana" w:hint="eastAsia"/>
+          <w:sz w:val="20"/>
+          <w:szCs w:val="20"/>
+          <w:lang w:eastAsia="zh-CN"/>
+        </w:rPr>
+        <w:t>, which will generate a boss room at the end.</w:t>
+      </w:r>
+    </w:p>
+    <w:p>
+      <w:pPr>
+        <w:ind w:left="360"/>
+        <w:jc w:val="left"/>
+        <w:rPr>
+          <w:rFonts w:ascii="Verdana" w:eastAsiaTheme="minorEastAsia" w:hAnsi="Verdana"/>
+          <w:sz w:val="20"/>
+          <w:szCs w:val="20"/>
+          <w:lang w:eastAsia="zh-CN"/>
+        </w:rPr>
+      </w:pPr>
+      <w:r>
+        <w:rPr>
+          <w:rFonts w:ascii="Verdana" w:eastAsiaTheme="minorEastAsia" w:hAnsi="Verdana" w:hint="eastAsia"/>
+          <w:sz w:val="20"/>
+          <w:szCs w:val="20"/>
+          <w:lang w:eastAsia="zh-CN"/>
+        </w:rPr>
+        <w:t>Each map consists of 4 branches on each direction.</w:t>
+      </w:r>
+    </w:p>
+    <w:p>
+      <w:pPr>
+        <w:pBdr>
+          <w:bottom w:val="single" w:sz="4" w:space="1" w:color="auto"/>
+        </w:pBdr>
+        <w:ind w:left="360"/>
+        <w:jc w:val="left"/>
+        <w:rPr>
+          <w:rFonts w:ascii="Verdana" w:eastAsiaTheme="minorEastAsia" w:hAnsi="Verdana"/>
+          <w:sz w:val="20"/>
+          <w:szCs w:val="20"/>
+          <w:lang w:eastAsia="zh-CN"/>
+        </w:rPr>
+      </w:pPr>
+      <w:r>
+        <w:rPr>
+          <w:rFonts w:ascii="Verdana" w:eastAsiaTheme="minorEastAsia" w:hAnsi="Verdana" w:hint="eastAsia"/>
+          <w:sz w:val="20"/>
+          <w:szCs w:val="20"/>
+          <w:lang w:eastAsia="zh-CN"/>
+        </w:rPr>
+        <w:t>Room Generation</w:t>
+      </w:r>
+    </w:p>
+    <w:p>
+      <w:pPr>
+        <w:ind w:left="360"/>
+        <w:jc w:val="left"/>
+        <w:rPr>
+          <w:rFonts w:ascii="Verdana" w:eastAsiaTheme="minorEastAsia" w:hAnsi="Verdana"/>
+          <w:sz w:val="20"/>
+          <w:szCs w:val="20"/>
+          <w:lang w:eastAsia="zh-CN"/>
+        </w:rPr>
+      </w:pPr>
+      <w:r>
+        <w:rPr>
+          <w:rFonts w:ascii="Verdana" w:eastAsiaTheme="minorEastAsia" w:hAnsi="Verdana" w:hint="eastAsia"/>
+          <w:sz w:val="20"/>
+          <w:szCs w:val="20"/>
+          <w:lang w:eastAsia="zh-CN"/>
+        </w:rPr>
+        <w:t>Rooms in stages are generated upon</w:t>
+      </w:r>
+      <w:r>
+        <w:rPr>
+          <w:rFonts w:ascii="Verdana" w:eastAsiaTheme="minorEastAsia" w:hAnsi="Verdana" w:hint="eastAsia"/>
+          <w:sz w:val="20"/>
+          <w:szCs w:val="20"/>
+          <w:lang w:eastAsia="zh-CN"/>
+        </w:rPr>
+        <w:t xml:space="preserve"> entering the stage.</w:t>
+      </w:r>
+    </w:p>
+    <w:p>
+      <w:pPr>
+        <w:ind w:left="360"/>
+        <w:jc w:val="left"/>
+        <w:rPr>
+          <w:rFonts w:ascii="Verdana" w:eastAsiaTheme="minorEastAsia" w:hAnsi="Verdana"/>
+          <w:sz w:val="20"/>
+          <w:szCs w:val="20"/>
+          <w:lang w:eastAsia="zh-CN"/>
+        </w:rPr>
+      </w:pPr>
+      <w:r>
+        <w:rPr>
+          <w:rFonts w:ascii="Verdana" w:eastAsiaTheme="minorEastAsia" w:hAnsi="Verdana" w:hint="eastAsia"/>
+          <w:sz w:val="20"/>
+          <w:szCs w:val="20"/>
+          <w:lang w:eastAsia="zh-CN"/>
+        </w:rPr>
+        <w:t xml:space="preserve">Upon generation, </w:t>
+      </w:r>
+      <w:r>
+        <w:rPr>
+          <w:rFonts w:ascii="Verdana" w:eastAsiaTheme="minorEastAsia" w:hAnsi="Verdana" w:hint="eastAsia"/>
+          <w:sz w:val="20"/>
+          <w:szCs w:val="20"/>
+          <w:lang w:eastAsia="zh-CN"/>
+        </w:rPr>
+        <w:t xml:space="preserve">one pattern is </w:t>
+      </w:r>
+      <w:r>
+        <w:rPr>
+          <w:rFonts w:ascii="Verdana" w:eastAsiaTheme="minorEastAsia" w:hAnsi="Verdana" w:hint="eastAsia"/>
+          <w:sz w:val="20"/>
+          <w:szCs w:val="20"/>
+          <w:lang w:eastAsia="zh-CN"/>
+        </w:rPr>
+        <w:t xml:space="preserve">randomly </w:t>
+      </w:r>
+      <w:r>
+        <w:rPr>
+          <w:rFonts w:ascii="Verdana" w:eastAsiaTheme="minorEastAsia" w:hAnsi="Verdana" w:hint="eastAsia"/>
+          <w:sz w:val="20"/>
+          <w:szCs w:val="20"/>
+          <w:lang w:eastAsia="zh-CN"/>
+        </w:rPr>
+        <w:t>picked from a pattern-pool, which is pre-defined in a CSV file and read beforehand.</w:t>
+      </w:r>
+    </w:p>
+    <w:p>
+      <w:pPr>
+        <w:ind w:left="360"/>
+        <w:jc w:val="left"/>
+        <w:rPr>
+          <w:rFonts w:ascii="Verdana" w:eastAsiaTheme="minorEastAsia" w:hAnsi="Verdana"/>
+          <w:sz w:val="20"/>
+          <w:szCs w:val="20"/>
+          <w:lang w:eastAsia="zh-CN"/>
+        </w:rPr>
+      </w:pPr>
+      <w:r>
+        <w:rPr>
+          <w:rFonts w:ascii="Verdana" w:eastAsiaTheme="minorEastAsia" w:hAnsi="Verdana" w:hint="eastAsia"/>
+          <w:sz w:val="20"/>
+          <w:szCs w:val="20"/>
+          <w:lang w:eastAsia="zh-CN"/>
+        </w:rPr>
+        <w:t>All breakable bricks are generated upon a probability.</w:t>
+      </w:r>
+    </w:p>
+    <w:p>
+      <w:pPr>
+        <w:ind w:left="360"/>
+        <w:jc w:val="left"/>
+        <w:rPr>
+          <w:rFonts w:ascii="Verdana" w:eastAsiaTheme="minorEastAsia" w:hAnsi="Verdana" w:hint="eastAsia"/>
+          <w:sz w:val="20"/>
+          <w:szCs w:val="20"/>
+          <w:lang w:eastAsia="zh-CN"/>
+        </w:rPr>
+      </w:pPr>
+      <w:r>
+        <w:rPr>
+          <w:rFonts w:ascii="Verdana" w:eastAsiaTheme="minorEastAsia" w:hAnsi="Verdana" w:hint="eastAsia"/>
+          <w:sz w:val="20"/>
+          <w:szCs w:val="20"/>
+          <w:lang w:eastAsia="zh-CN"/>
+        </w:rPr>
+        <w:t xml:space="preserve">The Num.0 pattern is </w:t>
+      </w:r>
+      <w:r>
+        <w:rPr>
+          <w:rFonts w:ascii="Verdana" w:eastAsiaTheme="minorEastAsia" w:hAnsi="Verdana"/>
+          <w:sz w:val="20"/>
+          <w:szCs w:val="20"/>
+          <w:lang w:eastAsia="zh-CN"/>
+        </w:rPr>
+        <w:t>specifically</w:t>
+      </w:r>
+      <w:r>
+        <w:rPr>
+          <w:rFonts w:ascii="Verdana" w:eastAsiaTheme="minorEastAsia" w:hAnsi="Verdana" w:hint="eastAsia"/>
+          <w:sz w:val="20"/>
+          <w:szCs w:val="20"/>
+          <w:lang w:eastAsia="zh-CN"/>
+        </w:rPr>
+        <w:t xml:space="preserve"> </w:t>
+      </w:r>
+      <w:r>
+        <w:rPr>
+          <w:rFonts w:ascii="Verdana" w:eastAsiaTheme="minorEastAsia" w:hAnsi="Verdana" w:hint="eastAsia"/>
+          <w:sz w:val="20"/>
+          <w:szCs w:val="20"/>
+          <w:lang w:eastAsia="zh-CN"/>
+        </w:rPr>
+        <w:t>used by boss room.</w:t>
+      </w:r>
+    </w:p>
+    <w:p>
+      <w:pPr>
+        <w:ind w:left="360"/>
+        <w:jc w:val="left"/>
+        <w:rPr>
+          <w:rFonts w:ascii="Verdana" w:eastAsiaTheme="minorEastAsia" w:hAnsi="Verdana"/>
+          <w:b/>
+          <w:sz w:val="20"/>
+          <w:szCs w:val="20"/>
+          <w:lang w:eastAsia="zh-CN"/>
+        </w:rPr>
+      </w:pPr>
+      <w:r>
+        <w:rPr>
+          <w:rFonts w:ascii="Verdana" w:eastAsiaTheme="minorEastAsia" w:hAnsi="Verdana"/>
+          <w:b/>
+          <w:sz w:val="20"/>
+          <w:szCs w:val="20"/>
+          <w:lang w:eastAsia="zh-CN"/>
+        </w:rPr>
+        <w:t>Performance Implications:</w:t>
+      </w:r>
+    </w:p>
+    <w:p>
+      <w:pPr>
+        <w:ind w:left="360"/>
+        <w:jc w:val="left"/>
+        <w:rPr>
+          <w:rFonts w:ascii="Verdana" w:eastAsiaTheme="minorEastAsia" w:hAnsi="Verdana" w:hint="eastAsia"/>
+          <w:sz w:val="20"/>
+          <w:szCs w:val="20"/>
+          <w:lang w:eastAsia="zh-CN"/>
+        </w:rPr>
+      </w:pPr>
+      <w:r>
+        <w:rPr>
+          <w:rFonts w:ascii="Verdana" w:eastAsiaTheme="minorEastAsia" w:hAnsi="Verdana" w:hint="eastAsia"/>
+          <w:sz w:val="20"/>
+          <w:szCs w:val="20"/>
+          <w:lang w:eastAsia="zh-CN"/>
+        </w:rPr>
+        <w:t xml:space="preserve">File reading </w:t>
+      </w:r>
+      <w:r>
+        <w:rPr>
+          <w:rFonts w:ascii="Verdana" w:eastAsiaTheme="minorEastAsia" w:hAnsi="Verdana"/>
+          <w:sz w:val="20"/>
+          <w:szCs w:val="20"/>
+          <w:lang w:eastAsia="zh-CN"/>
+        </w:rPr>
+        <w:t>procedure</w:t>
+      </w:r>
+      <w:r>
+        <w:rPr>
+          <w:rFonts w:ascii="Verdana" w:eastAsiaTheme="minorEastAsia" w:hAnsi="Verdana" w:hint="eastAsia"/>
+          <w:sz w:val="20"/>
+          <w:szCs w:val="20"/>
+          <w:lang w:eastAsia="zh-CN"/>
+        </w:rPr>
+        <w:t xml:space="preserve"> exists. </w:t>
+      </w:r>
+      <w:r>
+        <w:rPr>
+          <w:rFonts w:ascii="Verdana" w:eastAsiaTheme="minorEastAsia" w:hAnsi="Verdana" w:hint="eastAsia"/>
+          <w:sz w:val="20"/>
+          <w:szCs w:val="20"/>
+          <w:lang w:eastAsia="zh-CN"/>
+        </w:rPr>
+        <w:t>Make sure all CSV are read beforehand.</w:t>
+      </w:r>
+    </w:p>
+    <w:p>
+      <w:pPr>
+        <w:pBdr>
+          <w:bottom w:val="single" w:sz="4" w:space="1" w:color="auto"/>
+        </w:pBdr>
+        <w:ind w:left="360"/>
+        <w:jc w:val="left"/>
+        <w:rPr>
+          <w:rFonts w:ascii="Verdana" w:eastAsiaTheme="minorEastAsia" w:hAnsi="Verdana"/>
+          <w:sz w:val="20"/>
+          <w:szCs w:val="20"/>
+          <w:lang w:eastAsia="zh-CN"/>
+        </w:rPr>
+      </w:pPr>
+      <w:r>
+        <w:rPr>
+          <w:rFonts w:ascii="Verdana" w:eastAsiaTheme="minorEastAsia" w:hAnsi="Verdana" w:hint="eastAsia"/>
+          <w:sz w:val="20"/>
+          <w:szCs w:val="20"/>
+          <w:lang w:eastAsia="zh-CN"/>
+        </w:rPr>
+        <w:t xml:space="preserve">Room </w:t>
+      </w:r>
+      <w:r>
+        <w:rPr>
+          <w:rFonts w:ascii="Verdana" w:eastAsiaTheme="minorEastAsia" w:hAnsi="Verdana" w:hint="eastAsia"/>
+          <w:sz w:val="20"/>
+          <w:szCs w:val="20"/>
+          <w:lang w:eastAsia="zh-CN"/>
+        </w:rPr>
+        <w:t>Data Record</w:t>
+      </w:r>
+      <w:r>
+        <w:rPr>
+          <w:rFonts w:ascii="Verdana" w:eastAsiaTheme="minorEastAsia" w:hAnsi="Verdana" w:hint="eastAsia"/>
+          <w:sz w:val="20"/>
+          <w:szCs w:val="20"/>
+          <w:lang w:eastAsia="zh-CN"/>
+        </w:rPr>
+        <w:t xml:space="preserve"> &amp; Process</w:t>
+      </w:r>
+    </w:p>
+    <w:p>
+      <w:pPr>
+        <w:ind w:left="360"/>
+        <w:jc w:val="left"/>
+        <w:rPr>
+          <w:rFonts w:ascii="Verdana" w:eastAsiaTheme="minorEastAsia" w:hAnsi="Verdana" w:hint="eastAsia"/>
+          <w:sz w:val="20"/>
+          <w:szCs w:val="20"/>
+          <w:lang w:eastAsia="zh-CN"/>
+        </w:rPr>
+      </w:pPr>
+      <w:r>
+        <w:rPr>
+          <w:rFonts w:ascii="Verdana" w:eastAsiaTheme="minorEastAsia" w:hAnsi="Verdana" w:hint="eastAsia"/>
+          <w:sz w:val="20"/>
+          <w:szCs w:val="20"/>
+          <w:lang w:eastAsia="zh-CN"/>
+        </w:rPr>
+        <w:t xml:space="preserve">The following </w:t>
+      </w:r>
+      <w:r>
+        <w:rPr>
+          <w:rFonts w:ascii="Verdana" w:eastAsiaTheme="minorEastAsia" w:hAnsi="Verdana" w:hint="eastAsia"/>
+          <w:sz w:val="20"/>
+          <w:szCs w:val="20"/>
+          <w:lang w:eastAsia="zh-CN"/>
+        </w:rPr>
+        <w:t xml:space="preserve">room </w:t>
+      </w:r>
+      <w:r>
+        <w:rPr>
+          <w:rFonts w:ascii="Verdana" w:eastAsiaTheme="minorEastAsia" w:hAnsi="Verdana" w:hint="eastAsia"/>
+          <w:sz w:val="20"/>
+          <w:szCs w:val="20"/>
+          <w:lang w:eastAsia="zh-CN"/>
+        </w:rPr>
+        <w:t>data should be recorded</w:t>
+      </w:r>
+      <w:r>
+        <w:rPr>
+          <w:rFonts w:ascii="Verdana" w:eastAsiaTheme="minorEastAsia" w:hAnsi="Verdana" w:hint="eastAsia"/>
+          <w:sz w:val="20"/>
+          <w:szCs w:val="20"/>
+          <w:lang w:eastAsia="zh-CN"/>
+        </w:rPr>
+        <w:t xml:space="preserve"> during game:</w:t>
+      </w:r>
+    </w:p>
+    <w:p>
+      <w:pPr>
+        <w:widowControl/>
+        <w:numPr>
+          <w:ilvl w:val="0"/>
+          <w:numId w:val="25"/>
+        </w:numPr>
+        <w:snapToGrid/>
+        <w:spacing w:before="0" w:after="0"/>
+        <w:jc w:val="left"/>
+        <w:rPr>
+          <w:rFonts w:ascii="Verdana" w:eastAsiaTheme="minorEastAsia" w:hAnsi="Verdana" w:hint="eastAsia"/>
+          <w:sz w:val="20"/>
+          <w:szCs w:val="20"/>
+          <w:lang w:eastAsia="zh-CN"/>
+        </w:rPr>
+      </w:pPr>
+      <w:r>
+        <w:rPr>
+          <w:rFonts w:ascii="Verdana" w:eastAsiaTheme="minorEastAsia" w:hAnsi="Verdana" w:hint="eastAsia"/>
+          <w:sz w:val="20"/>
+          <w:szCs w:val="20"/>
+          <w:lang w:eastAsia="zh-CN"/>
+        </w:rPr>
+        <w:t>Map grid (What is on every positio</w:t>
+      </w:r>
+      <w:r>
+        <w:rPr>
+          <w:rFonts w:ascii="Verdana" w:eastAsiaTheme="minorEastAsia" w:hAnsi="Verdana" w:hint="eastAsia"/>
+          <w:sz w:val="20"/>
+          <w:szCs w:val="20"/>
+          <w:lang w:eastAsia="zh-CN"/>
+        </w:rPr>
+        <w:t>n, Transf</w:t>
+      </w:r>
+      <w:r>
+        <w:rPr>
+          <w:rFonts w:ascii="Verdana" w:eastAsiaTheme="minorEastAsia" w:hAnsi="Verdana" w:hint="eastAsia"/>
+          <w:sz w:val="20"/>
+          <w:szCs w:val="20"/>
+          <w:lang w:eastAsia="zh-CN"/>
+        </w:rPr>
+        <w:t>o</w:t>
+      </w:r>
+      <w:r>
+        <w:rPr>
+          <w:rFonts w:ascii="Verdana" w:eastAsiaTheme="minorEastAsia" w:hAnsi="Verdana" w:hint="eastAsia"/>
+          <w:sz w:val="20"/>
+          <w:szCs w:val="20"/>
+          <w:lang w:eastAsia="zh-CN"/>
+        </w:rPr>
+        <w:t>r</w:t>
+      </w:r>
+      <w:r>
+        <w:rPr>
+          <w:rFonts w:ascii="Verdana" w:eastAsiaTheme="minorEastAsia" w:hAnsi="Verdana" w:hint="eastAsia"/>
+          <w:sz w:val="20"/>
+          <w:szCs w:val="20"/>
+          <w:lang w:eastAsia="zh-CN"/>
+        </w:rPr>
+        <w:t>m/null)</w:t>
+      </w:r>
+    </w:p>
+    <w:p>
+      <w:pPr>
+        <w:widowControl/>
+        <w:numPr>
+          <w:ilvl w:val="0"/>
+          <w:numId w:val="25"/>
+        </w:numPr>
+        <w:snapToGrid/>
+        <w:spacing w:before="0" w:after="0"/>
+        <w:jc w:val="left"/>
+        <w:rPr>
+          <w:rFonts w:ascii="Verdana" w:eastAsiaTheme="minorEastAsia" w:hAnsi="Verdana" w:hint="eastAsia"/>
+          <w:sz w:val="20"/>
+          <w:szCs w:val="20"/>
+          <w:lang w:eastAsia="zh-CN"/>
+        </w:rPr>
+      </w:pPr>
+      <w:r>
+        <w:rPr>
+          <w:rFonts w:ascii="Verdana" w:eastAsiaTheme="minorEastAsia" w:hAnsi="Verdana" w:hint="eastAsia"/>
+          <w:sz w:val="20"/>
+          <w:szCs w:val="20"/>
+          <w:lang w:eastAsia="zh-CN"/>
+        </w:rPr>
+        <w:t>Is Room Clear</w:t>
+      </w:r>
+    </w:p>
+    <w:p>
+      <w:pPr>
+        <w:widowControl/>
+        <w:numPr>
+          <w:ilvl w:val="0"/>
+          <w:numId w:val="25"/>
+        </w:numPr>
+        <w:snapToGrid/>
+        <w:spacing w:before="0" w:after="0"/>
+        <w:jc w:val="left"/>
+        <w:rPr>
+          <w:rFonts w:ascii="Verdana" w:eastAsiaTheme="minorEastAsia" w:hAnsi="Verdana" w:hint="eastAsia"/>
+          <w:sz w:val="20"/>
+          <w:szCs w:val="20"/>
+          <w:lang w:eastAsia="zh-CN"/>
+        </w:rPr>
+      </w:pPr>
+      <w:r>
+        <w:rPr>
+          <w:rFonts w:ascii="Verdana" w:eastAsiaTheme="minorEastAsia" w:hAnsi="Verdana" w:hint="eastAsia"/>
+          <w:sz w:val="20"/>
+          <w:szCs w:val="20"/>
+          <w:lang w:eastAsia="zh-CN"/>
+        </w:rPr>
+        <w:t xml:space="preserve">Door Transform </w:t>
+      </w:r>
+      <w:r>
+        <w:rPr>
+          <w:rFonts w:ascii="Verdana" w:eastAsiaTheme="minorEastAsia" w:hAnsi="Verdana" w:hint="eastAsia"/>
+          <w:sz w:val="20"/>
+          <w:szCs w:val="20"/>
+          <w:lang w:eastAsia="zh-CN"/>
+        </w:rPr>
+        <w:t>List</w:t>
+      </w:r>
+    </w:p>
+    <w:p>
+      <w:pPr>
+        <w:widowControl/>
+        <w:numPr>
+          <w:ilvl w:val="0"/>
+          <w:numId w:val="25"/>
+        </w:numPr>
+        <w:snapToGrid/>
+        <w:spacing w:before="0" w:after="0"/>
+        <w:jc w:val="left"/>
+        <w:rPr>
+          <w:rFonts w:ascii="Verdana" w:eastAsiaTheme="minorEastAsia" w:hAnsi="Verdana" w:hint="eastAsia"/>
+          <w:sz w:val="20"/>
+          <w:szCs w:val="20"/>
+          <w:lang w:eastAsia="zh-CN"/>
+        </w:rPr>
+      </w:pPr>
+      <w:r>
+        <w:rPr>
+          <w:rFonts w:ascii="Verdana" w:eastAsiaTheme="minorEastAsia" w:hAnsi="Verdana" w:hint="eastAsia"/>
+          <w:sz w:val="20"/>
+          <w:szCs w:val="20"/>
+          <w:lang w:eastAsia="zh-CN"/>
+        </w:rPr>
+        <w:t>Enemy Transform List</w:t>
+      </w:r>
+    </w:p>
+    <w:p>
+      <w:pPr>
+        <w:widowControl/>
+        <w:snapToGrid/>
+        <w:spacing w:before="0" w:after="0"/>
+        <w:ind w:left="360"/>
+        <w:jc w:val="left"/>
+        <w:rPr>
+          <w:rFonts w:ascii="Verdana" w:eastAsiaTheme="minorEastAsia" w:hAnsi="Verdana" w:hint="eastAsia"/>
+          <w:sz w:val="20"/>
+          <w:szCs w:val="20"/>
+          <w:lang w:eastAsia="zh-CN"/>
+        </w:rPr>
+      </w:pPr>
+      <w:r>
+        <w:rPr>
+          <w:rFonts w:ascii="Verdana" w:eastAsiaTheme="minorEastAsia" w:hAnsi="Verdana" w:hint="eastAsia"/>
+          <w:sz w:val="20"/>
+          <w:szCs w:val="20"/>
+          <w:lang w:eastAsia="zh-CN"/>
+        </w:rPr>
+        <w:t>Rooms have following functions:</w:t>
+      </w:r>
+    </w:p>
+    <w:p>
+      <w:pPr>
+        <w:widowControl/>
+        <w:numPr>
+          <w:ilvl w:val="0"/>
+          <w:numId w:val="25"/>
+        </w:numPr>
+        <w:snapToGrid/>
+        <w:spacing w:before="0" w:after="0"/>
+        <w:jc w:val="left"/>
+        <w:rPr>
+          <w:rFonts w:ascii="Verdana" w:eastAsiaTheme="minorEastAsia" w:hAnsi="Verdana" w:hint="eastAsia"/>
+          <w:sz w:val="20"/>
+          <w:szCs w:val="20"/>
+          <w:lang w:eastAsia="zh-CN"/>
+        </w:rPr>
+      </w:pPr>
+      <w:r>
+        <w:rPr>
+          <w:rFonts w:ascii="Verdana" w:eastAsiaTheme="minorEastAsia" w:hAnsi="Verdana" w:hint="eastAsia"/>
+          <w:sz w:val="20"/>
+          <w:szCs w:val="20"/>
+          <w:lang w:eastAsia="zh-CN"/>
+        </w:rPr>
+        <w:t>Open/Close doors</w:t>
+      </w:r>
+    </w:p>
+    <w:p>
+      <w:pPr>
+        <w:widowControl/>
+        <w:numPr>
+          <w:ilvl w:val="0"/>
+          <w:numId w:val="25"/>
+        </w:numPr>
+        <w:snapToGrid/>
+        <w:spacing w:before="0" w:after="0"/>
+        <w:jc w:val="left"/>
+        <w:rPr>
+          <w:rFonts w:ascii="Verdana" w:eastAsiaTheme="minorEastAsia" w:hAnsi="Verdana" w:hint="eastAsia"/>
+          <w:sz w:val="20"/>
+          <w:szCs w:val="20"/>
+          <w:lang w:eastAsia="zh-CN"/>
+        </w:rPr>
+      </w:pPr>
+      <w:r>
+        <w:rPr>
+          <w:rFonts w:ascii="Verdana" w:eastAsiaTheme="minorEastAsia" w:hAnsi="Verdana" w:hint="eastAsia"/>
+          <w:sz w:val="20"/>
+          <w:szCs w:val="20"/>
+          <w:lang w:eastAsia="zh-CN"/>
+        </w:rPr>
+        <w:t>Check enemy status</w:t>
+      </w:r>
+    </w:p>
+    <w:p>
+      <w:pPr>
+        <w:pBdr>
+          <w:bottom w:val="single" w:sz="4" w:space="1" w:color="auto"/>
+        </w:pBdr>
+        <w:ind w:left="360"/>
+        <w:jc w:val="left"/>
+        <w:rPr>
+          <w:rFonts w:ascii="Verdana" w:eastAsiaTheme="minorEastAsia" w:hAnsi="Verdana"/>
+          <w:sz w:val="20"/>
+          <w:szCs w:val="20"/>
+          <w:lang w:eastAsia="zh-CN"/>
+        </w:rPr>
+      </w:pPr>
+      <w:r>
+        <w:rPr>
+          <w:rFonts w:ascii="Verdana" w:eastAsiaTheme="minorEastAsia" w:hAnsi="Verdana" w:hint="eastAsia"/>
+          <w:sz w:val="20"/>
+          <w:szCs w:val="20"/>
+          <w:lang w:eastAsia="zh-CN"/>
+        </w:rPr>
+        <w:lastRenderedPageBreak/>
+        <w:t>Brick</w:t>
+      </w:r>
+    </w:p>
+    <w:p>
+      <w:pPr>
+        <w:ind w:left="360"/>
+        <w:jc w:val="left"/>
+        <w:rPr>
+          <w:rFonts w:ascii="Verdana" w:eastAsiaTheme="minorEastAsia" w:hAnsi="Verdana" w:hint="eastAsia"/>
+          <w:sz w:val="20"/>
+          <w:szCs w:val="20"/>
+          <w:lang w:eastAsia="zh-CN"/>
+        </w:rPr>
+      </w:pPr>
+      <w:r>
+        <w:rPr>
+          <w:rFonts w:ascii="Verdana" w:eastAsiaTheme="minorEastAsia" w:hAnsi="Verdana" w:hint="eastAsia"/>
+          <w:sz w:val="20"/>
+          <w:szCs w:val="20"/>
+          <w:lang w:eastAsia="zh-CN"/>
+        </w:rPr>
+        <w:t xml:space="preserve">Brick will call Destroy() and Instantiate Wreck at the same time upon </w:t>
+      </w:r>
+      <w:r>
+        <w:rPr>
+          <w:rFonts w:ascii="Verdana" w:eastAsiaTheme="minorEastAsia" w:hAnsi="Verdana"/>
+          <w:sz w:val="20"/>
+          <w:szCs w:val="20"/>
+          <w:lang w:eastAsia="zh-CN"/>
+        </w:rPr>
+        <w:t>destroyed</w:t>
+      </w:r>
+      <w:r>
+        <w:rPr>
+          <w:rFonts w:ascii="Verdana" w:eastAsiaTheme="minorEastAsia" w:hAnsi="Verdana" w:hint="eastAsia"/>
+          <w:sz w:val="20"/>
+          <w:szCs w:val="20"/>
+          <w:lang w:eastAsia="zh-CN"/>
+        </w:rPr>
+        <w:t xml:space="preserve"> by Blast.</w:t>
+      </w:r>
+    </w:p>
+    <w:p>
+      <w:pPr>
+        <w:pBdr>
+          <w:bottom w:val="single" w:sz="4" w:space="1" w:color="auto"/>
+        </w:pBdr>
+        <w:ind w:left="360"/>
+        <w:jc w:val="left"/>
+        <w:rPr>
+          <w:rFonts w:ascii="Verdana" w:eastAsiaTheme="minorEastAsia" w:hAnsi="Verdana"/>
+          <w:sz w:val="20"/>
+          <w:szCs w:val="20"/>
+          <w:lang w:eastAsia="zh-CN"/>
+        </w:rPr>
+      </w:pPr>
+      <w:r>
+        <w:rPr>
+          <w:rFonts w:ascii="Verdana" w:eastAsiaTheme="minorEastAsia" w:hAnsi="Verdana" w:hint="eastAsia"/>
+          <w:sz w:val="20"/>
+          <w:szCs w:val="20"/>
+          <w:lang w:eastAsia="zh-CN"/>
+        </w:rPr>
+        <w:t>Enemy Model</w:t>
+      </w:r>
+    </w:p>
+    <w:p>
+      <w:pPr>
+        <w:ind w:left="360"/>
+        <w:jc w:val="left"/>
+        <w:rPr>
+          <w:rFonts w:ascii="Verdana" w:eastAsiaTheme="minorEastAsia" w:hAnsi="Verdana" w:hint="eastAsia"/>
+          <w:sz w:val="20"/>
+          <w:szCs w:val="20"/>
+          <w:lang w:eastAsia="zh-CN"/>
+        </w:rPr>
+      </w:pPr>
+      <w:r>
+        <w:rPr>
+          <w:rFonts w:ascii="Verdana" w:eastAsiaTheme="minorEastAsia" w:hAnsi="Verdana" w:hint="eastAsia"/>
+          <w:sz w:val="20"/>
+          <w:szCs w:val="20"/>
+          <w:lang w:eastAsia="zh-CN"/>
+        </w:rPr>
+        <w:t xml:space="preserve">Use raw model as base. </w:t>
+      </w:r>
+      <w:r>
+        <w:rPr>
+          <w:rFonts w:ascii="Verdana" w:eastAsiaTheme="minorEastAsia" w:hAnsi="Verdana" w:hint="eastAsia"/>
+          <w:sz w:val="20"/>
+          <w:szCs w:val="20"/>
+          <w:lang w:eastAsia="zh-CN"/>
+        </w:rPr>
+        <w:t>Make sure the parent object does not contain any meshes.</w:t>
+      </w:r>
+    </w:p>
+    <w:p>
+      <w:pPr>
+        <w:ind w:left="360"/>
+        <w:jc w:val="left"/>
+        <w:rPr>
+          <w:rFonts w:ascii="Verdana" w:eastAsiaTheme="minorEastAsia" w:hAnsi="Verdana" w:hint="eastAsia"/>
+          <w:sz w:val="20"/>
+          <w:szCs w:val="20"/>
+          <w:lang w:eastAsia="zh-CN"/>
+        </w:rPr>
+      </w:pPr>
+      <w:r>
+        <w:rPr>
+          <w:rFonts w:ascii="Verdana" w:eastAsiaTheme="minorEastAsia" w:hAnsi="Verdana" w:hint="eastAsia"/>
+          <w:sz w:val="20"/>
+          <w:szCs w:val="20"/>
+          <w:lang w:eastAsia="zh-CN"/>
+        </w:rPr>
+        <w:t>Add following components to the parent object:</w:t>
+      </w:r>
+    </w:p>
+    <w:p>
+      <w:pPr>
+        <w:widowControl/>
+        <w:numPr>
+          <w:ilvl w:val="0"/>
+          <w:numId w:val="25"/>
+        </w:numPr>
+        <w:snapToGrid/>
+        <w:spacing w:before="0" w:after="0"/>
+        <w:jc w:val="left"/>
+        <w:rPr>
+          <w:rFonts w:ascii="Verdana" w:eastAsiaTheme="minorEastAsia" w:hAnsi="Verdana" w:hint="eastAsia"/>
+          <w:sz w:val="20"/>
+          <w:szCs w:val="20"/>
+          <w:lang w:eastAsia="zh-CN"/>
+        </w:rPr>
+      </w:pPr>
+      <w:r>
+        <w:rPr>
+          <w:rFonts w:ascii="Verdana" w:eastAsiaTheme="minorEastAsia" w:hAnsi="Verdana" w:hint="eastAsia"/>
+          <w:sz w:val="20"/>
+          <w:szCs w:val="20"/>
+          <w:lang w:eastAsia="zh-CN"/>
+        </w:rPr>
+        <w:t>Animator</w:t>
+      </w:r>
+    </w:p>
+    <w:p>
+      <w:pPr>
+        <w:widowControl/>
+        <w:numPr>
+          <w:ilvl w:val="0"/>
+          <w:numId w:val="25"/>
+        </w:numPr>
+        <w:snapToGrid/>
+        <w:spacing w:before="0" w:after="0"/>
+        <w:jc w:val="left"/>
+        <w:rPr>
+          <w:rFonts w:ascii="Verdana" w:eastAsiaTheme="minorEastAsia" w:hAnsi="Verdana" w:hint="eastAsia"/>
+          <w:sz w:val="20"/>
+          <w:szCs w:val="20"/>
+          <w:lang w:eastAsia="zh-CN"/>
+        </w:rPr>
+      </w:pPr>
+      <w:r>
+        <w:rPr>
+          <w:rFonts w:ascii="Verdana" w:eastAsiaTheme="minorEastAsia" w:hAnsi="Verdana" w:hint="eastAsia"/>
+          <w:sz w:val="20"/>
+          <w:szCs w:val="20"/>
+          <w:lang w:eastAsia="zh-CN"/>
+        </w:rPr>
+        <w:t>Rigidbody</w:t>
+      </w:r>
+    </w:p>
+    <w:p>
+      <w:pPr>
+        <w:widowControl/>
+        <w:numPr>
+          <w:ilvl w:val="0"/>
+          <w:numId w:val="25"/>
+        </w:numPr>
+        <w:snapToGrid/>
+        <w:spacing w:before="0" w:after="0"/>
+        <w:jc w:val="left"/>
+        <w:rPr>
+          <w:rFonts w:ascii="Verdana" w:eastAsiaTheme="minorEastAsia" w:hAnsi="Verdana" w:hint="eastAsia"/>
+          <w:sz w:val="20"/>
+          <w:szCs w:val="20"/>
+          <w:lang w:eastAsia="zh-CN"/>
+        </w:rPr>
+      </w:pPr>
+      <w:r>
+        <w:rPr>
+          <w:rFonts w:ascii="Verdana" w:eastAsiaTheme="minorEastAsia" w:hAnsi="Verdana" w:hint="eastAsia"/>
+          <w:sz w:val="20"/>
+          <w:szCs w:val="20"/>
+          <w:lang w:eastAsia="zh-CN"/>
+        </w:rPr>
+        <w:t>Box Collider</w:t>
+      </w:r>
+    </w:p>
+    <w:p>
+      <w:pPr>
+        <w:widowControl/>
+        <w:numPr>
+          <w:ilvl w:val="0"/>
+          <w:numId w:val="25"/>
+        </w:numPr>
+        <w:snapToGrid/>
+        <w:spacing w:before="0" w:after="0"/>
+        <w:jc w:val="left"/>
+        <w:rPr>
+          <w:rFonts w:ascii="Verdana" w:eastAsiaTheme="minorEastAsia" w:hAnsi="Verdana" w:hint="eastAsia"/>
+          <w:sz w:val="20"/>
+          <w:szCs w:val="20"/>
+          <w:lang w:eastAsia="zh-CN"/>
+        </w:rPr>
+      </w:pPr>
+      <w:r>
+        <w:rPr>
+          <w:rFonts w:ascii="Verdana" w:eastAsiaTheme="minorEastAsia" w:hAnsi="Verdana" w:hint="eastAsia"/>
+          <w:sz w:val="20"/>
+          <w:szCs w:val="20"/>
+          <w:lang w:eastAsia="zh-CN"/>
+        </w:rPr>
+        <w:t>Enemy Body</w:t>
+      </w:r>
+    </w:p>
+    <w:p>
+      <w:pPr>
+        <w:widowControl/>
+        <w:numPr>
+          <w:ilvl w:val="0"/>
+          <w:numId w:val="25"/>
+        </w:numPr>
+        <w:snapToGrid/>
+        <w:spacing w:before="0" w:after="0"/>
+        <w:jc w:val="left"/>
+        <w:rPr>
+          <w:rFonts w:ascii="Verdana" w:eastAsiaTheme="minorEastAsia" w:hAnsi="Verdana" w:hint="eastAsia"/>
+          <w:sz w:val="20"/>
+          <w:szCs w:val="20"/>
+          <w:lang w:eastAsia="zh-CN"/>
+        </w:rPr>
+      </w:pPr>
+      <w:r>
+        <w:rPr>
+          <w:rFonts w:ascii="Verdana" w:eastAsiaTheme="minorEastAsia" w:hAnsi="Verdana" w:hint="eastAsia"/>
+          <w:sz w:val="20"/>
+          <w:szCs w:val="20"/>
+          <w:lang w:eastAsia="zh-CN"/>
+        </w:rPr>
+        <w:t>Enemy AI</w:t>
+      </w:r>
+    </w:p>
+    <w:p>
+      <w:pPr>
+        <w:pBdr>
+          <w:bottom w:val="single" w:sz="4" w:space="1" w:color="auto"/>
+        </w:pBdr>
+        <w:ind w:left="360"/>
+        <w:jc w:val="left"/>
+        <w:rPr>
+          <w:rFonts w:ascii="Verdana" w:eastAsiaTheme="minorEastAsia" w:hAnsi="Verdana"/>
+          <w:sz w:val="20"/>
+          <w:szCs w:val="20"/>
+          <w:lang w:eastAsia="zh-CN"/>
+        </w:rPr>
+      </w:pPr>
+      <w:r>
+        <w:rPr>
+          <w:rFonts w:ascii="Verdana" w:eastAsiaTheme="minorEastAsia" w:hAnsi="Verdana" w:hint="eastAsia"/>
+          <w:sz w:val="20"/>
+          <w:szCs w:val="20"/>
+          <w:lang w:eastAsia="zh-CN"/>
+        </w:rPr>
+        <w:t xml:space="preserve">Enemy </w:t>
+      </w:r>
+      <w:r>
+        <w:rPr>
+          <w:rFonts w:ascii="Verdana" w:eastAsiaTheme="minorEastAsia" w:hAnsi="Verdana" w:hint="eastAsia"/>
+          <w:sz w:val="20"/>
+          <w:szCs w:val="20"/>
+          <w:lang w:eastAsia="zh-CN"/>
+        </w:rPr>
+        <w:t>AI</w:t>
+      </w:r>
+      <w:r>
+        <w:rPr>
+          <w:rFonts w:ascii="Verdana" w:eastAsiaTheme="minorEastAsia" w:hAnsi="Verdana" w:hint="eastAsia"/>
+          <w:sz w:val="20"/>
+          <w:szCs w:val="20"/>
+          <w:lang w:eastAsia="zh-CN"/>
+        </w:rPr>
+        <w:t xml:space="preserve"> &amp; Body</w:t>
+      </w:r>
+    </w:p>
+    <w:p>
+      <w:pPr>
+        <w:ind w:left="360"/>
+        <w:jc w:val="left"/>
+        <w:rPr>
+          <w:rFonts w:ascii="Verdana" w:eastAsiaTheme="minorEastAsia" w:hAnsi="Verdana" w:hint="eastAsia"/>
+          <w:sz w:val="20"/>
+          <w:szCs w:val="20"/>
+          <w:lang w:eastAsia="zh-CN"/>
+        </w:rPr>
+      </w:pPr>
+      <w:r>
+        <w:rPr>
+          <w:rFonts w:ascii="Verdana" w:eastAsiaTheme="minorEastAsia" w:hAnsi="Verdana" w:hint="eastAsia"/>
+          <w:sz w:val="20"/>
+          <w:szCs w:val="20"/>
+          <w:lang w:eastAsia="zh-CN"/>
+        </w:rPr>
+        <w:t>Enemy AI has 2 basic parameters:</w:t>
+      </w:r>
+    </w:p>
+    <w:p>
+      <w:pPr>
+        <w:widowControl/>
+        <w:numPr>
+          <w:ilvl w:val="0"/>
+          <w:numId w:val="25"/>
+        </w:numPr>
+        <w:snapToGrid/>
+        <w:spacing w:before="0" w:after="0"/>
+        <w:jc w:val="left"/>
+        <w:rPr>
+          <w:rFonts w:ascii="Verdana" w:eastAsiaTheme="minorEastAsia" w:hAnsi="Verdana" w:hint="eastAsia"/>
+          <w:sz w:val="20"/>
+          <w:szCs w:val="20"/>
+          <w:lang w:eastAsia="zh-CN"/>
+        </w:rPr>
+      </w:pPr>
+      <w:r>
+        <w:rPr>
+          <w:rFonts w:ascii="Verdana" w:eastAsiaTheme="minorEastAsia" w:hAnsi="Verdana" w:hint="eastAsia"/>
+          <w:sz w:val="20"/>
+          <w:szCs w:val="20"/>
+          <w:lang w:eastAsia="zh-CN"/>
+        </w:rPr>
+        <w:t>Speed</w:t>
+      </w:r>
+    </w:p>
+    <w:p>
+      <w:pPr>
+        <w:widowControl/>
+        <w:numPr>
+          <w:ilvl w:val="0"/>
+          <w:numId w:val="25"/>
+        </w:numPr>
+        <w:snapToGrid/>
+        <w:spacing w:before="0" w:after="0"/>
+        <w:jc w:val="left"/>
+        <w:rPr>
+          <w:rFonts w:ascii="Verdana" w:eastAsiaTheme="minorEastAsia" w:hAnsi="Verdana" w:hint="eastAsia"/>
+          <w:sz w:val="20"/>
+          <w:szCs w:val="20"/>
+          <w:lang w:eastAsia="zh-CN"/>
+        </w:rPr>
+      </w:pPr>
+      <w:r>
+        <w:rPr>
+          <w:rFonts w:ascii="Verdana" w:eastAsiaTheme="minorEastAsia" w:hAnsi="Verdana" w:hint="eastAsia"/>
+          <w:sz w:val="20"/>
+          <w:szCs w:val="20"/>
+          <w:lang w:eastAsia="zh-CN"/>
+        </w:rPr>
+        <w:t>Turn Tendency (Probability of taking different action)</w:t>
+      </w:r>
+    </w:p>
+    <w:p>
+      <w:pPr>
+        <w:ind w:left="360"/>
+        <w:jc w:val="left"/>
+        <w:rPr>
+          <w:rFonts w:ascii="Verdana" w:eastAsiaTheme="minorEastAsia" w:hAnsi="Verdana" w:hint="eastAsia"/>
+          <w:sz w:val="20"/>
+          <w:szCs w:val="20"/>
+          <w:lang w:eastAsia="zh-CN"/>
+        </w:rPr>
+      </w:pPr>
+      <w:r>
+        <w:rPr>
+          <w:rFonts w:ascii="Verdana" w:eastAsiaTheme="minorEastAsia" w:hAnsi="Verdana" w:hint="eastAsia"/>
+          <w:sz w:val="20"/>
+          <w:szCs w:val="20"/>
+          <w:lang w:eastAsia="zh-CN"/>
+        </w:rPr>
+        <w:t>AI</w:t>
+      </w:r>
+      <w:r>
+        <w:rPr>
+          <w:rFonts w:ascii="Verdana" w:eastAsiaTheme="minorEastAsia" w:hAnsi="Verdana" w:hint="eastAsia"/>
+          <w:sz w:val="20"/>
+          <w:szCs w:val="20"/>
+          <w:lang w:eastAsia="zh-CN"/>
+        </w:rPr>
+        <w:t xml:space="preserve"> has 3 types:</w:t>
+      </w:r>
+    </w:p>
+    <w:p>
+      <w:pPr>
+        <w:widowControl/>
+        <w:numPr>
+          <w:ilvl w:val="0"/>
+          <w:numId w:val="25"/>
+        </w:numPr>
+        <w:snapToGrid/>
+        <w:spacing w:before="0" w:after="0"/>
+        <w:jc w:val="left"/>
+        <w:rPr>
+          <w:rFonts w:ascii="Verdana" w:eastAsiaTheme="minorEastAsia" w:hAnsi="Verdana" w:hint="eastAsia"/>
+          <w:sz w:val="20"/>
+          <w:szCs w:val="20"/>
+          <w:lang w:eastAsia="zh-CN"/>
+        </w:rPr>
+      </w:pPr>
+      <w:r>
+        <w:rPr>
+          <w:rFonts w:ascii="Verdana" w:eastAsiaTheme="minorEastAsia" w:hAnsi="Verdana" w:hint="eastAsia"/>
+          <w:sz w:val="20"/>
+          <w:szCs w:val="20"/>
+          <w:lang w:eastAsia="zh-CN"/>
+        </w:rPr>
+        <w:t>Dumb, whose action is completely random</w:t>
+      </w:r>
+    </w:p>
+    <w:p>
+      <w:pPr>
+        <w:widowControl/>
+        <w:numPr>
+          <w:ilvl w:val="0"/>
+          <w:numId w:val="25"/>
+        </w:numPr>
+        <w:snapToGrid/>
+        <w:spacing w:before="0" w:after="0"/>
+        <w:jc w:val="left"/>
+        <w:rPr>
+          <w:rFonts w:ascii="Verdana" w:eastAsiaTheme="minorEastAsia" w:hAnsi="Verdana" w:hint="eastAsia"/>
+          <w:sz w:val="20"/>
+          <w:szCs w:val="20"/>
+          <w:lang w:eastAsia="zh-CN"/>
+        </w:rPr>
+      </w:pPr>
+      <w:r>
+        <w:rPr>
+          <w:rFonts w:ascii="Verdana" w:eastAsiaTheme="minorEastAsia" w:hAnsi="Verdana" w:hint="eastAsia"/>
+          <w:sz w:val="20"/>
+          <w:szCs w:val="20"/>
+          <w:lang w:eastAsia="zh-CN"/>
+        </w:rPr>
+        <w:t>Wandering, which will find available route</w:t>
+      </w:r>
+    </w:p>
+    <w:p>
+      <w:pPr>
+        <w:widowControl/>
+        <w:numPr>
+          <w:ilvl w:val="0"/>
+          <w:numId w:val="25"/>
+        </w:numPr>
+        <w:snapToGrid/>
+        <w:spacing w:before="0" w:after="0"/>
+        <w:jc w:val="left"/>
+        <w:rPr>
+          <w:rFonts w:ascii="Verdana" w:eastAsiaTheme="minorEastAsia" w:hAnsi="Verdana" w:hint="eastAsia"/>
+          <w:sz w:val="20"/>
+          <w:szCs w:val="20"/>
+          <w:lang w:eastAsia="zh-CN"/>
+        </w:rPr>
+      </w:pPr>
+      <w:r>
+        <w:rPr>
+          <w:rFonts w:ascii="Verdana" w:eastAsiaTheme="minorEastAsia" w:hAnsi="Verdana" w:hint="eastAsia"/>
+          <w:sz w:val="20"/>
+          <w:szCs w:val="20"/>
+          <w:lang w:eastAsia="zh-CN"/>
+        </w:rPr>
+        <w:t>Auto Tracing, which will chase enemy.</w:t>
+      </w:r>
+    </w:p>
+    <w:p>
+      <w:pPr>
+        <w:ind w:left="360"/>
+        <w:jc w:val="left"/>
+        <w:rPr>
+          <w:rFonts w:ascii="Verdana" w:eastAsiaTheme="minorEastAsia" w:hAnsi="Verdana"/>
+          <w:sz w:val="20"/>
+          <w:szCs w:val="20"/>
+          <w:lang w:eastAsia="zh-CN"/>
+        </w:rPr>
+      </w:pPr>
+      <w:r>
+        <w:rPr>
+          <w:rFonts w:ascii="Verdana" w:eastAsiaTheme="minorEastAsia" w:hAnsi="Verdana" w:hint="eastAsia"/>
+          <w:sz w:val="20"/>
+          <w:szCs w:val="20"/>
+          <w:lang w:eastAsia="zh-CN"/>
+        </w:rPr>
+        <w:t>Use Flooding algorithm to implement Auto Tracing AI.</w:t>
+      </w:r>
+    </w:p>
+    <w:p>
+      <w:pPr>
+        <w:ind w:left="360"/>
+        <w:jc w:val="left"/>
+        <w:rPr>
+          <w:rFonts w:ascii="Verdana" w:eastAsiaTheme="minorEastAsia" w:hAnsi="Verdana" w:hint="eastAsia"/>
+          <w:sz w:val="20"/>
+          <w:szCs w:val="20"/>
+          <w:lang w:eastAsia="zh-CN"/>
+        </w:rPr>
+      </w:pPr>
+      <w:r>
+        <w:rPr>
+          <w:rFonts w:ascii="Verdana" w:eastAsiaTheme="minorEastAsia" w:hAnsi="Verdana" w:hint="eastAsia"/>
+          <w:sz w:val="20"/>
+          <w:szCs w:val="20"/>
+          <w:lang w:eastAsia="zh-CN"/>
+        </w:rPr>
+        <w:t xml:space="preserve">The AI </w:t>
+      </w:r>
+      <w:r>
+        <w:rPr>
+          <w:rFonts w:ascii="Verdana" w:eastAsiaTheme="minorEastAsia" w:hAnsi="Verdana" w:hint="eastAsia"/>
+          <w:b/>
+          <w:sz w:val="20"/>
+          <w:szCs w:val="20"/>
+          <w:lang w:eastAsia="zh-CN"/>
+        </w:rPr>
+        <w:t>cannot</w:t>
+      </w:r>
+      <w:r>
+        <w:rPr>
+          <w:rFonts w:ascii="Verdana" w:eastAsiaTheme="minorEastAsia" w:hAnsi="Verdana" w:hint="eastAsia"/>
+          <w:b/>
+          <w:sz w:val="20"/>
+          <w:szCs w:val="20"/>
+          <w:lang w:eastAsia="zh-CN"/>
+        </w:rPr>
+        <w:t xml:space="preserve"> </w:t>
+      </w:r>
+      <w:r>
+        <w:rPr>
+          <w:rFonts w:ascii="Verdana" w:eastAsiaTheme="minorEastAsia" w:hAnsi="Verdana" w:hint="eastAsia"/>
+          <w:sz w:val="20"/>
+          <w:szCs w:val="20"/>
+          <w:lang w:eastAsia="zh-CN"/>
+        </w:rPr>
+        <w:t>control the actual movement</w:t>
+      </w:r>
+      <w:r>
+        <w:rPr>
+          <w:rFonts w:ascii="Verdana" w:eastAsiaTheme="minorEastAsia" w:hAnsi="Verdana" w:hint="eastAsia"/>
+          <w:sz w:val="20"/>
+          <w:szCs w:val="20"/>
+          <w:lang w:eastAsia="zh-CN"/>
+        </w:rPr>
+        <w:t>. It can send messages to Enemy Body, which can modify the parameter of Rigidbody.</w:t>
+      </w:r>
+    </w:p>
+    <w:p>
+      <w:pPr>
+        <w:pBdr>
+          <w:bottom w:val="single" w:sz="4" w:space="1" w:color="auto"/>
+        </w:pBdr>
+        <w:ind w:left="360"/>
+        <w:jc w:val="left"/>
+        <w:rPr>
+          <w:rFonts w:ascii="Verdana" w:eastAsiaTheme="minorEastAsia" w:hAnsi="Verdana"/>
+          <w:sz w:val="20"/>
+          <w:szCs w:val="20"/>
+          <w:lang w:eastAsia="zh-CN"/>
+        </w:rPr>
+      </w:pPr>
+      <w:r>
+        <w:rPr>
+          <w:rFonts w:ascii="Verdana" w:eastAsiaTheme="minorEastAsia" w:hAnsi="Verdana" w:hint="eastAsia"/>
+          <w:sz w:val="20"/>
+          <w:szCs w:val="20"/>
+          <w:lang w:eastAsia="zh-CN"/>
+        </w:rPr>
+        <w:t>Directors</w:t>
+      </w:r>
+    </w:p>
+    <w:p>
+      <w:pPr>
+        <w:ind w:left="360"/>
+        <w:jc w:val="left"/>
+        <w:rPr>
+          <w:rFonts w:ascii="Verdana" w:eastAsiaTheme="minorEastAsia" w:hAnsi="Verdana" w:hint="eastAsia"/>
+          <w:sz w:val="20"/>
+          <w:szCs w:val="20"/>
+          <w:lang w:eastAsia="zh-CN"/>
+        </w:rPr>
+      </w:pPr>
+      <w:r>
+        <w:rPr>
+          <w:rFonts w:ascii="Verdana" w:eastAsiaTheme="minorEastAsia" w:hAnsi="Verdana" w:hint="eastAsia"/>
+          <w:sz w:val="20"/>
+          <w:szCs w:val="20"/>
+          <w:lang w:eastAsia="zh-CN"/>
+        </w:rPr>
+        <w:t xml:space="preserve">There are </w:t>
+      </w:r>
+      <w:r>
+        <w:rPr>
+          <w:rFonts w:ascii="Verdana" w:eastAsiaTheme="minorEastAsia" w:hAnsi="Verdana" w:hint="eastAsia"/>
+          <w:sz w:val="20"/>
+          <w:szCs w:val="20"/>
+          <w:lang w:eastAsia="zh-CN"/>
+        </w:rPr>
+        <w:tab/>
+        <w:t>4 Directors:</w:t>
+      </w:r>
+    </w:p>
+    <w:p>
+      <w:pPr>
+        <w:widowControl/>
+        <w:numPr>
+          <w:ilvl w:val="0"/>
+          <w:numId w:val="25"/>
+        </w:numPr>
+        <w:snapToGrid/>
+        <w:spacing w:before="0" w:after="0"/>
+        <w:jc w:val="left"/>
+        <w:rPr>
+          <w:rFonts w:ascii="Verdana" w:eastAsiaTheme="minorEastAsia" w:hAnsi="Verdana" w:hint="eastAsia"/>
+          <w:sz w:val="20"/>
+          <w:szCs w:val="20"/>
+          <w:lang w:eastAsia="zh-CN"/>
+        </w:rPr>
+      </w:pPr>
+      <w:r>
+        <w:rPr>
+          <w:rFonts w:ascii="Verdana" w:eastAsiaTheme="minorEastAsia" w:hAnsi="Verdana" w:hint="eastAsia"/>
+          <w:sz w:val="20"/>
+          <w:szCs w:val="20"/>
+          <w:lang w:eastAsia="zh-CN"/>
+        </w:rPr>
+        <w:t>Stage Director</w:t>
+      </w:r>
+    </w:p>
+    <w:p>
+      <w:pPr>
+        <w:widowControl/>
+        <w:numPr>
+          <w:ilvl w:val="0"/>
+          <w:numId w:val="25"/>
+        </w:numPr>
+        <w:snapToGrid/>
+        <w:spacing w:before="0" w:after="0"/>
+        <w:jc w:val="left"/>
+        <w:rPr>
+          <w:rFonts w:ascii="Verdana" w:eastAsiaTheme="minorEastAsia" w:hAnsi="Verdana" w:hint="eastAsia"/>
+          <w:sz w:val="20"/>
+          <w:szCs w:val="20"/>
+          <w:lang w:eastAsia="zh-CN"/>
+        </w:rPr>
+      </w:pPr>
+      <w:r>
+        <w:rPr>
+          <w:rFonts w:ascii="Verdana" w:eastAsiaTheme="minorEastAsia" w:hAnsi="Verdana" w:hint="eastAsia"/>
+          <w:sz w:val="20"/>
+          <w:szCs w:val="20"/>
+          <w:lang w:eastAsia="zh-CN"/>
+        </w:rPr>
+        <w:t>Map Director</w:t>
+      </w:r>
+    </w:p>
+    <w:p>
+      <w:pPr>
+        <w:widowControl/>
+        <w:numPr>
+          <w:ilvl w:val="0"/>
+          <w:numId w:val="25"/>
+        </w:numPr>
+        <w:snapToGrid/>
+        <w:spacing w:before="0" w:after="0"/>
+        <w:jc w:val="left"/>
+        <w:rPr>
+          <w:rFonts w:ascii="Verdana" w:eastAsiaTheme="minorEastAsia" w:hAnsi="Verdana" w:hint="eastAsia"/>
+          <w:sz w:val="20"/>
+          <w:szCs w:val="20"/>
+          <w:lang w:eastAsia="zh-CN"/>
+        </w:rPr>
+      </w:pPr>
+      <w:r>
+        <w:rPr>
+          <w:rFonts w:ascii="Verdana" w:eastAsiaTheme="minorEastAsia" w:hAnsi="Verdana" w:hint="eastAsia"/>
+          <w:sz w:val="20"/>
+          <w:szCs w:val="20"/>
+          <w:lang w:eastAsia="zh-CN"/>
+        </w:rPr>
+        <w:t>UI</w:t>
+      </w:r>
+      <w:r>
+        <w:rPr>
+          <w:rFonts w:ascii="Verdana" w:eastAsiaTheme="minorEastAsia" w:hAnsi="Verdana" w:hint="eastAsia"/>
+          <w:sz w:val="20"/>
+          <w:szCs w:val="20"/>
+          <w:lang w:eastAsia="zh-CN"/>
+        </w:rPr>
+        <w:t xml:space="preserve"> Director</w:t>
+      </w:r>
+    </w:p>
+    <w:p>
+      <w:pPr>
+        <w:widowControl/>
+        <w:numPr>
+          <w:ilvl w:val="0"/>
+          <w:numId w:val="25"/>
+        </w:numPr>
+        <w:snapToGrid/>
+        <w:spacing w:before="0" w:after="0"/>
+        <w:jc w:val="left"/>
+        <w:rPr>
+          <w:rFonts w:ascii="Verdana" w:eastAsiaTheme="minorEastAsia" w:hAnsi="Verdana" w:hint="eastAsia"/>
+          <w:sz w:val="20"/>
+          <w:szCs w:val="20"/>
+          <w:lang w:eastAsia="zh-CN"/>
+        </w:rPr>
+      </w:pPr>
+      <w:r>
+        <w:rPr>
+          <w:rFonts w:ascii="Verdana" w:eastAsiaTheme="minorEastAsia" w:hAnsi="Verdana" w:hint="eastAsia"/>
+          <w:sz w:val="20"/>
+          <w:szCs w:val="20"/>
+          <w:lang w:eastAsia="zh-CN"/>
+        </w:rPr>
+        <w:t>Audio</w:t>
+      </w:r>
+      <w:r>
+        <w:rPr>
+          <w:rFonts w:ascii="Verdana" w:eastAsiaTheme="minorEastAsia" w:hAnsi="Verdana" w:hint="eastAsia"/>
+          <w:sz w:val="20"/>
+          <w:szCs w:val="20"/>
+          <w:lang w:eastAsia="zh-CN"/>
+        </w:rPr>
+        <w:t xml:space="preserve"> Director</w:t>
+      </w:r>
+    </w:p>
+    <w:p>
+      <w:pPr>
+        <w:widowControl/>
+        <w:snapToGrid/>
+        <w:spacing w:before="0" w:after="0"/>
+        <w:ind w:left="360"/>
+        <w:jc w:val="left"/>
+        <w:rPr>
+          <w:rFonts w:ascii="Verdana" w:eastAsiaTheme="minorEastAsia" w:hAnsi="Verdana" w:hint="eastAsia"/>
+          <w:sz w:val="20"/>
+          <w:szCs w:val="20"/>
+          <w:lang w:eastAsia="zh-CN"/>
+        </w:rPr>
+      </w:pPr>
+      <w:r>
+        <w:rPr>
+          <w:rFonts w:ascii="Verdana" w:eastAsiaTheme="minorEastAsia" w:hAnsi="Verdana" w:hint="eastAsia"/>
+          <w:sz w:val="20"/>
+          <w:szCs w:val="20"/>
+          <w:lang w:eastAsia="zh-CN"/>
+        </w:rPr>
+        <w:t xml:space="preserve">Stage Director is the overall director of one stage. </w:t>
+      </w:r>
+      <w:r>
+        <w:rPr>
+          <w:rFonts w:ascii="Verdana" w:eastAsiaTheme="minorEastAsia" w:hAnsi="Verdana" w:hint="eastAsia"/>
+          <w:sz w:val="20"/>
+          <w:szCs w:val="20"/>
+          <w:lang w:eastAsia="zh-CN"/>
+        </w:rPr>
+        <w:t>It has the following functions:</w:t>
+      </w:r>
+    </w:p>
+    <w:p>
+      <w:pPr>
+        <w:widowControl/>
+        <w:numPr>
+          <w:ilvl w:val="0"/>
+          <w:numId w:val="25"/>
+        </w:numPr>
+        <w:snapToGrid/>
+        <w:spacing w:before="0" w:after="0"/>
+        <w:jc w:val="left"/>
+        <w:rPr>
+          <w:rFonts w:ascii="Verdana" w:eastAsiaTheme="minorEastAsia" w:hAnsi="Verdana" w:hint="eastAsia"/>
+          <w:sz w:val="20"/>
+          <w:szCs w:val="20"/>
+          <w:lang w:eastAsia="zh-CN"/>
+        </w:rPr>
+      </w:pPr>
+      <w:r>
+        <w:rPr>
+          <w:rFonts w:ascii="Verdana" w:eastAsiaTheme="minorEastAsia" w:hAnsi="Verdana" w:hint="eastAsia"/>
+          <w:sz w:val="20"/>
+          <w:szCs w:val="20"/>
+          <w:lang w:eastAsia="zh-CN"/>
+        </w:rPr>
+        <w:t>M</w:t>
+      </w:r>
+      <w:r>
+        <w:rPr>
+          <w:rFonts w:ascii="Verdana" w:eastAsiaTheme="minorEastAsia" w:hAnsi="Verdana" w:hint="eastAsia"/>
+          <w:sz w:val="20"/>
+          <w:szCs w:val="20"/>
+          <w:lang w:eastAsia="zh-CN"/>
+        </w:rPr>
+        <w:t xml:space="preserve">odify the </w:t>
+      </w:r>
+      <w:r>
+        <w:rPr>
+          <w:rFonts w:ascii="Verdana" w:eastAsiaTheme="minorEastAsia" w:hAnsi="Verdana" w:hint="eastAsia"/>
+          <w:sz w:val="20"/>
+          <w:szCs w:val="20"/>
+          <w:lang w:eastAsia="zh-CN"/>
+        </w:rPr>
+        <w:t>state of the game</w:t>
+      </w:r>
+    </w:p>
+    <w:p>
+      <w:pPr>
+        <w:widowControl/>
+        <w:numPr>
+          <w:ilvl w:val="0"/>
+          <w:numId w:val="25"/>
+        </w:numPr>
+        <w:snapToGrid/>
+        <w:spacing w:before="0" w:after="0"/>
+        <w:jc w:val="left"/>
+        <w:rPr>
+          <w:rFonts w:ascii="Verdana" w:eastAsiaTheme="minorEastAsia" w:hAnsi="Verdana" w:hint="eastAsia"/>
+          <w:sz w:val="20"/>
+          <w:szCs w:val="20"/>
+          <w:lang w:eastAsia="zh-CN"/>
+        </w:rPr>
+      </w:pPr>
+      <w:r>
+        <w:rPr>
+          <w:rFonts w:ascii="Verdana" w:eastAsiaTheme="minorEastAsia" w:hAnsi="Verdana" w:hint="eastAsia"/>
+          <w:sz w:val="20"/>
+          <w:szCs w:val="20"/>
+          <w:lang w:eastAsia="zh-CN"/>
+        </w:rPr>
+        <w:t>Pause/Resume the game</w:t>
+      </w:r>
+    </w:p>
+    <w:p>
+      <w:pPr>
+        <w:widowControl/>
+        <w:numPr>
+          <w:ilvl w:val="0"/>
+          <w:numId w:val="25"/>
+        </w:numPr>
+        <w:snapToGrid/>
+        <w:spacing w:before="0" w:after="0"/>
+        <w:jc w:val="left"/>
+        <w:rPr>
+          <w:rFonts w:ascii="Verdana" w:eastAsiaTheme="minorEastAsia" w:hAnsi="Verdana" w:hint="eastAsia"/>
+          <w:sz w:val="20"/>
+          <w:szCs w:val="20"/>
+          <w:lang w:eastAsia="zh-CN"/>
+        </w:rPr>
+      </w:pPr>
+      <w:r>
+        <w:rPr>
+          <w:rFonts w:ascii="Verdana" w:eastAsiaTheme="minorEastAsia" w:hAnsi="Verdana" w:hint="eastAsia"/>
+          <w:sz w:val="20"/>
+          <w:szCs w:val="20"/>
+          <w:lang w:eastAsia="zh-CN"/>
+        </w:rPr>
+        <w:t>Manage available item drop</w:t>
+      </w:r>
+    </w:p>
+    <w:p>
+      <w:pPr>
+        <w:widowControl/>
+        <w:numPr>
+          <w:ilvl w:val="0"/>
+          <w:numId w:val="25"/>
+        </w:numPr>
+        <w:snapToGrid/>
+        <w:spacing w:before="0" w:after="0"/>
+        <w:jc w:val="left"/>
+        <w:rPr>
+          <w:rFonts w:ascii="Verdana" w:eastAsiaTheme="minorEastAsia" w:hAnsi="Verdana" w:hint="eastAsia"/>
+          <w:sz w:val="20"/>
+          <w:szCs w:val="20"/>
+          <w:lang w:eastAsia="zh-CN"/>
+        </w:rPr>
+      </w:pPr>
+      <w:r>
+        <w:rPr>
+          <w:rFonts w:ascii="Verdana" w:eastAsiaTheme="minorEastAsia" w:hAnsi="Verdana" w:hint="eastAsia"/>
+          <w:sz w:val="20"/>
+          <w:szCs w:val="20"/>
+          <w:lang w:eastAsia="zh-CN"/>
+        </w:rPr>
+        <w:t>Change active room</w:t>
+      </w:r>
+    </w:p>
+    <w:p>
+      <w:pPr>
+        <w:widowControl/>
+        <w:numPr>
+          <w:ilvl w:val="0"/>
+          <w:numId w:val="25"/>
+        </w:numPr>
+        <w:snapToGrid/>
+        <w:spacing w:before="0" w:after="0"/>
+        <w:jc w:val="left"/>
+        <w:rPr>
+          <w:rFonts w:ascii="Verdana" w:eastAsiaTheme="minorEastAsia" w:hAnsi="Verdana" w:hint="eastAsia"/>
+          <w:sz w:val="20"/>
+          <w:szCs w:val="20"/>
+          <w:lang w:eastAsia="zh-CN"/>
+        </w:rPr>
+      </w:pPr>
+      <w:r>
+        <w:rPr>
+          <w:rFonts w:ascii="Verdana" w:eastAsiaTheme="minorEastAsia" w:hAnsi="Verdana" w:hint="eastAsia"/>
+          <w:sz w:val="20"/>
+          <w:szCs w:val="20"/>
+          <w:lang w:eastAsia="zh-CN"/>
+        </w:rPr>
+        <w:lastRenderedPageBreak/>
+        <w:t>Change Stage</w:t>
+      </w:r>
+    </w:p>
+    <w:p>
+      <w:pPr>
+        <w:ind w:left="360"/>
+        <w:jc w:val="left"/>
+        <w:rPr>
+          <w:rFonts w:ascii="Verdana" w:eastAsiaTheme="minorEastAsia" w:hAnsi="Verdana" w:hint="eastAsia"/>
+          <w:sz w:val="20"/>
+          <w:szCs w:val="20"/>
+          <w:lang w:eastAsia="zh-CN"/>
+        </w:rPr>
+      </w:pPr>
+      <w:r>
+        <w:rPr>
+          <w:rFonts w:ascii="Verdana" w:eastAsiaTheme="minorEastAsia" w:hAnsi="Verdana" w:hint="eastAsia"/>
+          <w:sz w:val="20"/>
+          <w:szCs w:val="20"/>
+          <w:lang w:eastAsia="zh-CN"/>
+        </w:rPr>
+        <w:t>Map Director is responsible for generating the map and rooms.</w:t>
+      </w:r>
+      <w:r>
+        <w:rPr>
+          <w:rFonts w:ascii="Verdana" w:eastAsiaTheme="minorEastAsia" w:hAnsi="Verdana" w:hint="eastAsia"/>
+          <w:sz w:val="20"/>
+          <w:szCs w:val="20"/>
+          <w:lang w:eastAsia="zh-CN"/>
+        </w:rPr>
+        <w:t xml:space="preserve"> See </w:t>
+      </w:r>
+      <w:r>
+        <w:rPr>
+          <w:rFonts w:ascii="Verdana" w:eastAsiaTheme="minorEastAsia" w:hAnsi="Verdana"/>
+          <w:sz w:val="20"/>
+          <w:szCs w:val="20"/>
+          <w:lang w:eastAsia="zh-CN"/>
+        </w:rPr>
+        <w:t>“</w:t>
+      </w:r>
+      <w:r>
+        <w:rPr>
+          <w:rFonts w:ascii="Verdana" w:eastAsiaTheme="minorEastAsia" w:hAnsi="Verdana" w:hint="eastAsia"/>
+          <w:sz w:val="20"/>
+          <w:szCs w:val="20"/>
+          <w:lang w:eastAsia="zh-CN"/>
+        </w:rPr>
+        <w:t>Map Generation</w:t>
+      </w:r>
+      <w:r>
+        <w:rPr>
+          <w:rFonts w:ascii="Verdana" w:eastAsiaTheme="minorEastAsia" w:hAnsi="Verdana"/>
+          <w:sz w:val="20"/>
+          <w:szCs w:val="20"/>
+          <w:lang w:eastAsia="zh-CN"/>
+        </w:rPr>
+        <w:t>”</w:t>
+      </w:r>
+      <w:r>
+        <w:rPr>
+          <w:rFonts w:ascii="Verdana" w:eastAsiaTheme="minorEastAsia" w:hAnsi="Verdana" w:hint="eastAsia"/>
+          <w:sz w:val="20"/>
+          <w:szCs w:val="20"/>
+          <w:lang w:eastAsia="zh-CN"/>
+        </w:rPr>
+        <w:t xml:space="preserve"> and </w:t>
+      </w:r>
+      <w:r>
+        <w:rPr>
+          <w:rFonts w:ascii="Verdana" w:eastAsiaTheme="minorEastAsia" w:hAnsi="Verdana"/>
+          <w:sz w:val="20"/>
+          <w:szCs w:val="20"/>
+          <w:lang w:eastAsia="zh-CN"/>
+        </w:rPr>
+        <w:t>“</w:t>
+      </w:r>
+      <w:r>
+        <w:rPr>
+          <w:rFonts w:ascii="Verdana" w:eastAsiaTheme="minorEastAsia" w:hAnsi="Verdana" w:hint="eastAsia"/>
+          <w:sz w:val="20"/>
+          <w:szCs w:val="20"/>
+          <w:lang w:eastAsia="zh-CN"/>
+        </w:rPr>
+        <w:t>Room Generation</w:t>
+      </w:r>
+      <w:r>
+        <w:rPr>
+          <w:rFonts w:ascii="Verdana" w:eastAsiaTheme="minorEastAsia" w:hAnsi="Verdana"/>
+          <w:sz w:val="20"/>
+          <w:szCs w:val="20"/>
+          <w:lang w:eastAsia="zh-CN"/>
+        </w:rPr>
+        <w:t>”</w:t>
+      </w:r>
+      <w:r>
+        <w:rPr>
+          <w:rFonts w:ascii="Verdana" w:eastAsiaTheme="minorEastAsia" w:hAnsi="Verdana" w:hint="eastAsia"/>
+          <w:sz w:val="20"/>
+          <w:szCs w:val="20"/>
+          <w:lang w:eastAsia="zh-CN"/>
+        </w:rPr>
+        <w:t xml:space="preserve"> for details.</w:t>
+      </w:r>
+    </w:p>
+    <w:p>
+      <w:pPr>
+        <w:ind w:left="360"/>
+        <w:jc w:val="left"/>
+        <w:rPr>
+          <w:rFonts w:ascii="Verdana" w:eastAsiaTheme="minorEastAsia" w:hAnsi="Verdana" w:hint="eastAsia"/>
+          <w:sz w:val="20"/>
+          <w:szCs w:val="20"/>
+          <w:lang w:eastAsia="zh-CN"/>
+        </w:rPr>
+      </w:pPr>
+      <w:r>
+        <w:rPr>
+          <w:rFonts w:ascii="Verdana" w:eastAsiaTheme="minorEastAsia" w:hAnsi="Verdana" w:hint="eastAsia"/>
+          <w:sz w:val="20"/>
+          <w:szCs w:val="20"/>
+          <w:lang w:eastAsia="zh-CN"/>
+        </w:rPr>
+        <w:t>UI Director has access to all UI Objects.</w:t>
+      </w:r>
+    </w:p>
+    <w:p>
+      <w:pPr>
+        <w:ind w:left="360"/>
+        <w:jc w:val="left"/>
+        <w:rPr>
+          <w:rFonts w:ascii="Verdana" w:eastAsiaTheme="minorEastAsia" w:hAnsi="Verdana"/>
+          <w:sz w:val="20"/>
+          <w:szCs w:val="20"/>
+          <w:lang w:eastAsia="zh-CN"/>
+        </w:rPr>
+      </w:pPr>
+      <w:r>
+        <w:rPr>
+          <w:rFonts w:ascii="Verdana" w:eastAsiaTheme="minorEastAsia" w:hAnsi="Verdana" w:hint="eastAsia"/>
+          <w:sz w:val="20"/>
+          <w:szCs w:val="20"/>
+          <w:lang w:eastAsia="zh-CN"/>
+        </w:rPr>
+        <w:t>Audio Director can control the volume of BGM and SE.</w:t>
+      </w:r>
+    </w:p>
+    <w:p>
+      <w:pPr>
+        <w:pBdr>
+          <w:bottom w:val="single" w:sz="4" w:space="1" w:color="auto"/>
+        </w:pBdr>
+        <w:ind w:left="360"/>
+        <w:jc w:val="left"/>
+        <w:rPr>
+          <w:rFonts w:ascii="Verdana" w:eastAsiaTheme="minorEastAsia" w:hAnsi="Verdana"/>
+          <w:sz w:val="20"/>
+          <w:szCs w:val="20"/>
+          <w:lang w:eastAsia="zh-CN"/>
+        </w:rPr>
+      </w:pPr>
+      <w:r>
+        <w:rPr>
+          <w:rFonts w:ascii="Verdana" w:eastAsiaTheme="minorEastAsia" w:hAnsi="Verdana" w:hint="eastAsia"/>
+          <w:sz w:val="20"/>
+          <w:szCs w:val="20"/>
+          <w:lang w:eastAsia="zh-CN"/>
+        </w:rPr>
+        <w:t>UI</w:t>
+      </w:r>
+    </w:p>
+    <w:p>
+      <w:pPr>
+        <w:ind w:left="360"/>
+        <w:jc w:val="left"/>
+        <w:rPr>
+          <w:rFonts w:ascii="Verdana" w:eastAsiaTheme="minorEastAsia" w:hAnsi="Verdana" w:hint="eastAsia"/>
+          <w:sz w:val="20"/>
+          <w:szCs w:val="20"/>
+          <w:lang w:eastAsia="zh-CN"/>
+        </w:rPr>
+      </w:pPr>
+      <w:r>
+        <w:rPr>
+          <w:rFonts w:ascii="Verdana" w:eastAsiaTheme="minorEastAsia" w:hAnsi="Verdana" w:hint="eastAsia"/>
+          <w:sz w:val="20"/>
+          <w:szCs w:val="20"/>
+          <w:lang w:eastAsia="zh-CN"/>
+        </w:rPr>
+        <w:t>Use Unity</w:t>
+      </w:r>
+      <w:r>
+        <w:rPr>
+          <w:rFonts w:ascii="Verdana" w:eastAsiaTheme="minorEastAsia" w:hAnsi="Verdana"/>
+          <w:sz w:val="20"/>
+          <w:szCs w:val="20"/>
+          <w:lang w:eastAsia="zh-CN"/>
+        </w:rPr>
+        <w:t>’</w:t>
+      </w:r>
+      <w:r>
+        <w:rPr>
+          <w:rFonts w:ascii="Verdana" w:eastAsiaTheme="minorEastAsia" w:hAnsi="Verdana" w:hint="eastAsia"/>
+          <w:sz w:val="20"/>
+          <w:szCs w:val="20"/>
+          <w:lang w:eastAsia="zh-CN"/>
+        </w:rPr>
+        <w:t>s UI System to make UI.</w:t>
+      </w:r>
+    </w:p>
+    <w:p>
+      <w:pPr>
+        <w:ind w:left="360"/>
+        <w:jc w:val="left"/>
+        <w:rPr>
+          <w:rFonts w:ascii="Verdana" w:eastAsiaTheme="minorEastAsia" w:hAnsi="Verdana" w:hint="eastAsia"/>
+          <w:sz w:val="20"/>
+          <w:szCs w:val="20"/>
+          <w:lang w:eastAsia="zh-CN"/>
+        </w:rPr>
+      </w:pPr>
+      <w:r>
+        <w:rPr>
+          <w:rFonts w:ascii="Verdana" w:eastAsiaTheme="minorEastAsia" w:hAnsi="Verdana" w:hint="eastAsia"/>
+          <w:sz w:val="20"/>
+          <w:szCs w:val="20"/>
+          <w:lang w:eastAsia="zh-CN"/>
+        </w:rPr>
+        <w:t>Use Unity</w:t>
+      </w:r>
+      <w:r>
+        <w:rPr>
+          <w:rFonts w:ascii="Verdana" w:eastAsiaTheme="minorEastAsia" w:hAnsi="Verdana"/>
+          <w:sz w:val="20"/>
+          <w:szCs w:val="20"/>
+          <w:lang w:eastAsia="zh-CN"/>
+        </w:rPr>
+        <w:t>’</w:t>
+      </w:r>
+      <w:r>
+        <w:rPr>
+          <w:rFonts w:ascii="Verdana" w:eastAsiaTheme="minorEastAsia" w:hAnsi="Verdana" w:hint="eastAsia"/>
+          <w:sz w:val="20"/>
+          <w:szCs w:val="20"/>
+          <w:lang w:eastAsia="zh-CN"/>
+        </w:rPr>
+        <w:t>s Animation System to make UI Animations.</w:t>
+      </w:r>
+    </w:p>
+    <w:p>
+      <w:pPr>
+        <w:pBdr>
+          <w:bottom w:val="single" w:sz="4" w:space="1" w:color="auto"/>
+        </w:pBdr>
+        <w:ind w:left="360"/>
+        <w:jc w:val="left"/>
+        <w:rPr>
+          <w:rFonts w:ascii="Verdana" w:eastAsiaTheme="minorEastAsia" w:hAnsi="Verdana"/>
+          <w:sz w:val="20"/>
+          <w:szCs w:val="20"/>
+          <w:lang w:eastAsia="zh-CN"/>
+        </w:rPr>
+      </w:pPr>
+      <w:r>
+        <w:rPr>
+          <w:rFonts w:ascii="Verdana" w:eastAsiaTheme="minorEastAsia" w:hAnsi="Verdana" w:hint="eastAsia"/>
+          <w:sz w:val="20"/>
+          <w:szCs w:val="20"/>
+          <w:lang w:eastAsia="zh-CN"/>
+        </w:rPr>
+        <w:t>Inter-Object communication</w:t>
+      </w:r>
+    </w:p>
+    <w:p>
+      <w:pPr>
+        <w:ind w:left="360"/>
+        <w:jc w:val="left"/>
+        <w:rPr>
+          <w:rFonts w:ascii="Verdana" w:eastAsiaTheme="minorEastAsia" w:hAnsi="Verdana" w:hint="eastAsia"/>
+          <w:sz w:val="20"/>
+          <w:szCs w:val="20"/>
+          <w:lang w:eastAsia="zh-CN"/>
+        </w:rPr>
+      </w:pPr>
+      <w:r>
+        <w:rPr>
+          <w:rFonts w:ascii="Verdana" w:eastAsiaTheme="minorEastAsia" w:hAnsi="Verdana" w:hint="eastAsia"/>
+          <w:sz w:val="20"/>
+          <w:szCs w:val="20"/>
+          <w:lang w:eastAsia="zh-CN"/>
+        </w:rPr>
+        <w:t>Most active object may have communication with Stage Director. Make sure they have a reference of Stage Director.</w:t>
+      </w:r>
+    </w:p>
+    <w:p>
+      <w:pPr>
+        <w:ind w:left="360"/>
+        <w:jc w:val="left"/>
+        <w:rPr>
+          <w:rFonts w:ascii="Verdana" w:eastAsiaTheme="minorEastAsia" w:hAnsi="Verdana" w:hint="eastAsia"/>
+          <w:sz w:val="20"/>
+          <w:szCs w:val="20"/>
+          <w:lang w:eastAsia="zh-CN"/>
+        </w:rPr>
+      </w:pPr>
+      <w:r>
+        <w:rPr>
+          <w:rFonts w:ascii="Verdana" w:eastAsiaTheme="minorEastAsia" w:hAnsi="Verdana" w:hint="eastAsia"/>
+          <w:sz w:val="20"/>
+          <w:szCs w:val="20"/>
+          <w:lang w:eastAsia="zh-CN"/>
+        </w:rPr>
+        <w:t>Stage Director has a delegate called EventHandler, and has 2 event EventHandler called OnPauseGameEvent, OnResumeGameEvent</w:t>
+      </w:r>
+      <w:r>
+        <w:rPr>
+          <w:rFonts w:ascii="Verdana" w:eastAsiaTheme="minorEastAsia" w:hAnsi="Verdana" w:hint="eastAsia"/>
+          <w:sz w:val="20"/>
+          <w:szCs w:val="20"/>
+          <w:lang w:eastAsia="zh-CN"/>
+        </w:rPr>
+        <w:t>. They send message to all objects that related to pausing and resuming.</w:t>
+      </w:r>
+    </w:p>
+    <w:p>
+      <w:pPr>
+        <w:pStyle w:val="1"/>
+        <w:rPr>
+          <w:rFonts w:eastAsia="宋体"/>
+          <w:color w:val="365F91" w:themeColor="accent1" w:themeShade="BF"/>
+          <w:lang w:eastAsia="zh-CN"/>
+        </w:rPr>
+      </w:pPr>
+      <w:bookmarkStart w:id="14" w:name="_Toc208746405"/>
+      <w:bookmarkStart w:id="15" w:name="_Toc260387719"/>
+      <w:r>
+        <w:rPr>
+          <w:rFonts w:eastAsia="宋体" w:hint="eastAsia"/>
+          <w:color w:val="365F91" w:themeColor="accent1" w:themeShade="BF"/>
+          <w:lang w:eastAsia="zh-CN"/>
+        </w:rPr>
+        <w:t>Issues</w:t>
+      </w:r>
+      <w:bookmarkEnd w:id="14"/>
+      <w:bookmarkEnd w:id="15"/>
     </w:p>
     <w:p>
       <w:pPr>
@@ -3660,154 +7079,89 @@
         <w:pBdr>
           <w:bottom w:val="single" w:sz="6" w:space="1" w:color="auto"/>
         </w:pBdr>
-        <w:rPr>
-          <w:rFonts w:ascii="Verdana" w:hAnsi="Verdana"/>
-          <w:sz w:val="15"/>
-          <w:szCs w:val="15"/>
-        </w:rPr>
-      </w:pPr>
-      <w:r>
-        <w:rPr>
-          <w:rFonts w:ascii="Verdana" w:hAnsi="Verdana"/>
-          <w:sz w:val="15"/>
-          <w:szCs w:val="15"/>
-        </w:rPr>
-        <w:t>&lt;</w:t>
-      </w:r>
-      <w:r>
-        <w:rPr>
-          <w:rFonts w:ascii="Verdana" w:eastAsia="宋体" w:hAnsi="Verdana" w:hint="eastAsia"/>
-          <w:sz w:val="15"/>
-          <w:szCs w:val="15"/>
-          <w:lang w:eastAsia="zh-CN"/>
-        </w:rPr>
-        <w:t xml:space="preserve">Example1 </w:t>
-      </w:r>
-      <w:r>
-        <w:rPr>
-          <w:rFonts w:ascii="Verdana" w:eastAsia="宋体" w:hAnsi="Verdana"/>
-          <w:sz w:val="15"/>
-          <w:szCs w:val="15"/>
-          <w:lang w:eastAsia="zh-CN"/>
-        </w:rPr>
-        <w:t>–</w:t>
-      </w:r>
-      <w:r>
-        <w:rPr>
-          <w:rFonts w:ascii="Verdana" w:eastAsia="宋体" w:hAnsi="Verdana" w:hint="eastAsia"/>
-          <w:sz w:val="15"/>
-          <w:szCs w:val="15"/>
-          <w:lang w:eastAsia="zh-CN"/>
-        </w:rPr>
-        <w:t xml:space="preserve"> </w:t>
-      </w:r>
-      <w:r>
-        <w:rPr>
-          <w:rFonts w:ascii="Verdana" w:eastAsia="宋体" w:hAnsi="Verdana" w:hint="eastAsia"/>
-          <w:sz w:val="15"/>
-          <w:szCs w:val="15"/>
-          <w:lang w:eastAsia="zh-CN"/>
-        </w:rPr>
-        <w:t>math optimization</w:t>
-      </w:r>
-      <w:r>
-        <w:rPr>
-          <w:rFonts w:ascii="Verdana" w:hAnsi="Verdana"/>
-          <w:sz w:val="15"/>
-          <w:szCs w:val="15"/>
-        </w:rPr>
-        <w:t>&gt;</w:t>
-      </w:r>
-    </w:p>
-    <w:p>
-      <w:pPr>
-        <w:rPr>
-          <w:rFonts w:ascii="Verdana" w:eastAsia="宋体" w:hAnsi="Verdana"/>
-          <w:sz w:val="15"/>
-          <w:szCs w:val="15"/>
-          <w:lang w:eastAsia="zh-CN"/>
-        </w:rPr>
-      </w:pPr>
-      <w:r>
-        <w:rPr>
-          <w:rFonts w:ascii="Verdana" w:hAnsi="Verdana"/>
-          <w:sz w:val="15"/>
-          <w:szCs w:val="15"/>
-        </w:rPr>
-        <w:t>&lt;</w:t>
-      </w:r>
-      <w:r>
-        <w:rPr>
-          <w:rFonts w:ascii="Verdana" w:eastAsia="宋体" w:hAnsi="Verdana" w:hint="eastAsia"/>
-          <w:sz w:val="15"/>
-          <w:szCs w:val="15"/>
-          <w:lang w:eastAsia="zh-CN"/>
-        </w:rPr>
-        <w:t xml:space="preserve"> Unit Test </w:t>
-      </w:r>
-      <w:r>
-        <w:rPr>
-          <w:rFonts w:ascii="Verdana" w:eastAsia="宋体" w:hAnsi="Verdana"/>
-          <w:sz w:val="15"/>
-          <w:szCs w:val="15"/>
-          <w:lang w:eastAsia="zh-CN"/>
-        </w:rPr>
-        <w:t>–</w:t>
-      </w:r>
-      <w:r>
-        <w:rPr>
-          <w:rFonts w:ascii="Verdana" w:eastAsia="宋体" w:hAnsi="Verdana" w:hint="eastAsia"/>
-          <w:sz w:val="15"/>
-          <w:szCs w:val="15"/>
-          <w:lang w:eastAsia="zh-CN"/>
-        </w:rPr>
-        <w:t xml:space="preserve"> </w:t>
-      </w:r>
-      <w:r>
-        <w:rPr>
-          <w:rFonts w:ascii="Verdana" w:eastAsia="宋体" w:hAnsi="Verdana" w:hint="eastAsia"/>
-          <w:sz w:val="15"/>
-          <w:szCs w:val="15"/>
-          <w:lang w:eastAsia="zh-CN"/>
-        </w:rPr>
-        <w:t>write unit test for sqrt function</w:t>
-      </w:r>
-      <w:r>
-        <w:rPr>
-          <w:rFonts w:ascii="Verdana" w:eastAsia="宋体" w:hAnsi="Verdana"/>
-          <w:sz w:val="15"/>
-          <w:szCs w:val="15"/>
-          <w:lang w:eastAsia="zh-CN"/>
-        </w:rPr>
-        <w:t>…</w:t>
-      </w:r>
-      <w:r>
-        <w:rPr>
-          <w:rFonts w:ascii="Verdana" w:eastAsia="宋体" w:hAnsi="Verdana" w:hint="eastAsia"/>
-          <w:sz w:val="15"/>
-          <w:szCs w:val="15"/>
-          <w:lang w:eastAsia="zh-CN"/>
-        </w:rPr>
-        <w:t xml:space="preserve"> </w:t>
-      </w:r>
-      <w:r>
-        <w:rPr>
-          <w:rFonts w:ascii="Verdana" w:hAnsi="Verdana"/>
-          <w:sz w:val="15"/>
-          <w:szCs w:val="15"/>
-        </w:rPr>
-        <w:t>&gt;</w:t>
-      </w:r>
-    </w:p>
-    <w:p>
-      <w:pPr>
-        <w:rPr>
-          <w:rFonts w:ascii="Verdana" w:eastAsia="宋体" w:hAnsi="Verdana"/>
-          <w:sz w:val="15"/>
-          <w:szCs w:val="15"/>
-          <w:lang w:eastAsia="zh-CN"/>
-        </w:rPr>
-      </w:pPr>
+        <w:jc w:val="left"/>
+        <w:rPr>
+          <w:rFonts w:ascii="Verdana" w:eastAsiaTheme="minorEastAsia" w:hAnsi="Verdana"/>
+          <w:sz w:val="20"/>
+          <w:szCs w:val="20"/>
+          <w:lang w:eastAsia="zh-CN"/>
+        </w:rPr>
+      </w:pPr>
+      <w:r>
+        <w:rPr>
+          <w:rFonts w:ascii="Verdana" w:eastAsiaTheme="minorEastAsia" w:hAnsi="Verdana" w:hint="eastAsia"/>
+          <w:sz w:val="20"/>
+          <w:szCs w:val="20"/>
+          <w:lang w:eastAsia="zh-CN"/>
+        </w:rPr>
+        <w:t>UI System</w:t>
+      </w:r>
+      <w:r>
+        <w:rPr>
+          <w:rFonts w:ascii="Verdana" w:eastAsiaTheme="minorEastAsia" w:hAnsi="Verdana" w:hint="eastAsia"/>
+          <w:sz w:val="20"/>
+          <w:szCs w:val="20"/>
+          <w:lang w:eastAsia="zh-CN"/>
+        </w:rPr>
+        <w:t xml:space="preserve"> &amp; Animation System</w:t>
+      </w:r>
+    </w:p>
+    <w:p>
+      <w:pPr>
+        <w:ind w:left="360"/>
+        <w:jc w:val="left"/>
+        <w:rPr>
+          <w:rFonts w:ascii="Verdana" w:eastAsiaTheme="minorEastAsia" w:hAnsi="Verdana" w:hint="eastAsia"/>
+          <w:sz w:val="20"/>
+          <w:szCs w:val="20"/>
+          <w:lang w:eastAsia="zh-CN"/>
+        </w:rPr>
+      </w:pPr>
+      <w:r>
+        <w:rPr>
+          <w:rFonts w:ascii="Verdana" w:eastAsiaTheme="minorEastAsia" w:hAnsi="Verdana" w:hint="eastAsia"/>
+          <w:sz w:val="20"/>
+          <w:szCs w:val="20"/>
+          <w:lang w:eastAsia="zh-CN"/>
+        </w:rPr>
+        <w:t xml:space="preserve">The group </w:t>
+      </w:r>
+      <w:r>
+        <w:rPr>
+          <w:rFonts w:ascii="Verdana" w:eastAsiaTheme="minorEastAsia" w:hAnsi="Verdana" w:hint="eastAsia"/>
+          <w:sz w:val="20"/>
+          <w:szCs w:val="20"/>
+          <w:lang w:eastAsia="zh-CN"/>
+        </w:rPr>
+        <w:t xml:space="preserve">is not very </w:t>
+      </w:r>
+      <w:r>
+        <w:rPr>
+          <w:rFonts w:ascii="Verdana" w:eastAsiaTheme="minorEastAsia" w:hAnsi="Verdana"/>
+          <w:sz w:val="20"/>
+          <w:szCs w:val="20"/>
+          <w:lang w:eastAsia="zh-CN"/>
+        </w:rPr>
+        <w:t>familiar</w:t>
+      </w:r>
+      <w:r>
+        <w:rPr>
+          <w:rFonts w:ascii="Verdana" w:eastAsiaTheme="minorEastAsia" w:hAnsi="Verdana" w:hint="eastAsia"/>
+          <w:sz w:val="20"/>
+          <w:szCs w:val="20"/>
+          <w:lang w:eastAsia="zh-CN"/>
+        </w:rPr>
+        <w:t xml:space="preserve"> with the UI System and Animation System.</w:t>
+      </w:r>
+      <w:r>
+        <w:rPr>
+          <w:rFonts w:ascii="Verdana" w:eastAsiaTheme="minorEastAsia" w:hAnsi="Verdana" w:hint="eastAsia"/>
+          <w:sz w:val="20"/>
+          <w:szCs w:val="20"/>
+          <w:lang w:eastAsia="zh-CN"/>
+        </w:rPr>
+        <w:t xml:space="preserve"> May take some time to learn.</w:t>
+      </w:r>
     </w:p>
     <w:p>
       <w:pPr>
@@ -3815,231 +7169,43 @@
         <w:pBdr>
           <w:bottom w:val="single" w:sz="6" w:space="1" w:color="auto"/>
         </w:pBdr>
-        <w:rPr>
-          <w:rFonts w:ascii="Verdana" w:hAnsi="Verdana"/>
-          <w:sz w:val="15"/>
-          <w:szCs w:val="15"/>
-        </w:rPr>
-      </w:pPr>
-      <w:r>
-        <w:rPr>
-          <w:rFonts w:ascii="Verdana" w:hAnsi="Verdana"/>
-          <w:sz w:val="15"/>
-          <w:szCs w:val="15"/>
-        </w:rPr>
-        <w:t>&lt;</w:t>
-      </w:r>
-      <w:r>
-        <w:rPr>
-          <w:rFonts w:ascii="Verdana" w:eastAsia="宋体" w:hAnsi="Verdana" w:hint="eastAsia"/>
-          <w:sz w:val="15"/>
-          <w:szCs w:val="15"/>
-          <w:lang w:eastAsia="zh-CN"/>
-        </w:rPr>
-        <w:t>Example</w:t>
-      </w:r>
-      <w:r>
-        <w:rPr>
-          <w:rFonts w:ascii="Verdana" w:eastAsia="宋体" w:hAnsi="Verdana" w:hint="eastAsia"/>
-          <w:sz w:val="15"/>
-          <w:szCs w:val="15"/>
-          <w:lang w:eastAsia="zh-CN"/>
-        </w:rPr>
-        <w:t>2</w:t>
-      </w:r>
-      <w:r>
-        <w:rPr>
-          <w:rFonts w:ascii="Verdana" w:eastAsia="宋体" w:hAnsi="Verdana" w:hint="eastAsia"/>
-          <w:sz w:val="15"/>
-          <w:szCs w:val="15"/>
-          <w:lang w:eastAsia="zh-CN"/>
-        </w:rPr>
-        <w:t xml:space="preserve"> </w:t>
-      </w:r>
-      <w:r>
-        <w:rPr>
-          <w:rFonts w:ascii="Verdana" w:eastAsia="宋体" w:hAnsi="Verdana"/>
-          <w:sz w:val="15"/>
-          <w:szCs w:val="15"/>
-          <w:lang w:eastAsia="zh-CN"/>
-        </w:rPr>
-        <w:t>–</w:t>
-      </w:r>
-      <w:r>
-        <w:rPr>
-          <w:rFonts w:ascii="Verdana" w:eastAsia="宋体" w:hAnsi="Verdana" w:hint="eastAsia"/>
-          <w:sz w:val="15"/>
-          <w:szCs w:val="15"/>
-          <w:lang w:eastAsia="zh-CN"/>
-        </w:rPr>
-        <w:t xml:space="preserve"> </w:t>
-      </w:r>
-      <w:r>
-        <w:rPr>
-          <w:rFonts w:ascii="Verdana" w:eastAsia="宋体" w:hAnsi="Verdana" w:hint="eastAsia"/>
-          <w:sz w:val="15"/>
-          <w:szCs w:val="15"/>
-          <w:lang w:eastAsia="zh-CN"/>
-        </w:rPr>
-        <w:t>Shadows</w:t>
-      </w:r>
-      <w:r>
-        <w:rPr>
-          <w:rFonts w:ascii="Verdana" w:hAnsi="Verdana"/>
-          <w:sz w:val="15"/>
-          <w:szCs w:val="15"/>
-        </w:rPr>
-        <w:t>&gt;</w:t>
-      </w:r>
-    </w:p>
-    <w:p>
-      <w:pPr>
-        <w:rPr>
-          <w:rFonts w:ascii="Verdana" w:hAnsi="Verdana"/>
-          <w:sz w:val="15"/>
-          <w:szCs w:val="15"/>
-        </w:rPr>
-      </w:pPr>
-      <w:r>
-        <w:rPr>
-          <w:rFonts w:ascii="Verdana" w:hAnsi="Verdana"/>
-          <w:sz w:val="15"/>
-          <w:szCs w:val="15"/>
-        </w:rPr>
-        <w:t>&lt;</w:t>
-      </w:r>
-      <w:r>
-        <w:rPr>
-          <w:rFonts w:ascii="Verdana" w:eastAsia="宋体" w:hAnsi="Verdana" w:hint="eastAsia"/>
-          <w:sz w:val="15"/>
-          <w:szCs w:val="15"/>
-          <w:lang w:eastAsia="zh-CN"/>
-        </w:rPr>
-        <w:t xml:space="preserve"> </w:t>
-      </w:r>
-      <w:r>
-        <w:rPr>
-          <w:rFonts w:ascii="Verdana" w:eastAsia="宋体" w:hAnsi="Verdana" w:hint="eastAsia"/>
-          <w:sz w:val="15"/>
-          <w:szCs w:val="15"/>
-          <w:lang w:eastAsia="zh-CN"/>
-        </w:rPr>
-        <w:t xml:space="preserve">Test Case - </w:t>
-      </w:r>
-      <w:r>
-        <w:rPr>
-          <w:rFonts w:ascii="Verdana" w:eastAsia="宋体" w:hAnsi="Verdana" w:hint="eastAsia"/>
-          <w:sz w:val="15"/>
-          <w:szCs w:val="15"/>
-          <w:lang w:eastAsia="zh-CN"/>
-        </w:rPr>
-        <w:t xml:space="preserve">We can see </w:t>
-      </w:r>
-      <w:r>
-        <w:rPr>
-          <w:rFonts w:ascii="Verdana" w:eastAsia="宋体" w:hAnsi="Verdana" w:hint="eastAsia"/>
-          <w:sz w:val="15"/>
-          <w:szCs w:val="15"/>
-          <w:lang w:eastAsia="zh-CN"/>
-        </w:rPr>
-        <w:t>smooth</w:t>
-      </w:r>
-      <w:r>
-        <w:rPr>
-          <w:rFonts w:ascii="Verdana" w:eastAsia="宋体" w:hAnsi="Verdana" w:hint="eastAsia"/>
-          <w:sz w:val="15"/>
-          <w:szCs w:val="15"/>
-          <w:lang w:eastAsia="zh-CN"/>
-        </w:rPr>
-        <w:t xml:space="preserve"> shadow on ground</w:t>
-      </w:r>
-      <w:r>
-        <w:rPr>
-          <w:rFonts w:ascii="Verdana" w:eastAsia="宋体" w:hAnsi="Verdana" w:hint="eastAsia"/>
-          <w:sz w:val="15"/>
-          <w:szCs w:val="15"/>
-          <w:lang w:eastAsia="zh-CN"/>
-        </w:rPr>
-        <w:t xml:space="preserve"> </w:t>
-      </w:r>
-      <w:r>
-        <w:rPr>
-          <w:rFonts w:ascii="Verdana" w:eastAsia="宋体" w:hAnsi="Verdana" w:hint="eastAsia"/>
-          <w:sz w:val="15"/>
-          <w:szCs w:val="15"/>
-          <w:lang w:eastAsia="zh-CN"/>
-        </w:rPr>
-        <w:t xml:space="preserve">that </w:t>
-      </w:r>
-      <w:r>
-        <w:rPr>
-          <w:rFonts w:ascii="Verdana" w:eastAsia="宋体" w:hAnsi="Verdana" w:hint="eastAsia"/>
-          <w:sz w:val="15"/>
-          <w:szCs w:val="15"/>
-          <w:lang w:eastAsia="zh-CN"/>
-        </w:rPr>
-        <w:t>casted by car</w:t>
-      </w:r>
-      <w:r>
-        <w:rPr>
-          <w:rFonts w:ascii="Verdana" w:eastAsia="宋体" w:hAnsi="Verdana" w:hint="eastAsia"/>
-          <w:sz w:val="15"/>
-          <w:szCs w:val="15"/>
-          <w:lang w:eastAsia="zh-CN"/>
-        </w:rPr>
-        <w:t>s</w:t>
-      </w:r>
-      <w:r>
-        <w:rPr>
-          <w:rFonts w:ascii="Verdana" w:eastAsia="宋体" w:hAnsi="Verdana" w:hint="eastAsia"/>
-          <w:sz w:val="15"/>
-          <w:szCs w:val="15"/>
-          <w:lang w:eastAsia="zh-CN"/>
-        </w:rPr>
-        <w:t xml:space="preserve"> and dynamic object</w:t>
-      </w:r>
-      <w:r>
-        <w:rPr>
-          <w:rFonts w:ascii="Verdana" w:eastAsia="宋体" w:hAnsi="Verdana" w:hint="eastAsia"/>
-          <w:sz w:val="15"/>
-          <w:szCs w:val="15"/>
-          <w:lang w:eastAsia="zh-CN"/>
-        </w:rPr>
-        <w:t>s</w:t>
-      </w:r>
-      <w:r>
-        <w:rPr>
-          <w:rFonts w:ascii="Verdana" w:eastAsia="宋体" w:hAnsi="Verdana" w:hint="eastAsia"/>
-          <w:sz w:val="15"/>
-          <w:szCs w:val="15"/>
-          <w:lang w:eastAsia="zh-CN"/>
-        </w:rPr>
-        <w:t>..</w:t>
-      </w:r>
-      <w:r>
-        <w:rPr>
-          <w:rFonts w:ascii="Verdana" w:eastAsia="宋体" w:hAnsi="Verdana" w:hint="eastAsia"/>
-          <w:sz w:val="15"/>
-          <w:szCs w:val="15"/>
-          <w:lang w:eastAsia="zh-CN"/>
-        </w:rPr>
-        <w:t>.</w:t>
-      </w:r>
-      <w:r>
-        <w:rPr>
-          <w:rFonts w:ascii="Verdana" w:hAnsi="Verdana"/>
-          <w:sz w:val="15"/>
-          <w:szCs w:val="15"/>
-        </w:rPr>
-        <w:t xml:space="preserve"> </w:t>
-      </w:r>
-      <w:r>
-        <w:rPr>
-          <w:rFonts w:ascii="Verdana" w:hAnsi="Verdana"/>
-          <w:sz w:val="15"/>
-          <w:szCs w:val="15"/>
-        </w:rPr>
-        <w:t>&gt;</w:t>
+        <w:jc w:val="left"/>
+        <w:rPr>
+          <w:rFonts w:ascii="Verdana" w:eastAsiaTheme="minorEastAsia" w:hAnsi="Verdana"/>
+          <w:sz w:val="20"/>
+          <w:szCs w:val="20"/>
+          <w:lang w:eastAsia="zh-CN"/>
+        </w:rPr>
+      </w:pPr>
+      <w:r>
+        <w:rPr>
+          <w:rFonts w:ascii="Verdana" w:eastAsiaTheme="minorEastAsia" w:hAnsi="Verdana" w:hint="eastAsia"/>
+          <w:sz w:val="20"/>
+          <w:szCs w:val="20"/>
+          <w:lang w:eastAsia="zh-CN"/>
+        </w:rPr>
+        <w:t>C# Delegate</w:t>
+      </w:r>
+    </w:p>
+    <w:p>
+      <w:pPr>
+        <w:ind w:left="360"/>
+        <w:jc w:val="left"/>
+        <w:rPr>
+          <w:rFonts w:ascii="Verdana" w:eastAsiaTheme="minorEastAsia" w:hAnsi="Verdana" w:hint="eastAsia"/>
+          <w:sz w:val="20"/>
+          <w:szCs w:val="20"/>
+          <w:lang w:eastAsia="zh-CN"/>
+        </w:rPr>
+      </w:pPr>
+      <w:r>
+        <w:rPr>
+          <w:rFonts w:ascii="Verdana" w:eastAsiaTheme="minorEastAsia" w:hAnsi="Verdana" w:hint="eastAsia"/>
+          <w:sz w:val="20"/>
+          <w:szCs w:val="20"/>
+          <w:lang w:eastAsia="zh-CN"/>
+        </w:rPr>
+        <w:t>The programmer is not very familiar with C# Delegate. May take some time to learn.</w:t>
       </w:r>
     </w:p>
     <w:p>
@@ -4048,13 +7214,66 @@
         <w:pBdr>
           <w:bottom w:val="single" w:sz="6" w:space="1" w:color="auto"/>
         </w:pBdr>
-        <w:rPr>
-          <w:rFonts w:ascii="Verdana" w:eastAsia="宋体" w:hAnsi="Verdana"/>
-          <w:sz w:val="15"/>
-          <w:szCs w:val="15"/>
-          <w:lang w:eastAsia="zh-CN"/>
-        </w:rPr>
-      </w:pPr>
+        <w:jc w:val="left"/>
+        <w:rPr>
+          <w:rFonts w:ascii="Verdana" w:eastAsiaTheme="minorEastAsia" w:hAnsi="Verdana"/>
+          <w:sz w:val="20"/>
+          <w:szCs w:val="20"/>
+          <w:lang w:eastAsia="zh-CN"/>
+        </w:rPr>
+      </w:pPr>
+      <w:r>
+        <w:rPr>
+          <w:rFonts w:ascii="Verdana" w:eastAsiaTheme="minorEastAsia" w:hAnsi="Verdana" w:hint="eastAsia"/>
+          <w:sz w:val="20"/>
+          <w:szCs w:val="20"/>
+          <w:lang w:eastAsia="zh-CN"/>
+        </w:rPr>
+        <w:t>Uniformity of model</w:t>
+      </w:r>
+    </w:p>
+    <w:p>
+      <w:pPr>
+        <w:ind w:left="360"/>
+        <w:jc w:val="left"/>
+        <w:rPr>
+          <w:rFonts w:ascii="Verdana" w:eastAsiaTheme="minorEastAsia" w:hAnsi="Verdana" w:hint="eastAsia"/>
+          <w:sz w:val="20"/>
+          <w:szCs w:val="20"/>
+          <w:lang w:eastAsia="zh-CN"/>
+        </w:rPr>
+      </w:pPr>
+      <w:r>
+        <w:rPr>
+          <w:rFonts w:ascii="Verdana" w:eastAsiaTheme="minorEastAsia" w:hAnsi="Verdana" w:hint="eastAsia"/>
+          <w:sz w:val="20"/>
+          <w:szCs w:val="20"/>
+          <w:lang w:eastAsia="zh-CN"/>
+        </w:rPr>
+        <w:t>Make sure the size, format of models and textures are uniform.</w:t>
+      </w:r>
+    </w:p>
+    <w:p>
+      <w:pPr>
+        <w:pStyle w:val="1"/>
+        <w:rPr>
+          <w:rFonts w:eastAsia="宋体"/>
+          <w:color w:val="365F91" w:themeColor="accent1" w:themeShade="BF"/>
+          <w:lang w:eastAsia="zh-CN"/>
+        </w:rPr>
+      </w:pPr>
+      <w:bookmarkStart w:id="16" w:name="_Toc208746406"/>
+      <w:bookmarkStart w:id="17" w:name="_Toc260387720"/>
+      <w:r>
+        <w:rPr>
+          <w:rFonts w:eastAsia="宋体"/>
+          <w:color w:val="365F91" w:themeColor="accent1" w:themeShade="BF"/>
+          <w:lang w:eastAsia="zh-CN"/>
+        </w:rPr>
+        <w:t>Risks</w:t>
+      </w:r>
+      <w:bookmarkEnd w:id="16"/>
+      <w:bookmarkEnd w:id="17"/>
     </w:p>
     <w:p>
       <w:pPr>
@@ -4062,697 +7281,413 @@
         <w:pBdr>
           <w:bottom w:val="single" w:sz="6" w:space="1" w:color="auto"/>
         </w:pBdr>
-        <w:rPr>
-          <w:rFonts w:ascii="Verdana" w:hAnsi="Verdana"/>
-          <w:sz w:val="15"/>
-          <w:szCs w:val="15"/>
-        </w:rPr>
-      </w:pPr>
-      <w:r>
-        <w:rPr>
-          <w:rFonts w:ascii="Verdana" w:hAnsi="Verdana"/>
-          <w:sz w:val="15"/>
-          <w:szCs w:val="15"/>
-        </w:rPr>
-        <w:t>&lt;</w:t>
-      </w:r>
-      <w:r>
-        <w:rPr>
-          <w:rFonts w:ascii="Verdana" w:eastAsia="宋体" w:hAnsi="Verdana" w:hint="eastAsia"/>
-          <w:sz w:val="15"/>
-          <w:szCs w:val="15"/>
-          <w:lang w:eastAsia="zh-CN"/>
-        </w:rPr>
-        <w:t>Example</w:t>
-      </w:r>
-      <w:r>
-        <w:rPr>
-          <w:rFonts w:ascii="Verdana" w:eastAsia="宋体" w:hAnsi="Verdana" w:hint="eastAsia"/>
-          <w:sz w:val="15"/>
-          <w:szCs w:val="15"/>
-          <w:lang w:eastAsia="zh-CN"/>
-        </w:rPr>
-        <w:t>3</w:t>
-      </w:r>
-      <w:r>
-        <w:rPr>
-          <w:rFonts w:ascii="Verdana" w:eastAsia="宋体" w:hAnsi="Verdana" w:hint="eastAsia"/>
-          <w:sz w:val="15"/>
-          <w:szCs w:val="15"/>
+        <w:jc w:val="left"/>
+        <w:rPr>
+          <w:rFonts w:ascii="Verdana" w:eastAsiaTheme="minorEastAsia" w:hAnsi="Verdana"/>
+          <w:sz w:val="20"/>
+          <w:szCs w:val="20"/>
+          <w:lang w:eastAsia="zh-CN"/>
+        </w:rPr>
+      </w:pPr>
+      <w:r>
+        <w:rPr>
+          <w:rFonts w:ascii="Verdana" w:eastAsiaTheme="minorEastAsia" w:hAnsi="Verdana" w:hint="eastAsia"/>
+          <w:sz w:val="20"/>
+          <w:szCs w:val="20"/>
+          <w:lang w:eastAsia="zh-CN"/>
+        </w:rPr>
+        <w:t>Project data corruption</w:t>
+      </w:r>
+    </w:p>
+    <w:p>
+      <w:pPr>
+        <w:ind w:left="360"/>
+        <w:jc w:val="left"/>
+        <w:rPr>
+          <w:rFonts w:ascii="Verdana" w:eastAsiaTheme="minorEastAsia" w:hAnsi="Verdana" w:hint="eastAsia"/>
+          <w:sz w:val="20"/>
+          <w:szCs w:val="20"/>
+          <w:lang w:eastAsia="zh-CN"/>
+        </w:rPr>
+      </w:pPr>
+      <w:r>
+        <w:rPr>
+          <w:rFonts w:ascii="Verdana" w:eastAsiaTheme="minorEastAsia" w:hAnsi="Verdana" w:hint="eastAsia"/>
+          <w:sz w:val="20"/>
+          <w:szCs w:val="20"/>
+          <w:lang w:eastAsia="zh-CN"/>
+        </w:rPr>
+        <w:t xml:space="preserve">Data may be corrupted if wrong operations were done. </w:t>
+      </w:r>
+    </w:p>
+    <w:p>
+      <w:pPr>
+        <w:ind w:left="360"/>
+        <w:jc w:val="left"/>
+        <w:rPr>
+          <w:rFonts w:ascii="Verdana" w:eastAsiaTheme="minorEastAsia" w:hAnsi="Verdana" w:hint="eastAsia"/>
+          <w:sz w:val="20"/>
+          <w:szCs w:val="20"/>
+          <w:lang w:eastAsia="zh-CN"/>
+        </w:rPr>
+      </w:pPr>
+      <w:r>
+        <w:rPr>
+          <w:rFonts w:ascii="Verdana" w:eastAsiaTheme="minorEastAsia" w:hAnsi="Verdana" w:hint="eastAsia"/>
+          <w:sz w:val="20"/>
+          <w:szCs w:val="20"/>
+          <w:lang w:eastAsia="zh-CN"/>
+        </w:rPr>
+        <w:t xml:space="preserve">Make sure copies on every phase are </w:t>
+      </w:r>
+      <w:r>
+        <w:rPr>
+          <w:rFonts w:ascii="Verdana" w:eastAsiaTheme="minorEastAsia" w:hAnsi="Verdana"/>
+          <w:sz w:val="20"/>
+          <w:szCs w:val="20"/>
+          <w:lang w:eastAsia="zh-CN"/>
+        </w:rPr>
+        <w:t>back</w:t>
+      </w:r>
+      <w:r>
+        <w:rPr>
+          <w:rFonts w:ascii="Verdana" w:eastAsiaTheme="minorEastAsia" w:hAnsi="Verdana" w:hint="eastAsia"/>
+          <w:sz w:val="20"/>
+          <w:szCs w:val="20"/>
+          <w:lang w:eastAsia="zh-CN"/>
+        </w:rPr>
+        <w:t>ed-up.</w:t>
+      </w:r>
+    </w:p>
+    <w:p>
+      <w:pPr>
+        <w:ind w:left="360"/>
+        <w:jc w:val="left"/>
+        <w:rPr>
+          <w:rFonts w:ascii="Verdana" w:eastAsiaTheme="minorEastAsia" w:hAnsi="Verdana" w:hint="eastAsia"/>
+          <w:sz w:val="20"/>
+          <w:szCs w:val="20"/>
+          <w:lang w:eastAsia="zh-CN"/>
+        </w:rPr>
+      </w:pPr>
+      <w:r>
+        <w:rPr>
+          <w:rFonts w:ascii="Verdana" w:eastAsiaTheme="minorEastAsia" w:hAnsi="Verdana" w:hint="eastAsia"/>
+          <w:sz w:val="20"/>
+          <w:szCs w:val="20"/>
+          <w:lang w:eastAsia="zh-CN"/>
+        </w:rPr>
+        <w:t xml:space="preserve">If corruption </w:t>
+      </w:r>
+      <w:r>
+        <w:rPr>
+          <w:rFonts w:ascii="Verdana" w:eastAsiaTheme="minorEastAsia" w:hAnsi="Verdana" w:hint="eastAsia"/>
+          <w:sz w:val="20"/>
+          <w:szCs w:val="20"/>
+          <w:lang w:eastAsia="zh-CN"/>
+        </w:rPr>
+        <w:t>happens,</w:t>
+      </w:r>
+      <w:r>
+        <w:rPr>
+          <w:rFonts w:ascii="Verdana" w:eastAsiaTheme="minorEastAsia" w:hAnsi="Verdana" w:hint="eastAsia"/>
+          <w:sz w:val="20"/>
+          <w:szCs w:val="20"/>
+          <w:lang w:eastAsia="zh-CN"/>
+        </w:rPr>
+        <w:t xml:space="preserve"> recover the project to the last phase as soon as possible.</w:t>
+      </w:r>
+    </w:p>
+    <w:p>
+      <w:pPr>
+        <w:pStyle w:val="a4"/>
+        <w:pBdr>
+          <w:bottom w:val="single" w:sz="6" w:space="1" w:color="auto"/>
+        </w:pBdr>
+        <w:jc w:val="left"/>
+        <w:rPr>
+          <w:rFonts w:ascii="Verdana" w:eastAsiaTheme="minorEastAsia" w:hAnsi="Verdana"/>
+          <w:sz w:val="20"/>
+          <w:szCs w:val="20"/>
+          <w:lang w:eastAsia="zh-CN"/>
+        </w:rPr>
+      </w:pPr>
+      <w:r>
+        <w:rPr>
+          <w:rFonts w:ascii="Verdana" w:eastAsiaTheme="minorEastAsia" w:hAnsi="Verdana" w:hint="eastAsia"/>
+          <w:sz w:val="20"/>
+          <w:szCs w:val="20"/>
+          <w:lang w:eastAsia="zh-CN"/>
+        </w:rPr>
+        <w:t>Model</w:t>
+      </w:r>
+      <w:r>
+        <w:rPr>
+          <w:rFonts w:ascii="Verdana" w:eastAsiaTheme="minorEastAsia" w:hAnsi="Verdana" w:hint="eastAsia"/>
+          <w:sz w:val="20"/>
+          <w:szCs w:val="20"/>
+          <w:lang w:eastAsia="zh-CN"/>
+        </w:rPr>
+        <w:t xml:space="preserve"> data corruption</w:t>
+      </w:r>
+    </w:p>
+    <w:p>
+      <w:pPr>
+        <w:ind w:left="360"/>
+        <w:jc w:val="left"/>
+        <w:rPr>
+          <w:rFonts w:ascii="Verdana" w:eastAsiaTheme="minorEastAsia" w:hAnsi="Verdana" w:hint="eastAsia"/>
+          <w:sz w:val="20"/>
+          <w:szCs w:val="20"/>
+          <w:lang w:eastAsia="zh-CN"/>
+        </w:rPr>
+      </w:pPr>
+      <w:r>
+        <w:rPr>
+          <w:rFonts w:ascii="Verdana" w:eastAsiaTheme="minorEastAsia" w:hAnsi="Verdana" w:hint="eastAsia"/>
+          <w:sz w:val="20"/>
+          <w:szCs w:val="20"/>
+          <w:lang w:eastAsia="zh-CN"/>
+        </w:rPr>
+        <w:t xml:space="preserve">Model data corruption should be specifically listed. </w:t>
+      </w:r>
+      <w:r>
+        <w:rPr>
+          <w:rFonts w:ascii="Verdana" w:eastAsiaTheme="minorEastAsia" w:hAnsi="Verdana" w:hint="eastAsia"/>
+          <w:sz w:val="20"/>
+          <w:szCs w:val="20"/>
+          <w:lang w:eastAsia="zh-CN"/>
+        </w:rPr>
+        <w:t xml:space="preserve">The risk is similar to the </w:t>
+      </w:r>
+      <w:r>
+        <w:rPr>
+          <w:rFonts w:ascii="Verdana" w:eastAsiaTheme="minorEastAsia" w:hAnsi="Verdana"/>
+          <w:sz w:val="20"/>
+          <w:szCs w:val="20"/>
+          <w:lang w:eastAsia="zh-CN"/>
+        </w:rPr>
+        <w:t>overall</w:t>
+      </w:r>
+      <w:r>
+        <w:rPr>
+          <w:rFonts w:ascii="Verdana" w:eastAsiaTheme="minorEastAsia" w:hAnsi="Verdana" w:hint="eastAsia"/>
+          <w:sz w:val="20"/>
+          <w:szCs w:val="20"/>
+          <w:lang w:eastAsia="zh-CN"/>
+        </w:rPr>
+        <w:t xml:space="preserve"> data corruption, but model data is harder to recover. On the other hand,</w:t>
+      </w:r>
+      <w:r>
+        <w:rPr>
+          <w:rFonts w:ascii="Verdana" w:eastAsiaTheme="minorEastAsia" w:hAnsi="Verdana" w:hint="eastAsia"/>
+          <w:sz w:val="20"/>
+          <w:szCs w:val="20"/>
           <w:lang w:eastAsia="zh-CN"/>
         </w:rPr>
         <w:t xml:space="preserve"> </w:t>
       </w:r>
       <w:r>
         <w:rPr>
-          <w:rFonts w:ascii="Verdana" w:eastAsia="宋体" w:hAnsi="Verdana"/>
-          <w:sz w:val="15"/>
-          <w:szCs w:val="15"/>
-          <w:lang w:eastAsia="zh-CN"/>
-        </w:rPr>
-        <w:t>–</w:t>
-      </w:r>
-      <w:r>
-        <w:rPr>
-          <w:rFonts w:ascii="Verdana" w:eastAsia="宋体" w:hAnsi="Verdana" w:hint="eastAsia"/>
-          <w:sz w:val="15"/>
-          <w:szCs w:val="15"/>
-          <w:lang w:eastAsia="zh-CN"/>
-        </w:rPr>
-        <w:t xml:space="preserve"> </w:t>
-      </w:r>
-      <w:r>
-        <w:rPr>
-          <w:rFonts w:ascii="Verdana" w:eastAsia="宋体" w:hAnsi="Verdana" w:hint="eastAsia"/>
-          <w:sz w:val="15"/>
-          <w:szCs w:val="15"/>
-          <w:lang w:eastAsia="zh-CN"/>
-        </w:rPr>
-        <w:t>Bullet</w:t>
-      </w:r>
-      <w:r>
-        <w:rPr>
-          <w:rFonts w:ascii="Verdana" w:eastAsia="宋体" w:hAnsi="Verdana" w:hint="eastAsia"/>
-          <w:sz w:val="15"/>
-          <w:szCs w:val="15"/>
-          <w:lang w:eastAsia="zh-CN"/>
-        </w:rPr>
-        <w:t xml:space="preserve"> optimization</w:t>
-      </w:r>
-      <w:r>
-        <w:rPr>
-          <w:rFonts w:ascii="Verdana" w:hAnsi="Verdana"/>
-          <w:sz w:val="15"/>
-          <w:szCs w:val="15"/>
-        </w:rPr>
-        <w:t>&gt;</w:t>
-      </w:r>
-    </w:p>
-    <w:p>
-      <w:pPr>
-        <w:rPr>
-          <w:rFonts w:ascii="Verdana" w:hAnsi="Verdana"/>
-          <w:sz w:val="15"/>
-          <w:szCs w:val="15"/>
-        </w:rPr>
-      </w:pPr>
-      <w:r>
-        <w:rPr>
-          <w:rFonts w:ascii="Verdana" w:hAnsi="Verdana"/>
-          <w:sz w:val="15"/>
-          <w:szCs w:val="15"/>
-        </w:rPr>
-        <w:t>&lt;</w:t>
-      </w:r>
-      <w:r>
-        <w:rPr>
-          <w:rFonts w:ascii="Verdana" w:eastAsia="宋体" w:hAnsi="Verdana" w:hint="eastAsia"/>
-          <w:sz w:val="15"/>
-          <w:szCs w:val="15"/>
-          <w:lang w:eastAsia="zh-CN"/>
-        </w:rPr>
-        <w:t xml:space="preserve"> </w:t>
-      </w:r>
-      <w:r>
-        <w:rPr>
-          <w:rFonts w:ascii="Verdana" w:eastAsia="宋体" w:hAnsi="Verdana" w:hint="eastAsia"/>
-          <w:sz w:val="15"/>
-          <w:szCs w:val="15"/>
-          <w:lang w:eastAsia="zh-CN"/>
-        </w:rPr>
-        <w:t>Verify</w:t>
-      </w:r>
-      <w:r>
-        <w:rPr>
-          <w:rFonts w:ascii="Verdana" w:eastAsia="宋体" w:hAnsi="Verdana" w:hint="eastAsia"/>
-          <w:sz w:val="15"/>
-          <w:szCs w:val="15"/>
-          <w:lang w:eastAsia="zh-CN"/>
-        </w:rPr>
-        <w:t xml:space="preserve"> - </w:t>
-      </w:r>
-      <w:r>
-        <w:rPr>
-          <w:rFonts w:ascii="Verdana" w:eastAsia="宋体" w:hAnsi="Verdana" w:hint="eastAsia"/>
-          <w:sz w:val="15"/>
-          <w:szCs w:val="15"/>
-          <w:lang w:eastAsia="zh-CN"/>
-        </w:rPr>
-        <w:t xml:space="preserve">After bullet optimized, </w:t>
-      </w:r>
-      <w:r>
-        <w:rPr>
-          <w:rFonts w:ascii="Verdana" w:eastAsia="宋体" w:hAnsi="Verdana" w:hint="eastAsia"/>
-          <w:sz w:val="15"/>
-          <w:szCs w:val="15"/>
-          <w:lang w:eastAsia="zh-CN"/>
-        </w:rPr>
-        <w:t xml:space="preserve">the function World::stepSimulation() calling </w:t>
-      </w:r>
-      <w:r>
-        <w:rPr>
-          <w:rFonts w:ascii="Verdana" w:eastAsia="宋体" w:hAnsi="Verdana" w:hint="eastAsia"/>
-          <w:sz w:val="15"/>
-          <w:szCs w:val="15"/>
-          <w:lang w:eastAsia="zh-CN"/>
-        </w:rPr>
-        <w:t xml:space="preserve">time </w:t>
-      </w:r>
-      <w:r>
-        <w:rPr>
-          <w:rFonts w:ascii="Verdana" w:eastAsia="宋体" w:hAnsi="Verdana" w:hint="eastAsia"/>
-          <w:sz w:val="15"/>
-          <w:szCs w:val="15"/>
-          <w:lang w:eastAsia="zh-CN"/>
-        </w:rPr>
-        <w:t>will be in 14ms.</w:t>
-      </w:r>
-      <w:r>
-        <w:rPr>
-          <w:rFonts w:ascii="Verdana" w:eastAsia="宋体" w:hAnsi="Verdana" w:hint="eastAsia"/>
-          <w:sz w:val="15"/>
-          <w:szCs w:val="15"/>
-          <w:lang w:eastAsia="zh-CN"/>
-        </w:rPr>
-        <w:t xml:space="preserve"> </w:t>
-      </w:r>
-      <w:r>
-        <w:rPr>
-          <w:rFonts w:ascii="Verdana" w:hAnsi="Verdana"/>
-          <w:sz w:val="15"/>
-          <w:szCs w:val="15"/>
-        </w:rPr>
-        <w:t>&gt;</w:t>
-      </w:r>
-    </w:p>
-    <w:p>
-      <w:pPr>
-        <w:rPr>
-          <w:rFonts w:eastAsia="宋体"/>
-          <w:lang w:eastAsia="zh-CN"/>
-        </w:rPr>
-      </w:pPr>
-    </w:p>
-    <w:p>
-      <w:pPr>
-        <w:pStyle w:val="1"/>
-        <w:rPr>
-          <w:rFonts w:eastAsia="宋体"/>
-          <w:color w:val="365F91" w:themeColor="accent1" w:themeShade="BF"/>
-          <w:lang w:eastAsia="zh-CN"/>
-        </w:rPr>
-      </w:pPr>
-      <w:bookmarkStart w:id="16" w:name="_Toc208746405"/>
-      <w:bookmarkStart w:id="17" w:name="_Toc260387719"/>
-      <w:r>
-        <w:rPr>
-          <w:rFonts w:eastAsia="宋体" w:hint="eastAsia"/>
-          <w:color w:val="365F91" w:themeColor="accent1" w:themeShade="BF"/>
+          <w:rFonts w:ascii="Verdana" w:eastAsiaTheme="minorEastAsia" w:hAnsi="Verdana" w:hint="eastAsia"/>
+          <w:sz w:val="20"/>
+          <w:szCs w:val="20"/>
+          <w:lang w:eastAsia="zh-CN"/>
+        </w:rPr>
+        <w:t xml:space="preserve">this </w:t>
+      </w:r>
+      <w:r>
+        <w:rPr>
+          <w:rFonts w:ascii="Verdana" w:eastAsiaTheme="minorEastAsia" w:hAnsi="Verdana" w:hint="eastAsia"/>
+          <w:sz w:val="20"/>
+          <w:szCs w:val="20"/>
+          <w:lang w:eastAsia="zh-CN"/>
+        </w:rPr>
+        <w:t>can be prevented much more ahead.</w:t>
+      </w:r>
+    </w:p>
+    <w:p>
+      <w:pPr>
+        <w:ind w:left="360"/>
+        <w:jc w:val="left"/>
+        <w:rPr>
+          <w:rFonts w:ascii="Verdana" w:eastAsiaTheme="minorEastAsia" w:hAnsi="Verdana" w:hint="eastAsia"/>
+          <w:sz w:val="20"/>
+          <w:szCs w:val="20"/>
+          <w:lang w:eastAsia="zh-CN"/>
+        </w:rPr>
+      </w:pPr>
+      <w:r>
+        <w:rPr>
+          <w:rFonts w:ascii="Verdana" w:eastAsiaTheme="minorEastAsia" w:hAnsi="Verdana" w:hint="eastAsia"/>
+          <w:sz w:val="20"/>
+          <w:szCs w:val="20"/>
           <w:lang w:eastAsia="zh-CN"/>
         </w:rPr>
         <w:lastRenderedPageBreak/>
-        <w:t>Issues</w:t>
-      </w:r>
-      <w:bookmarkEnd w:id="16"/>
-      <w:bookmarkEnd w:id="17"/>
-    </w:p>
-    <w:p>
-      <w:pPr>
-        <w:rPr>
-          <w:rFonts w:ascii="Verdana" w:eastAsiaTheme="minorEastAsia" w:hAnsi="Verdana"/>
-          <w:sz w:val="20"/>
-          <w:szCs w:val="20"/>
-          <w:lang w:eastAsia="zh-CN"/>
-        </w:rPr>
-      </w:pPr>
-      <w:r>
-        <w:rPr>
-          <w:rFonts w:ascii="Verdana" w:eastAsiaTheme="minorEastAsia" w:hAnsi="Verdana" w:hint="eastAsia"/>
-          <w:sz w:val="20"/>
-          <w:szCs w:val="20"/>
-          <w:lang w:eastAsia="zh-CN"/>
-        </w:rPr>
-        <w:t>To be discussed.</w:t>
-      </w:r>
-    </w:p>
-    <w:p>
-      <w:pPr>
-        <w:widowControl/>
-        <w:numPr>
-          <w:ilvl w:val="0"/>
-          <w:numId w:val="27"/>
-        </w:numPr>
-        <w:snapToGrid/>
-        <w:spacing w:before="0" w:after="0"/>
-        <w:jc w:val="left"/>
-        <w:rPr>
-          <w:rFonts w:ascii="Verdana" w:hAnsi="Verdana"/>
-          <w:sz w:val="20"/>
-          <w:szCs w:val="20"/>
-        </w:rPr>
-      </w:pPr>
-      <w:r>
-        <w:rPr>
-          <w:rFonts w:ascii="Verdana" w:hAnsi="Verdana"/>
-          <w:sz w:val="20"/>
-          <w:szCs w:val="20"/>
-        </w:rPr>
-        <w:t xml:space="preserve">&lt;Bullet points </w:t>
-      </w:r>
-      <w:r>
-        <w:rPr>
-          <w:rFonts w:ascii="Verdana" w:hAnsi="Verdana" w:hint="eastAsia"/>
-          <w:sz w:val="20"/>
-          <w:szCs w:val="20"/>
-        </w:rPr>
-        <w:t>on</w:t>
-      </w:r>
-      <w:r>
-        <w:rPr>
-          <w:rFonts w:ascii="Verdana" w:hAnsi="Verdana" w:hint="eastAsia"/>
-          <w:sz w:val="20"/>
-          <w:szCs w:val="20"/>
-        </w:rPr>
-        <w:t xml:space="preserve"> </w:t>
-      </w:r>
-      <w:r>
-        <w:rPr>
-          <w:rFonts w:ascii="Verdana" w:hAnsi="Verdana" w:hint="eastAsia"/>
-          <w:sz w:val="20"/>
-          <w:szCs w:val="20"/>
-        </w:rPr>
-        <w:t xml:space="preserve">any </w:t>
-      </w:r>
-      <w:r>
-        <w:rPr>
-          <w:rFonts w:ascii="Verdana" w:hAnsi="Verdana" w:hint="eastAsia"/>
-          <w:sz w:val="20"/>
-          <w:szCs w:val="20"/>
-        </w:rPr>
-        <w:t>issues</w:t>
-      </w:r>
-      <w:r>
-        <w:rPr>
-          <w:rFonts w:ascii="Verdana" w:hAnsi="Verdana" w:hint="eastAsia"/>
-          <w:sz w:val="20"/>
-          <w:szCs w:val="20"/>
-        </w:rPr>
-        <w:t xml:space="preserve"> for this task.</w:t>
-      </w:r>
-      <w:r>
-        <w:rPr>
-          <w:rFonts w:ascii="Verdana" w:hAnsi="Verdana"/>
-          <w:sz w:val="20"/>
-          <w:szCs w:val="20"/>
-        </w:rPr>
-        <w:t>&gt;</w:t>
-      </w:r>
-    </w:p>
-    <w:p>
-      <w:pPr>
-        <w:pStyle w:val="1"/>
-        <w:rPr>
-          <w:rFonts w:eastAsia="宋体"/>
-          <w:color w:val="365F91" w:themeColor="accent1" w:themeShade="BF"/>
-          <w:lang w:eastAsia="zh-CN"/>
-        </w:rPr>
-      </w:pPr>
-      <w:bookmarkStart w:id="18" w:name="_Toc208746406"/>
-      <w:bookmarkStart w:id="19" w:name="_Toc260387720"/>
-      <w:r>
-        <w:rPr>
-          <w:rFonts w:eastAsia="宋体"/>
-          <w:color w:val="365F91" w:themeColor="accent1" w:themeShade="BF"/>
-          <w:lang w:eastAsia="zh-CN"/>
-        </w:rPr>
-        <w:t>Risks</w:t>
-      </w:r>
+        <w:t>Check the model output of Maya when each model is complete.</w:t>
+      </w:r>
+      <w:r>
+        <w:rPr>
+          <w:rFonts w:ascii="Verdana" w:eastAsiaTheme="minorEastAsia" w:hAnsi="Verdana" w:hint="eastAsia"/>
+          <w:sz w:val="20"/>
+          <w:szCs w:val="20"/>
+          <w:lang w:eastAsia="zh-CN"/>
+        </w:rPr>
+        <w:t xml:space="preserve"> Do not close the current scene in Maya before the output is checked.</w:t>
+      </w:r>
+    </w:p>
+    <w:p>
+      <w:pPr>
+        <w:ind w:left="360"/>
+        <w:jc w:val="left"/>
+        <w:rPr>
+          <w:rFonts w:ascii="Verdana" w:eastAsiaTheme="minorEastAsia" w:hAnsi="Verdana" w:hint="eastAsia"/>
+          <w:sz w:val="20"/>
+          <w:szCs w:val="20"/>
+          <w:lang w:eastAsia="zh-CN"/>
+        </w:rPr>
+      </w:pPr>
+      <w:r>
+        <w:rPr>
+          <w:rFonts w:ascii="Verdana" w:eastAsiaTheme="minorEastAsia" w:hAnsi="Verdana" w:hint="eastAsia"/>
+          <w:sz w:val="20"/>
+          <w:szCs w:val="20"/>
+          <w:lang w:eastAsia="zh-CN"/>
+        </w:rPr>
+        <w:t>If corruption happens,</w:t>
+      </w:r>
+      <w:r>
+        <w:rPr>
+          <w:rFonts w:ascii="Verdana" w:eastAsiaTheme="minorEastAsia" w:hAnsi="Verdana" w:hint="eastAsia"/>
+          <w:sz w:val="20"/>
+          <w:szCs w:val="20"/>
+          <w:lang w:eastAsia="zh-CN"/>
+        </w:rPr>
+        <w:t xml:space="preserve"> remake the model as soon as possible.</w:t>
+      </w:r>
+    </w:p>
+    <w:p>
+      <w:pPr>
+        <w:pStyle w:val="a4"/>
+        <w:pBdr>
+          <w:bottom w:val="single" w:sz="6" w:space="1" w:color="auto"/>
+        </w:pBdr>
+        <w:jc w:val="left"/>
+        <w:rPr>
+          <w:rFonts w:ascii="Verdana" w:eastAsiaTheme="minorEastAsia" w:hAnsi="Verdana"/>
+          <w:sz w:val="20"/>
+          <w:szCs w:val="20"/>
+          <w:lang w:eastAsia="zh-CN"/>
+        </w:rPr>
+      </w:pPr>
+      <w:r>
+        <w:rPr>
+          <w:rFonts w:ascii="Verdana" w:eastAsiaTheme="minorEastAsia" w:hAnsi="Verdana" w:hint="eastAsia"/>
+          <w:sz w:val="20"/>
+          <w:szCs w:val="20"/>
+          <w:lang w:eastAsia="zh-CN"/>
+        </w:rPr>
+        <w:t>Group member absence</w:t>
+      </w:r>
+    </w:p>
+    <w:p>
+      <w:pPr>
+        <w:ind w:left="360"/>
+        <w:jc w:val="left"/>
+        <w:rPr>
+          <w:rFonts w:ascii="Verdana" w:eastAsiaTheme="minorEastAsia" w:hAnsi="Verdana" w:hint="eastAsia"/>
+          <w:sz w:val="20"/>
+          <w:szCs w:val="20"/>
+          <w:lang w:eastAsia="zh-CN"/>
+        </w:rPr>
+      </w:pPr>
+      <w:r>
+        <w:rPr>
+          <w:rFonts w:ascii="Verdana" w:eastAsiaTheme="minorEastAsia" w:hAnsi="Verdana" w:hint="eastAsia"/>
+          <w:sz w:val="20"/>
+          <w:szCs w:val="20"/>
+          <w:lang w:eastAsia="zh-CN"/>
+        </w:rPr>
+        <w:t>Group members may be absent due to various reasons.</w:t>
+      </w:r>
+    </w:p>
+    <w:p>
+      <w:pPr>
+        <w:ind w:left="360"/>
+        <w:jc w:val="left"/>
+        <w:rPr>
+          <w:rFonts w:ascii="Verdana" w:eastAsiaTheme="minorEastAsia" w:hAnsi="Verdana" w:hint="eastAsia"/>
+          <w:sz w:val="20"/>
+          <w:szCs w:val="20"/>
+          <w:lang w:eastAsia="zh-CN"/>
+        </w:rPr>
+      </w:pPr>
+      <w:r>
+        <w:rPr>
+          <w:rFonts w:ascii="Verdana" w:eastAsiaTheme="minorEastAsia" w:hAnsi="Verdana" w:hint="eastAsia"/>
+          <w:sz w:val="20"/>
+          <w:szCs w:val="20"/>
+          <w:lang w:eastAsia="zh-CN"/>
+        </w:rPr>
+        <w:t>If the risk happens, report status as soon as possible. Assign job to other people.</w:t>
+      </w:r>
+      <w:r>
+        <w:rPr>
+          <w:rFonts w:ascii="Verdana" w:eastAsiaTheme="minorEastAsia" w:hAnsi="Verdana" w:hint="eastAsia"/>
+          <w:sz w:val="20"/>
+          <w:szCs w:val="20"/>
+          <w:lang w:eastAsia="zh-CN"/>
+        </w:rPr>
+        <w:t xml:space="preserve"> If necessary, cut down some of the sub functions.</w:t>
+      </w:r>
+      <w:bookmarkStart w:id="18" w:name="_GoBack"/>
       <w:bookmarkEnd w:id="18"/>
-      <w:bookmarkEnd w:id="19"/>
-    </w:p>
-    <w:p>
-      <w:pPr>
-        <w:rPr>
-          <w:rFonts w:ascii="Verdana" w:eastAsiaTheme="minorEastAsia" w:hAnsi="Verdana"/>
-          <w:sz w:val="20"/>
-          <w:szCs w:val="20"/>
-          <w:lang w:eastAsia="zh-CN"/>
-        </w:rPr>
-      </w:pPr>
-      <w:r>
-        <w:rPr>
-          <w:rFonts w:ascii="Verdana" w:eastAsiaTheme="minorEastAsia" w:hAnsi="Verdana" w:hint="eastAsia"/>
-          <w:sz w:val="20"/>
-          <w:szCs w:val="20"/>
-          <w:lang w:eastAsia="zh-CN"/>
-        </w:rPr>
-        <w:t>To be discussed.</w:t>
-      </w:r>
-    </w:p>
-    <w:p>
-      <w:pPr>
-        <w:widowControl/>
-        <w:numPr>
-          <w:ilvl w:val="0"/>
-          <w:numId w:val="27"/>
-        </w:numPr>
-        <w:snapToGrid/>
-        <w:spacing w:before="0" w:after="0"/>
-        <w:jc w:val="left"/>
-        <w:rPr>
-          <w:rFonts w:ascii="Verdana" w:hAnsi="Verdana"/>
-          <w:sz w:val="20"/>
-          <w:szCs w:val="20"/>
-        </w:rPr>
-      </w:pPr>
-      <w:r>
-        <w:rPr>
-          <w:rFonts w:ascii="Verdana" w:hAnsi="Verdana"/>
-          <w:sz w:val="20"/>
-          <w:szCs w:val="20"/>
-        </w:rPr>
-        <w:t>&lt;Bullet points on risk, mitigations and contingency plans&gt; &lt;Chance of Risk&gt; &lt;General Time Estimate if risk happens&gt;</w:t>
-      </w:r>
-    </w:p>
-    <w:p>
-      <w:pPr>
-        <w:rPr>
-          <w:rFonts w:eastAsia="宋体"/>
-          <w:lang w:eastAsia="zh-CN"/>
-        </w:rPr>
-      </w:pPr>
-    </w:p>
-    <w:p>
-      <w:pPr>
-        <w:pStyle w:val="1"/>
-        <w:rPr>
-          <w:rFonts w:eastAsia="宋体"/>
-          <w:color w:val="365F91" w:themeColor="accent1" w:themeShade="BF"/>
-          <w:lang w:eastAsia="zh-CN"/>
-        </w:rPr>
-      </w:pPr>
-      <w:bookmarkStart w:id="20" w:name="_Toc208746407"/>
-      <w:bookmarkStart w:id="21" w:name="_Toc260387721"/>
-      <w:r>
-        <w:rPr>
-          <w:rFonts w:eastAsia="宋体"/>
-          <w:color w:val="365F91" w:themeColor="accent1" w:themeShade="BF"/>
-          <w:lang w:eastAsia="zh-CN"/>
-        </w:rPr>
-        <w:t>Estimates</w:t>
-      </w:r>
-      <w:bookmarkEnd w:id="20"/>
-      <w:bookmarkEnd w:id="21"/>
-    </w:p>
-    <w:p>
-      <w:pPr>
-        <w:rPr>
-          <w:rFonts w:ascii="Verdana" w:eastAsiaTheme="minorEastAsia" w:hAnsi="Verdana"/>
-          <w:sz w:val="20"/>
-          <w:szCs w:val="20"/>
-          <w:lang w:eastAsia="zh-CN"/>
-        </w:rPr>
-      </w:pPr>
-      <w:r>
-        <w:rPr>
-          <w:rFonts w:ascii="Verdana" w:eastAsiaTheme="minorEastAsia" w:hAnsi="Verdana" w:hint="eastAsia"/>
-          <w:sz w:val="20"/>
-          <w:szCs w:val="20"/>
-          <w:lang w:eastAsia="zh-CN"/>
-        </w:rPr>
-        <w:t>To be discussed.</w:t>
-      </w:r>
-    </w:p>
-    <w:p>
-      <w:pPr>
-        <w:rPr>
-          <w:rFonts w:ascii="Verdana" w:hAnsi="Verdana"/>
-          <w:sz w:val="20"/>
-          <w:szCs w:val="20"/>
-        </w:rPr>
-      </w:pPr>
-      <w:r>
-        <w:rPr>
-          <w:rFonts w:ascii="Verdana" w:hAnsi="Verdana"/>
-          <w:sz w:val="20"/>
-          <w:szCs w:val="20"/>
-        </w:rPr>
-        <w:t>&lt;Tasks should be broken into as small pieces as makes sense.  Normally no task can be completed in under half a day (considering check in times and building/syncing ect).  If a task is more than a day though we should try to break it down into what will be tackled on day vs the next.  This being said sometimes a task is 3 days long with no way to break it down more than that.  Although this shouldn’t be the norm it does happen and is acceptable.  If something is 5 days long make sure that more research isn’t necessary to break it down further.  It</w:t>
-      </w:r>
-      <w:r>
-        <w:rPr>
-          <w:rFonts w:ascii="Verdana" w:eastAsiaTheme="minorEastAsia" w:hAnsi="Verdana"/>
-          <w:sz w:val="20"/>
-          <w:szCs w:val="20"/>
-          <w:lang w:eastAsia="zh-CN"/>
-        </w:rPr>
-        <w:t>’</w:t>
-      </w:r>
-      <w:r>
-        <w:rPr>
-          <w:rFonts w:ascii="Verdana" w:hAnsi="Verdana"/>
-          <w:sz w:val="20"/>
-          <w:szCs w:val="20"/>
-        </w:rPr>
-        <w:t>s often a sign that not enough research has gone into a task if it can’t be broken into smaller pieces than a week, though it can happen.&gt;</w:t>
-      </w:r>
-    </w:p>
-    <w:p>
-      <w:pPr>
-        <w:rPr>
-          <w:rFonts w:ascii="Verdana" w:hAnsi="Verdana"/>
-          <w:sz w:val="20"/>
-          <w:szCs w:val="20"/>
-        </w:rPr>
-      </w:pPr>
-    </w:p>
-    <w:tbl>
-      <w:tblPr>
-        <w:tblStyle w:val="8"/>
-        <w:tblW w:w="0" w:type="auto"/>
-        <w:tblLook w:val="01E0" w:firstRow="1" w:lastRow="1" w:firstColumn="1" w:lastColumn="1" w:noHBand="0" w:noVBand="0"/>
-      </w:tblPr>
-      <w:tblGrid>
-        <w:gridCol w:w="5688"/>
-        <w:gridCol w:w="3168"/>
-      </w:tblGrid>
-      <w:tr>
-        <w:trPr>
-          <w:cnfStyle w:val="100000000000" w:firstRow="1" w:lastRow="0" w:firstColumn="0" w:lastColumn="0" w:oddVBand="0" w:evenVBand="0" w:oddHBand="0" w:evenHBand="0" w:firstRowFirstColumn="0" w:firstRowLastColumn="0" w:lastRowFirstColumn="0" w:lastRowLastColumn="0"/>
-        </w:trPr>
-        <w:tc>
-          <w:tcPr>
-            <w:tcW w:w="5688" w:type="dxa"/>
-          </w:tcPr>
-          <w:p>
-            <w:pPr>
-              <w:rPr>
-                <w:rFonts w:eastAsia="宋体"/>
-                <w:b w:val="0"/>
-                <w:lang w:eastAsia="zh-CN"/>
-              </w:rPr>
-            </w:pPr>
-            <w:r>
-              <w:rPr>
-                <w:rFonts w:eastAsia="宋体"/>
-                <w:lang w:eastAsia="zh-CN"/>
-              </w:rPr>
-              <w:t>Task</w:t>
-            </w:r>
-            <w:r>
-              <w:rPr>
-                <w:rFonts w:eastAsia="宋体" w:hint="eastAsia"/>
-                <w:lang w:eastAsia="zh-CN"/>
-              </w:rPr>
-              <w:t>s</w:t>
-            </w:r>
-            <w:r>
-              <w:rPr>
-                <w:rFonts w:eastAsia="宋体"/>
-                <w:lang w:eastAsia="zh-CN"/>
-              </w:rPr>
-              <w:t xml:space="preserve"> </w:t>
-            </w:r>
-          </w:p>
-        </w:tc>
-        <w:tc>
-          <w:tcPr>
-            <w:cnfStyle w:val="000100000000" w:firstRow="0" w:lastRow="0" w:firstColumn="0" w:lastColumn="1" w:oddVBand="0" w:evenVBand="0" w:oddHBand="0" w:evenHBand="0" w:firstRowFirstColumn="0" w:firstRowLastColumn="0" w:lastRowFirstColumn="0" w:lastRowLastColumn="0"/>
-            <w:tcW w:w="3168" w:type="dxa"/>
-          </w:tcPr>
-          <w:p>
-            <w:pPr>
-              <w:rPr>
-                <w:rFonts w:eastAsia="宋体"/>
-                <w:b w:val="0"/>
-                <w:lang w:eastAsia="zh-CN"/>
-              </w:rPr>
-            </w:pPr>
-            <w:r>
-              <w:rPr>
-                <w:rFonts w:eastAsia="宋体"/>
-                <w:lang w:eastAsia="zh-CN"/>
-              </w:rPr>
-              <w:t>Estimate in days</w:t>
-            </w:r>
-            <w:r>
-              <w:rPr>
-                <w:rFonts w:eastAsia="宋体"/>
-                <w:lang w:eastAsia="zh-CN"/>
-              </w:rPr>
-              <w:t>/person</w:t>
-            </w:r>
-          </w:p>
-        </w:tc>
-      </w:tr>
-      <w:tr>
-        <w:tc>
-          <w:tcPr>
-            <w:tcW w:w="5688" w:type="dxa"/>
-          </w:tcPr>
-          <w:p>
-            <w:pPr>
-              <w:rPr>
-                <w:rFonts w:eastAsia="宋体"/>
-                <w:lang w:eastAsia="zh-CN"/>
-              </w:rPr>
-            </w:pPr>
-          </w:p>
-        </w:tc>
-        <w:tc>
-          <w:tcPr>
-            <w:cnfStyle w:val="000100000000" w:firstRow="0" w:lastRow="0" w:firstColumn="0" w:lastColumn="1" w:oddVBand="0" w:evenVBand="0" w:oddHBand="0" w:evenHBand="0" w:firstRowFirstColumn="0" w:firstRowLastColumn="0" w:lastRowFirstColumn="0" w:lastRowLastColumn="0"/>
-            <w:tcW w:w="3168" w:type="dxa"/>
-          </w:tcPr>
-          <w:p>
-            <w:pPr>
-              <w:rPr>
-                <w:rFonts w:eastAsia="宋体"/>
-                <w:lang w:eastAsia="zh-CN"/>
-              </w:rPr>
-            </w:pPr>
-          </w:p>
-        </w:tc>
-      </w:tr>
-      <w:tr>
-        <w:tc>
-          <w:tcPr>
-            <w:tcW w:w="5688" w:type="dxa"/>
-          </w:tcPr>
-          <w:p>
-            <w:pPr>
-              <w:rPr>
-                <w:rFonts w:eastAsia="宋体"/>
-                <w:lang w:eastAsia="zh-CN"/>
-              </w:rPr>
-            </w:pPr>
-          </w:p>
-        </w:tc>
-        <w:tc>
-          <w:tcPr>
-            <w:cnfStyle w:val="000100000000" w:firstRow="0" w:lastRow="0" w:firstColumn="0" w:lastColumn="1" w:oddVBand="0" w:evenVBand="0" w:oddHBand="0" w:evenHBand="0" w:firstRowFirstColumn="0" w:firstRowLastColumn="0" w:lastRowFirstColumn="0" w:lastRowLastColumn="0"/>
-            <w:tcW w:w="3168" w:type="dxa"/>
-          </w:tcPr>
-          <w:p>
-            <w:pPr>
-              <w:rPr>
-                <w:rFonts w:eastAsia="宋体"/>
-                <w:lang w:eastAsia="zh-CN"/>
-              </w:rPr>
-            </w:pPr>
-          </w:p>
-        </w:tc>
-      </w:tr>
-      <w:tr>
-        <w:tc>
-          <w:tcPr>
-            <w:tcW w:w="5688" w:type="dxa"/>
-          </w:tcPr>
-          <w:p>
-            <w:pPr>
-              <w:rPr>
-                <w:rFonts w:eastAsia="宋体"/>
-                <w:lang w:eastAsia="zh-CN"/>
-              </w:rPr>
-            </w:pPr>
-          </w:p>
-        </w:tc>
-        <w:tc>
-          <w:tcPr>
-            <w:cnfStyle w:val="000100000000" w:firstRow="0" w:lastRow="0" w:firstColumn="0" w:lastColumn="1" w:oddVBand="0" w:evenVBand="0" w:oddHBand="0" w:evenHBand="0" w:firstRowFirstColumn="0" w:firstRowLastColumn="0" w:lastRowFirstColumn="0" w:lastRowLastColumn="0"/>
-            <w:tcW w:w="3168" w:type="dxa"/>
-          </w:tcPr>
-          <w:p>
-            <w:pPr>
-              <w:rPr>
-                <w:rFonts w:eastAsia="宋体"/>
-                <w:lang w:eastAsia="zh-CN"/>
-              </w:rPr>
-            </w:pPr>
-          </w:p>
-        </w:tc>
-      </w:tr>
-      <w:tr>
-        <w:trPr>
-          <w:cnfStyle w:val="010000000000" w:firstRow="0" w:lastRow="1" w:firstColumn="0" w:lastColumn="0" w:oddVBand="0" w:evenVBand="0" w:oddHBand="0" w:evenHBand="0" w:firstRowFirstColumn="0" w:firstRowLastColumn="0" w:lastRowFirstColumn="0" w:lastRowLastColumn="0"/>
-        </w:trPr>
-        <w:tc>
-          <w:tcPr>
-            <w:tcW w:w="5688" w:type="dxa"/>
-          </w:tcPr>
-          <w:p>
-            <w:pPr>
-              <w:rPr>
-                <w:rFonts w:eastAsia="宋体"/>
-                <w:b w:val="0"/>
-                <w:lang w:eastAsia="zh-CN"/>
-              </w:rPr>
-            </w:pPr>
-            <w:r>
-              <w:rPr>
-                <w:rFonts w:eastAsia="宋体" w:hint="eastAsia"/>
-                <w:lang w:eastAsia="zh-CN"/>
-              </w:rPr>
-              <w:t>Total</w:t>
-            </w:r>
-          </w:p>
-        </w:tc>
-        <w:tc>
-          <w:tcPr>
-            <w:cnfStyle w:val="000100000000" w:firstRow="0" w:lastRow="0" w:firstColumn="0" w:lastColumn="1" w:oddVBand="0" w:evenVBand="0" w:oddHBand="0" w:evenHBand="0" w:firstRowFirstColumn="0" w:firstRowLastColumn="0" w:lastRowFirstColumn="0" w:lastRowLastColumn="0"/>
-            <w:tcW w:w="3168" w:type="dxa"/>
-          </w:tcPr>
-          <w:p>
-            <w:pPr>
-              <w:rPr>
-                <w:rFonts w:eastAsia="宋体"/>
-                <w:lang w:eastAsia="zh-CN"/>
-              </w:rPr>
-            </w:pPr>
-          </w:p>
-        </w:tc>
-      </w:tr>
-    </w:tbl>
-    <w:p>
-      <w:pPr>
-        <w:rPr>
-          <w:rFonts w:eastAsia="宋体"/>
-          <w:lang w:eastAsia="zh-CN"/>
-        </w:rPr>
-      </w:pPr>
-    </w:p>
-    <w:p>
-      <w:pPr>
-        <w:rPr>
-          <w:rFonts w:eastAsia="宋体"/>
-          <w:lang w:eastAsia="zh-CN"/>
-        </w:rPr>
-      </w:pPr>
-    </w:p>
-    <w:p>
-      <w:pPr>
-        <w:rPr>
-          <w:rFonts w:eastAsia="宋体"/>
+    </w:p>
+    <w:p>
+      <w:pPr>
+        <w:ind w:left="360"/>
+        <w:jc w:val="left"/>
+        <w:rPr>
+          <w:rFonts w:ascii="Verdana" w:eastAsiaTheme="minorEastAsia" w:hAnsi="Verdana" w:hint="eastAsia"/>
+          <w:sz w:val="20"/>
+          <w:szCs w:val="20"/>
+          <w:lang w:eastAsia="zh-CN"/>
+        </w:rPr>
+      </w:pPr>
+    </w:p>
+    <w:p>
+      <w:pPr>
+        <w:ind w:left="360"/>
+        <w:jc w:val="left"/>
+        <w:rPr>
+          <w:rFonts w:ascii="Verdana" w:eastAsiaTheme="minorEastAsia" w:hAnsi="Verdana" w:hint="eastAsia"/>
+          <w:sz w:val="20"/>
+          <w:szCs w:val="20"/>
+          <w:lang w:eastAsia="zh-CN"/>
+        </w:rPr>
+      </w:pPr>
+    </w:p>
+    <w:p>
+      <w:pPr>
+        <w:ind w:left="360"/>
+        <w:jc w:val="left"/>
+        <w:rPr>
+          <w:rFonts w:ascii="Verdana" w:eastAsiaTheme="minorEastAsia" w:hAnsi="Verdana" w:hint="eastAsia"/>
+          <w:sz w:val="20"/>
+          <w:szCs w:val="20"/>
+          <w:lang w:eastAsia="zh-CN"/>
+        </w:rPr>
+      </w:pPr>
+    </w:p>
+    <w:p>
+      <w:pPr>
+        <w:ind w:left="360"/>
+        <w:jc w:val="left"/>
+        <w:rPr>
+          <w:rFonts w:ascii="Verdana" w:eastAsiaTheme="minorEastAsia" w:hAnsi="Verdana"/>
+          <w:sz w:val="20"/>
+          <w:szCs w:val="20"/>
           <w:lang w:eastAsia="zh-CN"/>
         </w:rPr>
       </w:pPr>
@@ -5053,7 +7988,7 @@
               <w:sz w:val="20"/>
               <w:szCs w:val="20"/>
             </w:rPr>
-            <w:t>5</w:t>
+            <w:t>9</w:t>
           </w:r>
           <w:r>
             <w:rPr>
@@ -5108,7 +8043,7 @@
               <w:sz w:val="20"/>
               <w:szCs w:val="20"/>
             </w:rPr>
-            <w:t>7</w:t>
+            <w:t>9</w:t>
           </w:r>
           <w:r>
             <w:rPr>
@@ -10551,7 +13486,7 @@
 </file>
 
 <file path=customXml/itemProps1.xml><?xml version="1.0" encoding="utf-8"?>
-<ds:datastoreItem xmlns:ds="http://schemas.openxmlformats.org/officeDocument/2006/customXml" ds:itemID="{6FE860DF-1145-4890-8838-566A2BF6DBF0}">
+<ds:datastoreItem xmlns:ds="http://schemas.openxmlformats.org/officeDocument/2006/customXml" ds:itemID="{1499DFC4-D06A-45AE-9165-E945F6EFEE91}">
   <ds:schemaRefs>
     <ds:schemaRef ds:uri="http://schemas.openxmlformats.org/officeDocument/2006/bibliography"/>
   </ds:schemaRefs>
